--- a/Report/AS1 (1).docx
+++ b/Report/AS1 (1).docx
@@ -21941,6 +21941,19 @@
     <w:p>
       <w:pPr>
         <w:pStyle w:val="Title"/>
+        <w:ind w:left="720"/>
+        <w:jc w:val="left"/>
+        <w:rPr>
+          <w:rFonts w:ascii="Times New Roman" w:hAnsi="Times New Roman"/>
+          <w:color w:val="000000"/>
+          <w:sz w:val="24"/>
+          <w:lang w:val="en-US"/>
+        </w:rPr>
+      </w:pPr>
+    </w:p>
+    <w:p>
+      <w:pPr>
+        <w:pStyle w:val="Title"/>
         <w:ind w:left="360"/>
         <w:jc w:val="left"/>
         <w:rPr>
@@ -21957,6 +21970,7 @@
           <w:sz w:val="24"/>
           <w:lang w:val="en-US"/>
         </w:rPr>
+        <w:lastRenderedPageBreak/>
         <w:t>According to</w:t>
       </w:r>
       <w:r>
@@ -21986,6 +22000,19 @@
         </w:rPr>
         <w:t>e are described in detail below:</w:t>
       </w:r>
+    </w:p>
+    <w:p>
+      <w:pPr>
+        <w:pStyle w:val="Title"/>
+        <w:ind w:left="360"/>
+        <w:jc w:val="left"/>
+        <w:rPr>
+          <w:rFonts w:ascii="Times New Roman" w:hAnsi="Times New Roman"/>
+          <w:color w:val="000000"/>
+          <w:sz w:val="24"/>
+          <w:lang w:val="en-US"/>
+        </w:rPr>
+      </w:pPr>
     </w:p>
     <w:p>
       <w:pPr>
@@ -22012,7 +22039,6 @@
           <w:u w:val="single"/>
           <w:lang w:val="en-US"/>
         </w:rPr>
-        <w:lastRenderedPageBreak/>
         <w:t xml:space="preserve">Student Records: </w:t>
       </w:r>
     </w:p>
@@ -22310,7 +22336,7 @@
           <w:sz w:val="24"/>
           <w:lang w:val="en-US"/>
         </w:rPr>
-        <w:t xml:space="preserve">All courses contain a number of modules that fall under them meaning a student must study all these modules for the completion of the course that they are taking. Similar to adding records of new courses, only admins can create module records. Details such as the title of the module, start and end date, module code and so on are stored. A module leader is also assigned, and a module can be associated with more than one course. The list of modules that a teacher gives lessons for can be seen in their individual profiles when </w:t>
+        <w:t xml:space="preserve">All courses contain a number of modules that fall under them meaning a student must study all these modules for the completion of the course that they are taking. Similar to adding records of new courses, only admins can create module records. Details such as the title of the module, start and end </w:t>
       </w:r>
       <w:r>
         <w:rPr>
@@ -22320,7 +22346,7 @@
           <w:lang w:val="en-US"/>
         </w:rPr>
         <w:lastRenderedPageBreak/>
-        <w:t>they log in. Teachers can also add different materials such as assignments for a module that they teach. Students can then view all the modules as well as materials posted by teachers when they log in. Modules can also be archived or unarchived similar to courses.</w:t>
+        <w:t>date, module code and so on are stored. A module leader is also assigned, and a module can be associated with more than one course. The list of modules that a teacher gives lessons for can be seen in their individual profiles when they log in. Teachers can also add different materials such as assignments for a module that they teach. Students can then view all the modules as well as materials posted by teachers when they log in. Modules can also be archived or unarchived similar to courses.</w:t>
       </w:r>
     </w:p>
     <w:p>
@@ -22535,13 +22561,12 @@
     <w:p>
       <w:pPr>
         <w:pStyle w:val="Title"/>
-        <w:ind w:left="360"/>
+        <w:ind w:left="1800"/>
         <w:jc w:val="left"/>
         <w:rPr>
           <w:rFonts w:ascii="Times New Roman" w:hAnsi="Times New Roman"/>
           <w:color w:val="000000"/>
           <w:sz w:val="24"/>
-          <w:u w:val="single"/>
           <w:lang w:val="en-US"/>
         </w:rPr>
       </w:pPr>
@@ -22571,8 +22596,79 @@
           <w:u w:val="single"/>
           <w:lang w:val="en-US"/>
         </w:rPr>
-        <w:t>Diary Management:</w:t>
-      </w:r>
+        <w:t xml:space="preserve">Timetable </w:t>
+      </w:r>
+      <w:r>
+        <w:rPr>
+          <w:rFonts w:ascii="Times New Roman" w:hAnsi="Times New Roman"/>
+          <w:color w:val="000000"/>
+          <w:sz w:val="24"/>
+          <w:u w:val="single"/>
+          <w:lang w:val="en-US"/>
+        </w:rPr>
+        <w:t>Management:</w:t>
+      </w:r>
+    </w:p>
+    <w:p>
+      <w:pPr>
+        <w:pStyle w:val="Title"/>
+        <w:ind w:left="1080" w:firstLine="720"/>
+        <w:jc w:val="left"/>
+        <w:rPr>
+          <w:rFonts w:ascii="Times New Roman" w:hAnsi="Times New Roman"/>
+          <w:color w:val="000000"/>
+          <w:sz w:val="24"/>
+          <w:u w:val="single"/>
+          <w:lang w:val="en-US"/>
+        </w:rPr>
+      </w:pPr>
+      <w:r>
+        <w:rPr>
+          <w:rFonts w:ascii="Times New Roman" w:hAnsi="Times New Roman"/>
+          <w:color w:val="000000"/>
+          <w:sz w:val="24"/>
+          <w:lang w:val="en-US"/>
+        </w:rPr>
+        <w:t>Timetables can be created by the admin for different modules containing information such as module name, day, start time, end time and so on. These records can be edited, deleted, displayed, archived, or unarchived per necessity. Students can then view their timetable with an option to filter by days of the week with information such as the module name, teacher and so on. The staff can also view these timetables to get information about the timing of the classes for the modules they teach.</w:t>
+      </w:r>
+    </w:p>
+    <w:p>
+      <w:pPr>
+        <w:pStyle w:val="Title"/>
+        <w:ind w:left="1440"/>
+        <w:jc w:val="left"/>
+        <w:rPr>
+          <w:rFonts w:ascii="Times New Roman" w:hAnsi="Times New Roman"/>
+          <w:color w:val="000000"/>
+          <w:sz w:val="24"/>
+          <w:u w:val="single"/>
+          <w:lang w:val="en-US"/>
+        </w:rPr>
+      </w:pPr>
+      <w:r>
+        <w:rPr>
+          <w:rFonts w:ascii="Times New Roman" w:hAnsi="Times New Roman"/>
+          <w:color w:val="000000"/>
+          <w:sz w:val="24"/>
+          <w:u w:val="single"/>
+          <w:lang w:val="en-US"/>
+        </w:rPr>
+        <w:t xml:space="preserve"> </w:t>
+      </w:r>
+    </w:p>
+    <w:p>
+      <w:pPr>
+        <w:pStyle w:val="Title"/>
+        <w:ind w:left="2160"/>
+        <w:jc w:val="left"/>
+        <w:rPr>
+          <w:rFonts w:ascii="Times New Roman" w:hAnsi="Times New Roman"/>
+          <w:color w:val="000000"/>
+          <w:sz w:val="24"/>
+          <w:u w:val="single"/>
+          <w:lang w:val="en-US"/>
+        </w:rPr>
+      </w:pPr>
     </w:p>
     <w:p>
       <w:pPr>
@@ -22587,85 +22683,6 @@
           <w:lang w:val="en-US"/>
         </w:rPr>
       </w:pPr>
-    </w:p>
-    <w:p>
-      <w:pPr>
-        <w:pStyle w:val="Title"/>
-        <w:ind w:left="1080"/>
-        <w:jc w:val="left"/>
-        <w:rPr>
-          <w:rFonts w:ascii="Times New Roman" w:hAnsi="Times New Roman"/>
-          <w:color w:val="000000"/>
-          <w:sz w:val="24"/>
-          <w:lang w:val="en-US"/>
-        </w:rPr>
-      </w:pPr>
-      <w:r>
-        <w:rPr>
-          <w:rFonts w:ascii="Times New Roman" w:hAnsi="Times New Roman"/>
-          <w:color w:val="000000"/>
-          <w:sz w:val="24"/>
-          <w:lang w:val="en-US"/>
-        </w:rPr>
-        <w:t xml:space="preserve">All the students, teaching and administrative staff will be able to manage a diary </w:t>
-      </w:r>
-      <w:r>
-        <w:rPr>
-          <w:rFonts w:ascii="Times New Roman" w:hAnsi="Times New Roman"/>
-          <w:color w:val="000000"/>
-          <w:sz w:val="24"/>
-          <w:lang w:val="en-US"/>
-        </w:rPr>
-        <w:t xml:space="preserve">on this site. They can create new notes where they can privately store whatever information that they want to, for example, their thoughts throughout the day, creative writing, to do lists, or upcoming deadlines. They can also delete these notes if necessary. Diary management is a flexible platform for everyone related to the university, with the goal being not to serve only academic purposes but also expressive freedom. </w:t>
-      </w:r>
-    </w:p>
-    <w:p>
-      <w:pPr>
-        <w:pStyle w:val="Title"/>
-        <w:ind w:left="1080"/>
-        <w:jc w:val="left"/>
-        <w:rPr>
-          <w:rFonts w:ascii="Times New Roman" w:hAnsi="Times New Roman"/>
-          <w:color w:val="000000"/>
-          <w:sz w:val="24"/>
-          <w:lang w:val="en-US"/>
-        </w:rPr>
-      </w:pPr>
-    </w:p>
-    <w:p>
-      <w:pPr>
-        <w:pStyle w:val="Title"/>
-        <w:ind w:left="1080"/>
-        <w:jc w:val="left"/>
-        <w:rPr>
-          <w:rFonts w:ascii="Times New Roman" w:hAnsi="Times New Roman"/>
-          <w:color w:val="000000"/>
-          <w:sz w:val="24"/>
-          <w:lang w:val="en-US"/>
-        </w:rPr>
-      </w:pPr>
-    </w:p>
-    <w:p>
-      <w:pPr>
-        <w:pStyle w:val="Title"/>
-        <w:ind w:left="1080"/>
-        <w:jc w:val="left"/>
-        <w:rPr>
-          <w:rFonts w:ascii="Times New Roman" w:hAnsi="Times New Roman"/>
-          <w:color w:val="000000"/>
-          <w:sz w:val="24"/>
-          <w:lang w:val="en-US"/>
-        </w:rPr>
-      </w:pPr>
-      <w:r>
-        <w:rPr>
-          <w:rFonts w:ascii="Times New Roman" w:hAnsi="Times New Roman"/>
-          <w:color w:val="000000"/>
-          <w:sz w:val="24"/>
-          <w:lang w:val="en-US"/>
-        </w:rPr>
-        <w:t xml:space="preserve">  </w:t>
-      </w:r>
     </w:p>
     <w:p>
       <w:pPr>
@@ -22692,7 +22709,127 @@
           <w:u w:val="single"/>
           <w:lang w:val="en-US"/>
         </w:rPr>
-        <w:lastRenderedPageBreak/>
+        <w:t>Diary Management:</w:t>
+      </w:r>
+    </w:p>
+    <w:p>
+      <w:pPr>
+        <w:pStyle w:val="Title"/>
+        <w:ind w:left="360"/>
+        <w:jc w:val="left"/>
+        <w:rPr>
+          <w:rFonts w:ascii="Times New Roman" w:hAnsi="Times New Roman"/>
+          <w:color w:val="000000"/>
+          <w:sz w:val="24"/>
+          <w:u w:val="single"/>
+          <w:lang w:val="en-US"/>
+        </w:rPr>
+      </w:pPr>
+    </w:p>
+    <w:p>
+      <w:pPr>
+        <w:pStyle w:val="Title"/>
+        <w:ind w:left="1080"/>
+        <w:jc w:val="left"/>
+        <w:rPr>
+          <w:rFonts w:ascii="Times New Roman" w:hAnsi="Times New Roman"/>
+          <w:color w:val="000000"/>
+          <w:sz w:val="24"/>
+          <w:lang w:val="en-US"/>
+        </w:rPr>
+      </w:pPr>
+      <w:r>
+        <w:rPr>
+          <w:rFonts w:ascii="Times New Roman" w:hAnsi="Times New Roman"/>
+          <w:color w:val="000000"/>
+          <w:sz w:val="24"/>
+          <w:lang w:val="en-US"/>
+        </w:rPr>
+        <w:t xml:space="preserve">All the students, teaching and administrative staff will be able to manage a diary </w:t>
+      </w:r>
+      <w:r>
+        <w:rPr>
+          <w:rFonts w:ascii="Times New Roman" w:hAnsi="Times New Roman"/>
+          <w:color w:val="000000"/>
+          <w:sz w:val="24"/>
+          <w:lang w:val="en-US"/>
+        </w:rPr>
+        <w:t xml:space="preserve">on this site. They can create new notes where they can privately store whatever information that they want to, for example, their thoughts throughout the day, creative writing, to do lists, or upcoming deadlines. They can also delete these notes if necessary. Diary management is a flexible platform for everyone related to the university, with the goal being not to serve only academic purposes but also expressive freedom. </w:t>
+      </w:r>
+    </w:p>
+    <w:p>
+      <w:pPr>
+        <w:pStyle w:val="Title"/>
+        <w:ind w:left="1080"/>
+        <w:jc w:val="left"/>
+        <w:rPr>
+          <w:rFonts w:ascii="Times New Roman" w:hAnsi="Times New Roman"/>
+          <w:color w:val="000000"/>
+          <w:sz w:val="24"/>
+          <w:lang w:val="en-US"/>
+        </w:rPr>
+      </w:pPr>
+    </w:p>
+    <w:p>
+      <w:pPr>
+        <w:pStyle w:val="Title"/>
+        <w:ind w:left="1080"/>
+        <w:jc w:val="left"/>
+        <w:rPr>
+          <w:rFonts w:ascii="Times New Roman" w:hAnsi="Times New Roman"/>
+          <w:color w:val="000000"/>
+          <w:sz w:val="24"/>
+          <w:lang w:val="en-US"/>
+        </w:rPr>
+      </w:pPr>
+    </w:p>
+    <w:p>
+      <w:pPr>
+        <w:pStyle w:val="Title"/>
+        <w:ind w:left="1080"/>
+        <w:jc w:val="left"/>
+        <w:rPr>
+          <w:rFonts w:ascii="Times New Roman" w:hAnsi="Times New Roman"/>
+          <w:color w:val="000000"/>
+          <w:sz w:val="24"/>
+          <w:lang w:val="en-US"/>
+        </w:rPr>
+      </w:pPr>
+      <w:r>
+        <w:rPr>
+          <w:rFonts w:ascii="Times New Roman" w:hAnsi="Times New Roman"/>
+          <w:color w:val="000000"/>
+          <w:sz w:val="24"/>
+          <w:lang w:val="en-US"/>
+        </w:rPr>
+        <w:t xml:space="preserve">  </w:t>
+      </w:r>
+    </w:p>
+    <w:p>
+      <w:pPr>
+        <w:pStyle w:val="Title"/>
+        <w:numPr>
+          <w:ilvl w:val="0"/>
+          <w:numId w:val="14"/>
+        </w:numPr>
+        <w:ind w:left="1080"/>
+        <w:jc w:val="left"/>
+        <w:rPr>
+          <w:rFonts w:ascii="Times New Roman" w:hAnsi="Times New Roman"/>
+          <w:color w:val="000000"/>
+          <w:sz w:val="24"/>
+          <w:u w:val="single"/>
+          <w:lang w:val="en-US"/>
+        </w:rPr>
+      </w:pPr>
+      <w:r>
+        <w:rPr>
+          <w:rFonts w:ascii="Times New Roman" w:hAnsi="Times New Roman"/>
+          <w:color w:val="000000"/>
+          <w:sz w:val="24"/>
+          <w:u w:val="single"/>
+          <w:lang w:val="en-US"/>
+        </w:rPr>
         <w:t>Report Generation/ Management:</w:t>
       </w:r>
     </w:p>
@@ -23267,6 +23404,7 @@
               <w:rPr>
                 <w:rFonts w:ascii="Times New Roman" w:hAnsi="Times New Roman" w:cs="Times New Roman"/>
               </w:rPr>
+              <w:lastRenderedPageBreak/>
               <w:t>Assign students</w:t>
             </w:r>
             <w:r>
@@ -23564,22 +23702,6 @@
         </w:tc>
       </w:tr>
     </w:tbl>
-    <w:p>
-      <w:pPr>
-        <w:rPr>
-          <w:sz w:val="24"/>
-          <w:szCs w:val="24"/>
-        </w:rPr>
-      </w:pPr>
-    </w:p>
-    <w:p>
-      <w:pPr>
-        <w:rPr>
-          <w:sz w:val="24"/>
-          <w:szCs w:val="24"/>
-        </w:rPr>
-      </w:pPr>
-    </w:p>
     <w:p>
       <w:pPr>
         <w:rPr>
@@ -23624,7 +23746,6 @@
           <w:szCs w:val="24"/>
           <w:u w:val="single"/>
         </w:rPr>
-        <w:lastRenderedPageBreak/>
         <w:t>Staff record management:</w:t>
       </w:r>
     </w:p>
@@ -24307,6 +24428,46 @@
     </w:p>
     <w:p>
       <w:pPr>
+        <w:rPr>
+          <w:sz w:val="24"/>
+          <w:szCs w:val="24"/>
+        </w:rPr>
+      </w:pPr>
+    </w:p>
+    <w:p>
+      <w:pPr>
+        <w:rPr>
+          <w:sz w:val="24"/>
+          <w:szCs w:val="24"/>
+        </w:rPr>
+      </w:pPr>
+    </w:p>
+    <w:p>
+      <w:pPr>
+        <w:rPr>
+          <w:sz w:val="24"/>
+          <w:szCs w:val="24"/>
+        </w:rPr>
+      </w:pPr>
+    </w:p>
+    <w:p>
+      <w:pPr>
+        <w:rPr>
+          <w:sz w:val="24"/>
+          <w:szCs w:val="24"/>
+        </w:rPr>
+      </w:pPr>
+    </w:p>
+    <w:p>
+      <w:pPr>
+        <w:rPr>
+          <w:sz w:val="24"/>
+          <w:szCs w:val="24"/>
+        </w:rPr>
+      </w:pPr>
+    </w:p>
+    <w:p>
+      <w:pPr>
         <w:pStyle w:val="ListParagraph"/>
         <w:numPr>
           <w:ilvl w:val="0"/>
@@ -24325,6 +24486,7 @@
           <w:szCs w:val="24"/>
           <w:u w:val="single"/>
         </w:rPr>
+        <w:lastRenderedPageBreak/>
         <w:t>Course Management:</w:t>
       </w:r>
     </w:p>
@@ -24924,7 +25086,6 @@
               <w:rPr>
                 <w:rFonts w:ascii="Times New Roman" w:hAnsi="Times New Roman" w:cs="Times New Roman"/>
               </w:rPr>
-              <w:lastRenderedPageBreak/>
               <w:t>Unarchive course record</w:t>
             </w:r>
           </w:p>
@@ -25796,6 +25957,7 @@
           <w:szCs w:val="24"/>
           <w:u w:val="single"/>
         </w:rPr>
+        <w:lastRenderedPageBreak/>
         <w:t>Assignment Management:</w:t>
       </w:r>
     </w:p>
@@ -26200,7 +26362,6 @@
               <w:rPr>
                 <w:rFonts w:ascii="Times New Roman" w:hAnsi="Times New Roman" w:cs="Times New Roman"/>
               </w:rPr>
-              <w:lastRenderedPageBreak/>
               <w:t>Assign assignment</w:t>
             </w:r>
           </w:p>
@@ -27090,6 +27251,7 @@
               <w:rPr>
                 <w:rFonts w:ascii="Times New Roman" w:hAnsi="Times New Roman" w:cs="Times New Roman"/>
               </w:rPr>
+              <w:lastRenderedPageBreak/>
               <w:t>Display attendance list</w:t>
             </w:r>
           </w:p>
@@ -27381,30 +27543,6 @@
         </w:tc>
       </w:tr>
     </w:tbl>
-    <w:p>
-      <w:pPr>
-        <w:rPr>
-          <w:sz w:val="24"/>
-          <w:szCs w:val="24"/>
-        </w:rPr>
-      </w:pPr>
-    </w:p>
-    <w:p>
-      <w:pPr>
-        <w:rPr>
-          <w:sz w:val="24"/>
-          <w:szCs w:val="24"/>
-        </w:rPr>
-      </w:pPr>
-    </w:p>
-    <w:p>
-      <w:pPr>
-        <w:rPr>
-          <w:sz w:val="24"/>
-          <w:szCs w:val="24"/>
-        </w:rPr>
-      </w:pPr>
-    </w:p>
     <w:p>
       <w:pPr>
         <w:rPr>
@@ -27449,7 +27587,6 @@
           <w:szCs w:val="24"/>
           <w:u w:val="single"/>
         </w:rPr>
-        <w:lastRenderedPageBreak/>
         <w:t>Personal Tutor Management:</w:t>
       </w:r>
     </w:p>
@@ -27957,6 +28094,793 @@
     </w:p>
     <w:p>
       <w:pPr>
+        <w:pStyle w:val="ListParagraph"/>
+        <w:numPr>
+          <w:ilvl w:val="0"/>
+          <w:numId w:val="15"/>
+        </w:numPr>
+        <w:contextualSpacing/>
+        <w:rPr>
+          <w:sz w:val="24"/>
+          <w:szCs w:val="24"/>
+          <w:u w:val="single"/>
+        </w:rPr>
+      </w:pPr>
+      <w:r>
+        <w:rPr>
+          <w:sz w:val="24"/>
+          <w:szCs w:val="24"/>
+          <w:u w:val="single"/>
+        </w:rPr>
+        <w:t>Timetable</w:t>
+      </w:r>
+      <w:r>
+        <w:rPr>
+          <w:sz w:val="24"/>
+          <w:szCs w:val="24"/>
+          <w:u w:val="single"/>
+        </w:rPr>
+        <w:t xml:space="preserve"> Management:</w:t>
+      </w:r>
+    </w:p>
+    <w:p>
+      <w:pPr>
+        <w:rPr>
+          <w:sz w:val="24"/>
+          <w:szCs w:val="24"/>
+        </w:rPr>
+      </w:pPr>
+    </w:p>
+    <w:tbl>
+      <w:tblPr>
+        <w:tblStyle w:val="TableGrid"/>
+        <w:tblW w:w="9020" w:type="dxa"/>
+        <w:tblInd w:w="1055" w:type="dxa"/>
+        <w:tblLook w:val="04A0" w:firstRow="1" w:lastRow="0" w:firstColumn="1" w:lastColumn="0" w:noHBand="0" w:noVBand="1"/>
+      </w:tblPr>
+      <w:tblGrid>
+        <w:gridCol w:w="1910"/>
+        <w:gridCol w:w="2844"/>
+        <w:gridCol w:w="2106"/>
+        <w:gridCol w:w="2160"/>
+      </w:tblGrid>
+      <w:tr>
+        <w:trPr>
+          <w:trHeight w:val="562"/>
+        </w:trPr>
+        <w:tc>
+          <w:tcPr>
+            <w:tcW w:w="1910" w:type="dxa"/>
+          </w:tcPr>
+          <w:p>
+            <w:pPr>
+              <w:rPr>
+                <w:rFonts w:ascii="Times New Roman" w:hAnsi="Times New Roman" w:cs="Times New Roman"/>
+                <w:b/>
+                <w:bCs/>
+              </w:rPr>
+            </w:pPr>
+            <w:r>
+              <w:rPr>
+                <w:rFonts w:ascii="Times New Roman" w:hAnsi="Times New Roman" w:cs="Times New Roman"/>
+                <w:b/>
+                <w:bCs/>
+              </w:rPr>
+              <w:t>Feature</w:t>
+            </w:r>
+          </w:p>
+        </w:tc>
+        <w:tc>
+          <w:tcPr>
+            <w:tcW w:w="2844" w:type="dxa"/>
+          </w:tcPr>
+          <w:p>
+            <w:pPr>
+              <w:rPr>
+                <w:rFonts w:ascii="Times New Roman" w:hAnsi="Times New Roman" w:cs="Times New Roman"/>
+                <w:b/>
+                <w:bCs/>
+              </w:rPr>
+            </w:pPr>
+            <w:r>
+              <w:rPr>
+                <w:rFonts w:ascii="Times New Roman" w:hAnsi="Times New Roman" w:cs="Times New Roman"/>
+                <w:b/>
+                <w:bCs/>
+              </w:rPr>
+              <w:t>Administration</w:t>
+            </w:r>
+          </w:p>
+        </w:tc>
+        <w:tc>
+          <w:tcPr>
+            <w:tcW w:w="2106" w:type="dxa"/>
+          </w:tcPr>
+          <w:p>
+            <w:pPr>
+              <w:rPr>
+                <w:rFonts w:ascii="Times New Roman" w:hAnsi="Times New Roman" w:cs="Times New Roman"/>
+                <w:b/>
+                <w:bCs/>
+              </w:rPr>
+            </w:pPr>
+            <w:r>
+              <w:rPr>
+                <w:rFonts w:ascii="Times New Roman" w:hAnsi="Times New Roman" w:cs="Times New Roman"/>
+                <w:b/>
+                <w:bCs/>
+              </w:rPr>
+              <w:t>Staff</w:t>
+            </w:r>
+          </w:p>
+        </w:tc>
+        <w:tc>
+          <w:tcPr>
+            <w:tcW w:w="2160" w:type="dxa"/>
+          </w:tcPr>
+          <w:p>
+            <w:pPr>
+              <w:rPr>
+                <w:rFonts w:ascii="Times New Roman" w:hAnsi="Times New Roman" w:cs="Times New Roman"/>
+                <w:b/>
+                <w:bCs/>
+              </w:rPr>
+            </w:pPr>
+            <w:r>
+              <w:rPr>
+                <w:rFonts w:ascii="Times New Roman" w:hAnsi="Times New Roman" w:cs="Times New Roman"/>
+                <w:b/>
+                <w:bCs/>
+              </w:rPr>
+              <w:t>Student</w:t>
+            </w:r>
+          </w:p>
+        </w:tc>
+      </w:tr>
+      <w:tr>
+        <w:trPr>
+          <w:trHeight w:val="562"/>
+        </w:trPr>
+        <w:tc>
+          <w:tcPr>
+            <w:tcW w:w="1910" w:type="dxa"/>
+          </w:tcPr>
+          <w:p>
+            <w:pPr>
+              <w:rPr>
+                <w:rFonts w:ascii="Times New Roman" w:hAnsi="Times New Roman" w:cs="Times New Roman"/>
+              </w:rPr>
+            </w:pPr>
+            <w:r>
+              <w:rPr>
+                <w:rFonts w:ascii="Times New Roman" w:hAnsi="Times New Roman" w:cs="Times New Roman"/>
+              </w:rPr>
+              <w:t xml:space="preserve">Add </w:t>
+            </w:r>
+            <w:r>
+              <w:rPr>
+                <w:rFonts w:ascii="Times New Roman" w:hAnsi="Times New Roman" w:cs="Times New Roman"/>
+              </w:rPr>
+              <w:t>timetable</w:t>
+            </w:r>
+            <w:r>
+              <w:rPr>
+                <w:rFonts w:ascii="Times New Roman" w:hAnsi="Times New Roman" w:cs="Times New Roman"/>
+              </w:rPr>
+              <w:t xml:space="preserve"> </w:t>
+            </w:r>
+          </w:p>
+        </w:tc>
+        <w:tc>
+          <w:tcPr>
+            <w:tcW w:w="2844" w:type="dxa"/>
+          </w:tcPr>
+          <w:p>
+            <w:pPr>
+              <w:rPr>
+                <w:rFonts w:ascii="Times New Roman" w:hAnsi="Times New Roman" w:cs="Times New Roman"/>
+              </w:rPr>
+            </w:pPr>
+            <w:r>
+              <w:rPr>
+                <w:rFonts w:ascii="Times New Roman" w:hAnsi="Times New Roman" w:cs="Times New Roman"/>
+              </w:rPr>
+              <w:t xml:space="preserve">Add </w:t>
+            </w:r>
+            <w:r>
+              <w:rPr>
+                <w:rFonts w:ascii="Times New Roman" w:hAnsi="Times New Roman" w:cs="Times New Roman"/>
+              </w:rPr>
+              <w:t>timetable</w:t>
+            </w:r>
+            <w:r>
+              <w:rPr>
+                <w:rFonts w:ascii="Times New Roman" w:hAnsi="Times New Roman" w:cs="Times New Roman"/>
+              </w:rPr>
+              <w:t xml:space="preserve"> </w:t>
+            </w:r>
+            <w:r>
+              <w:rPr>
+                <w:rFonts w:ascii="Times New Roman" w:hAnsi="Times New Roman" w:cs="Times New Roman"/>
+              </w:rPr>
+              <w:t>record</w:t>
+            </w:r>
+          </w:p>
+        </w:tc>
+        <w:tc>
+          <w:tcPr>
+            <w:tcW w:w="2106" w:type="dxa"/>
+          </w:tcPr>
+          <w:p>
+            <w:pPr>
+              <w:rPr>
+                <w:rFonts w:ascii="Times New Roman" w:hAnsi="Times New Roman" w:cs="Times New Roman"/>
+              </w:rPr>
+            </w:pPr>
+            <w:r>
+              <w:rPr>
+                <w:rFonts w:ascii="Times New Roman" w:hAnsi="Times New Roman" w:cs="Times New Roman"/>
+              </w:rPr>
+              <w:t>No access</w:t>
+            </w:r>
+          </w:p>
+        </w:tc>
+        <w:tc>
+          <w:tcPr>
+            <w:tcW w:w="2160" w:type="dxa"/>
+          </w:tcPr>
+          <w:p>
+            <w:pPr>
+              <w:rPr>
+                <w:rFonts w:ascii="Times New Roman" w:hAnsi="Times New Roman" w:cs="Times New Roman"/>
+              </w:rPr>
+            </w:pPr>
+            <w:r>
+              <w:rPr>
+                <w:rFonts w:ascii="Times New Roman" w:hAnsi="Times New Roman" w:cs="Times New Roman"/>
+              </w:rPr>
+              <w:t>No access</w:t>
+            </w:r>
+          </w:p>
+        </w:tc>
+      </w:tr>
+      <w:tr>
+        <w:trPr>
+          <w:trHeight w:val="562"/>
+        </w:trPr>
+        <w:tc>
+          <w:tcPr>
+            <w:tcW w:w="1910" w:type="dxa"/>
+          </w:tcPr>
+          <w:p>
+            <w:pPr>
+              <w:rPr>
+                <w:rFonts w:ascii="Times New Roman" w:hAnsi="Times New Roman" w:cs="Times New Roman"/>
+              </w:rPr>
+            </w:pPr>
+            <w:r>
+              <w:rPr>
+                <w:rFonts w:ascii="Times New Roman" w:hAnsi="Times New Roman" w:cs="Times New Roman"/>
+              </w:rPr>
+              <w:t xml:space="preserve">Edit </w:t>
+            </w:r>
+            <w:r>
+              <w:rPr>
+                <w:rFonts w:ascii="Times New Roman" w:hAnsi="Times New Roman" w:cs="Times New Roman"/>
+              </w:rPr>
+              <w:t>time</w:t>
+            </w:r>
+            <w:r>
+              <w:rPr>
+                <w:rFonts w:ascii="Times New Roman" w:hAnsi="Times New Roman" w:cs="Times New Roman"/>
+              </w:rPr>
+              <w:t>table</w:t>
+            </w:r>
+          </w:p>
+        </w:tc>
+        <w:tc>
+          <w:tcPr>
+            <w:tcW w:w="2844" w:type="dxa"/>
+          </w:tcPr>
+          <w:p>
+            <w:pPr>
+              <w:rPr>
+                <w:rFonts w:ascii="Times New Roman" w:hAnsi="Times New Roman" w:cs="Times New Roman"/>
+              </w:rPr>
+            </w:pPr>
+            <w:r>
+              <w:rPr>
+                <w:rFonts w:ascii="Times New Roman" w:hAnsi="Times New Roman" w:cs="Times New Roman"/>
+              </w:rPr>
+              <w:t xml:space="preserve">Edit </w:t>
+            </w:r>
+            <w:r>
+              <w:rPr>
+                <w:rFonts w:ascii="Times New Roman" w:hAnsi="Times New Roman" w:cs="Times New Roman"/>
+              </w:rPr>
+              <w:t>timetable</w:t>
+            </w:r>
+            <w:r>
+              <w:rPr>
+                <w:rFonts w:ascii="Times New Roman" w:hAnsi="Times New Roman" w:cs="Times New Roman"/>
+              </w:rPr>
+              <w:t xml:space="preserve"> </w:t>
+            </w:r>
+            <w:r>
+              <w:rPr>
+                <w:rFonts w:ascii="Times New Roman" w:hAnsi="Times New Roman" w:cs="Times New Roman"/>
+              </w:rPr>
+              <w:t>record</w:t>
+            </w:r>
+          </w:p>
+        </w:tc>
+        <w:tc>
+          <w:tcPr>
+            <w:tcW w:w="2106" w:type="dxa"/>
+          </w:tcPr>
+          <w:p>
+            <w:pPr>
+              <w:rPr>
+                <w:rFonts w:ascii="Times New Roman" w:hAnsi="Times New Roman" w:cs="Times New Roman"/>
+              </w:rPr>
+            </w:pPr>
+            <w:r>
+              <w:rPr>
+                <w:rFonts w:ascii="Times New Roman" w:hAnsi="Times New Roman" w:cs="Times New Roman"/>
+              </w:rPr>
+              <w:t>No access</w:t>
+            </w:r>
+          </w:p>
+        </w:tc>
+        <w:tc>
+          <w:tcPr>
+            <w:tcW w:w="2160" w:type="dxa"/>
+          </w:tcPr>
+          <w:p>
+            <w:pPr>
+              <w:rPr>
+                <w:rFonts w:ascii="Times New Roman" w:hAnsi="Times New Roman" w:cs="Times New Roman"/>
+                <w:b/>
+                <w:bCs/>
+              </w:rPr>
+            </w:pPr>
+            <w:r>
+              <w:rPr>
+                <w:rFonts w:ascii="Times New Roman" w:hAnsi="Times New Roman" w:cs="Times New Roman"/>
+              </w:rPr>
+              <w:t>No access</w:t>
+            </w:r>
+          </w:p>
+        </w:tc>
+      </w:tr>
+      <w:tr>
+        <w:trPr>
+          <w:trHeight w:val="583"/>
+        </w:trPr>
+        <w:tc>
+          <w:tcPr>
+            <w:tcW w:w="1910" w:type="dxa"/>
+          </w:tcPr>
+          <w:p>
+            <w:pPr>
+              <w:rPr>
+                <w:rFonts w:ascii="Times New Roman" w:hAnsi="Times New Roman" w:cs="Times New Roman"/>
+              </w:rPr>
+            </w:pPr>
+            <w:r>
+              <w:rPr>
+                <w:rFonts w:ascii="Times New Roman" w:hAnsi="Times New Roman" w:cs="Times New Roman"/>
+              </w:rPr>
+              <w:t xml:space="preserve">Display </w:t>
+            </w:r>
+            <w:r>
+              <w:rPr>
+                <w:rFonts w:ascii="Times New Roman" w:hAnsi="Times New Roman" w:cs="Times New Roman"/>
+              </w:rPr>
+              <w:t>time</w:t>
+            </w:r>
+            <w:r>
+              <w:rPr>
+                <w:rFonts w:ascii="Times New Roman" w:hAnsi="Times New Roman" w:cs="Times New Roman"/>
+              </w:rPr>
+              <w:t>table</w:t>
+            </w:r>
+          </w:p>
+        </w:tc>
+        <w:tc>
+          <w:tcPr>
+            <w:tcW w:w="2844" w:type="dxa"/>
+          </w:tcPr>
+          <w:p>
+            <w:pPr>
+              <w:rPr>
+                <w:rFonts w:ascii="Times New Roman" w:hAnsi="Times New Roman" w:cs="Times New Roman"/>
+              </w:rPr>
+            </w:pPr>
+            <w:r>
+              <w:rPr>
+                <w:rFonts w:ascii="Times New Roman" w:hAnsi="Times New Roman" w:cs="Times New Roman"/>
+              </w:rPr>
+              <w:t xml:space="preserve">View all </w:t>
+            </w:r>
+            <w:r>
+              <w:rPr>
+                <w:rFonts w:ascii="Times New Roman" w:hAnsi="Times New Roman" w:cs="Times New Roman"/>
+              </w:rPr>
+              <w:t>timetable</w:t>
+            </w:r>
+            <w:r>
+              <w:rPr>
+                <w:rFonts w:ascii="Times New Roman" w:hAnsi="Times New Roman" w:cs="Times New Roman"/>
+              </w:rPr>
+              <w:t xml:space="preserve"> records</w:t>
+            </w:r>
+          </w:p>
+        </w:tc>
+        <w:tc>
+          <w:tcPr>
+            <w:tcW w:w="2106" w:type="dxa"/>
+          </w:tcPr>
+          <w:p>
+            <w:pPr>
+              <w:rPr>
+                <w:rFonts w:ascii="Times New Roman" w:hAnsi="Times New Roman" w:cs="Times New Roman"/>
+              </w:rPr>
+            </w:pPr>
+          </w:p>
+        </w:tc>
+        <w:tc>
+          <w:tcPr>
+            <w:tcW w:w="2160" w:type="dxa"/>
+          </w:tcPr>
+          <w:p>
+            <w:pPr>
+              <w:rPr>
+                <w:rFonts w:ascii="Times New Roman" w:hAnsi="Times New Roman" w:cs="Times New Roman"/>
+              </w:rPr>
+            </w:pPr>
+            <w:r>
+              <w:rPr>
+                <w:rFonts w:ascii="Times New Roman" w:hAnsi="Times New Roman" w:cs="Times New Roman"/>
+              </w:rPr>
+              <w:t>Can view</w:t>
+            </w:r>
+            <w:r>
+              <w:rPr>
+                <w:rFonts w:ascii="Times New Roman" w:hAnsi="Times New Roman" w:cs="Times New Roman"/>
+              </w:rPr>
+              <w:t xml:space="preserve"> </w:t>
+            </w:r>
+            <w:r>
+              <w:rPr>
+                <w:rFonts w:ascii="Times New Roman" w:hAnsi="Times New Roman" w:cs="Times New Roman"/>
+              </w:rPr>
+              <w:t xml:space="preserve">timetable containing modules they take </w:t>
+            </w:r>
+          </w:p>
+        </w:tc>
+      </w:tr>
+      <w:tr>
+        <w:trPr>
+          <w:trHeight w:val="629"/>
+        </w:trPr>
+        <w:tc>
+          <w:tcPr>
+            <w:tcW w:w="1910" w:type="dxa"/>
+          </w:tcPr>
+          <w:p>
+            <w:pPr>
+              <w:rPr>
+                <w:rFonts w:ascii="Times New Roman" w:hAnsi="Times New Roman" w:cs="Times New Roman"/>
+              </w:rPr>
+            </w:pPr>
+            <w:r>
+              <w:rPr>
+                <w:rFonts w:ascii="Times New Roman" w:hAnsi="Times New Roman" w:cs="Times New Roman"/>
+              </w:rPr>
+              <w:t xml:space="preserve">Delete </w:t>
+            </w:r>
+            <w:r>
+              <w:rPr>
+                <w:rFonts w:ascii="Times New Roman" w:hAnsi="Times New Roman" w:cs="Times New Roman"/>
+              </w:rPr>
+              <w:t>time table</w:t>
+            </w:r>
+          </w:p>
+        </w:tc>
+        <w:tc>
+          <w:tcPr>
+            <w:tcW w:w="2844" w:type="dxa"/>
+          </w:tcPr>
+          <w:p>
+            <w:pPr>
+              <w:rPr>
+                <w:rFonts w:ascii="Times New Roman" w:hAnsi="Times New Roman" w:cs="Times New Roman"/>
+              </w:rPr>
+            </w:pPr>
+            <w:r>
+              <w:rPr>
+                <w:rFonts w:ascii="Times New Roman" w:hAnsi="Times New Roman" w:cs="Times New Roman"/>
+              </w:rPr>
+              <w:t xml:space="preserve">Remove </w:t>
+            </w:r>
+            <w:r>
+              <w:rPr>
+                <w:rFonts w:ascii="Times New Roman" w:hAnsi="Times New Roman" w:cs="Times New Roman"/>
+              </w:rPr>
+              <w:t>timetable</w:t>
+            </w:r>
+            <w:r>
+              <w:rPr>
+                <w:rFonts w:ascii="Times New Roman" w:hAnsi="Times New Roman" w:cs="Times New Roman"/>
+              </w:rPr>
+              <w:t xml:space="preserve"> </w:t>
+            </w:r>
+            <w:r>
+              <w:rPr>
+                <w:rFonts w:ascii="Times New Roman" w:hAnsi="Times New Roman" w:cs="Times New Roman"/>
+              </w:rPr>
+              <w:t>record</w:t>
+            </w:r>
+          </w:p>
+        </w:tc>
+        <w:tc>
+          <w:tcPr>
+            <w:tcW w:w="2106" w:type="dxa"/>
+          </w:tcPr>
+          <w:p>
+            <w:pPr>
+              <w:rPr>
+                <w:rFonts w:ascii="Times New Roman" w:hAnsi="Times New Roman" w:cs="Times New Roman"/>
+              </w:rPr>
+            </w:pPr>
+            <w:r>
+              <w:rPr>
+                <w:rFonts w:ascii="Times New Roman" w:hAnsi="Times New Roman" w:cs="Times New Roman"/>
+              </w:rPr>
+              <w:t>No access</w:t>
+            </w:r>
+          </w:p>
+        </w:tc>
+        <w:tc>
+          <w:tcPr>
+            <w:tcW w:w="2160" w:type="dxa"/>
+          </w:tcPr>
+          <w:p>
+            <w:pPr>
+              <w:rPr>
+                <w:rFonts w:ascii="Times New Roman" w:hAnsi="Times New Roman" w:cs="Times New Roman"/>
+              </w:rPr>
+            </w:pPr>
+            <w:r>
+              <w:rPr>
+                <w:rFonts w:ascii="Times New Roman" w:hAnsi="Times New Roman" w:cs="Times New Roman"/>
+              </w:rPr>
+              <w:t>No access</w:t>
+            </w:r>
+          </w:p>
+        </w:tc>
+      </w:tr>
+      <w:tr>
+        <w:trPr>
+          <w:trHeight w:val="629"/>
+        </w:trPr>
+        <w:tc>
+          <w:tcPr>
+            <w:tcW w:w="1910" w:type="dxa"/>
+          </w:tcPr>
+          <w:p>
+            <w:pPr>
+              <w:rPr>
+                <w:rFonts w:ascii="Times New Roman" w:hAnsi="Times New Roman" w:cs="Times New Roman"/>
+              </w:rPr>
+            </w:pPr>
+            <w:r>
+              <w:rPr>
+                <w:rFonts w:ascii="Times New Roman" w:hAnsi="Times New Roman" w:cs="Times New Roman"/>
+              </w:rPr>
+              <w:lastRenderedPageBreak/>
+              <w:t>Archive time</w:t>
+            </w:r>
+            <w:r>
+              <w:rPr>
+                <w:rFonts w:ascii="Times New Roman" w:hAnsi="Times New Roman" w:cs="Times New Roman"/>
+              </w:rPr>
+              <w:t>table</w:t>
+            </w:r>
+            <w:r>
+              <w:rPr>
+                <w:rFonts w:ascii="Times New Roman" w:hAnsi="Times New Roman" w:cs="Times New Roman"/>
+              </w:rPr>
+              <w:t xml:space="preserve"> record</w:t>
+            </w:r>
+          </w:p>
+        </w:tc>
+        <w:tc>
+          <w:tcPr>
+            <w:tcW w:w="2844" w:type="dxa"/>
+          </w:tcPr>
+          <w:p>
+            <w:pPr>
+              <w:rPr>
+                <w:rFonts w:ascii="Times New Roman" w:hAnsi="Times New Roman" w:cs="Times New Roman"/>
+              </w:rPr>
+            </w:pPr>
+            <w:r>
+              <w:rPr>
+                <w:rFonts w:ascii="Times New Roman" w:hAnsi="Times New Roman" w:cs="Times New Roman"/>
+              </w:rPr>
+              <w:t xml:space="preserve">Archive </w:t>
+            </w:r>
+            <w:r>
+              <w:rPr>
+                <w:rFonts w:ascii="Times New Roman" w:hAnsi="Times New Roman" w:cs="Times New Roman"/>
+              </w:rPr>
+              <w:t>timetable</w:t>
+            </w:r>
+            <w:r>
+              <w:rPr>
+                <w:rFonts w:ascii="Times New Roman" w:hAnsi="Times New Roman" w:cs="Times New Roman"/>
+              </w:rPr>
+              <w:t xml:space="preserve"> </w:t>
+            </w:r>
+            <w:r>
+              <w:rPr>
+                <w:rFonts w:ascii="Times New Roman" w:hAnsi="Times New Roman" w:cs="Times New Roman"/>
+              </w:rPr>
+              <w:t>record</w:t>
+            </w:r>
+          </w:p>
+        </w:tc>
+        <w:tc>
+          <w:tcPr>
+            <w:tcW w:w="2106" w:type="dxa"/>
+          </w:tcPr>
+          <w:p>
+            <w:pPr>
+              <w:rPr>
+                <w:rFonts w:ascii="Times New Roman" w:hAnsi="Times New Roman" w:cs="Times New Roman"/>
+              </w:rPr>
+            </w:pPr>
+            <w:r>
+              <w:rPr>
+                <w:rFonts w:ascii="Times New Roman" w:hAnsi="Times New Roman" w:cs="Times New Roman"/>
+              </w:rPr>
+              <w:t>No access</w:t>
+            </w:r>
+          </w:p>
+        </w:tc>
+        <w:tc>
+          <w:tcPr>
+            <w:tcW w:w="2160" w:type="dxa"/>
+          </w:tcPr>
+          <w:p>
+            <w:pPr>
+              <w:rPr>
+                <w:rFonts w:ascii="Times New Roman" w:hAnsi="Times New Roman" w:cs="Times New Roman"/>
+              </w:rPr>
+            </w:pPr>
+            <w:r>
+              <w:rPr>
+                <w:rFonts w:ascii="Times New Roman" w:hAnsi="Times New Roman" w:cs="Times New Roman"/>
+              </w:rPr>
+              <w:t>No access</w:t>
+            </w:r>
+          </w:p>
+        </w:tc>
+      </w:tr>
+      <w:tr>
+        <w:trPr>
+          <w:trHeight w:val="629"/>
+        </w:trPr>
+        <w:tc>
+          <w:tcPr>
+            <w:tcW w:w="1910" w:type="dxa"/>
+          </w:tcPr>
+          <w:p>
+            <w:pPr>
+              <w:rPr>
+                <w:rFonts w:ascii="Times New Roman" w:hAnsi="Times New Roman" w:cs="Times New Roman"/>
+              </w:rPr>
+            </w:pPr>
+            <w:r>
+              <w:rPr>
+                <w:rFonts w:ascii="Times New Roman" w:hAnsi="Times New Roman" w:cs="Times New Roman"/>
+              </w:rPr>
+              <w:t>Unarchive time</w:t>
+            </w:r>
+            <w:r>
+              <w:rPr>
+                <w:rFonts w:ascii="Times New Roman" w:hAnsi="Times New Roman" w:cs="Times New Roman"/>
+              </w:rPr>
+              <w:t>table</w:t>
+            </w:r>
+          </w:p>
+        </w:tc>
+        <w:tc>
+          <w:tcPr>
+            <w:tcW w:w="2844" w:type="dxa"/>
+          </w:tcPr>
+          <w:p>
+            <w:pPr>
+              <w:rPr>
+                <w:rFonts w:ascii="Times New Roman" w:hAnsi="Times New Roman" w:cs="Times New Roman"/>
+              </w:rPr>
+            </w:pPr>
+            <w:r>
+              <w:rPr>
+                <w:rFonts w:ascii="Times New Roman" w:hAnsi="Times New Roman" w:cs="Times New Roman"/>
+              </w:rPr>
+              <w:t xml:space="preserve">Unarchive </w:t>
+            </w:r>
+            <w:r>
+              <w:rPr>
+                <w:rFonts w:ascii="Times New Roman" w:hAnsi="Times New Roman" w:cs="Times New Roman"/>
+              </w:rPr>
+              <w:t>timetable</w:t>
+            </w:r>
+            <w:r>
+              <w:rPr>
+                <w:rFonts w:ascii="Times New Roman" w:hAnsi="Times New Roman" w:cs="Times New Roman"/>
+              </w:rPr>
+              <w:t xml:space="preserve"> </w:t>
+            </w:r>
+            <w:r>
+              <w:rPr>
+                <w:rFonts w:ascii="Times New Roman" w:hAnsi="Times New Roman" w:cs="Times New Roman"/>
+              </w:rPr>
+              <w:t>record</w:t>
+            </w:r>
+          </w:p>
+        </w:tc>
+        <w:tc>
+          <w:tcPr>
+            <w:tcW w:w="2106" w:type="dxa"/>
+          </w:tcPr>
+          <w:p>
+            <w:pPr>
+              <w:rPr>
+                <w:rFonts w:ascii="Times New Roman" w:hAnsi="Times New Roman" w:cs="Times New Roman"/>
+              </w:rPr>
+            </w:pPr>
+            <w:r>
+              <w:rPr>
+                <w:rFonts w:ascii="Times New Roman" w:hAnsi="Times New Roman" w:cs="Times New Roman"/>
+              </w:rPr>
+              <w:t>No access</w:t>
+            </w:r>
+          </w:p>
+        </w:tc>
+        <w:tc>
+          <w:tcPr>
+            <w:tcW w:w="2160" w:type="dxa"/>
+          </w:tcPr>
+          <w:p>
+            <w:pPr>
+              <w:rPr>
+                <w:rFonts w:ascii="Times New Roman" w:hAnsi="Times New Roman" w:cs="Times New Roman"/>
+              </w:rPr>
+            </w:pPr>
+            <w:r>
+              <w:rPr>
+                <w:rFonts w:ascii="Times New Roman" w:hAnsi="Times New Roman" w:cs="Times New Roman"/>
+              </w:rPr>
+              <w:t>No access</w:t>
+            </w:r>
+          </w:p>
+        </w:tc>
+      </w:tr>
+    </w:tbl>
+    <w:p>
+      <w:pPr>
+        <w:rPr>
+          <w:sz w:val="24"/>
+          <w:szCs w:val="24"/>
+        </w:rPr>
+      </w:pPr>
+    </w:p>
+    <w:p>
+      <w:pPr>
         <w:rPr>
           <w:sz w:val="24"/>
           <w:szCs w:val="24"/>
@@ -28649,7 +29573,6 @@
               <w:rPr>
                 <w:rFonts w:ascii="Times New Roman" w:hAnsi="Times New Roman" w:cs="Times New Roman"/>
               </w:rPr>
-              <w:lastRenderedPageBreak/>
               <w:t>Display report</w:t>
             </w:r>
           </w:p>
@@ -28811,6 +29734,61 @@
     </w:p>
     <w:p>
       <w:pPr>
+        <w:spacing w:line="276" w:lineRule="auto"/>
+        <w:rPr>
+          <w:rFonts w:cstheme="minorHAnsi"/>
+          <w:b/>
+          <w:sz w:val="24"/>
+          <w:szCs w:val="24"/>
+        </w:rPr>
+      </w:pPr>
+    </w:p>
+    <w:p>
+      <w:pPr>
+        <w:spacing w:line="276" w:lineRule="auto"/>
+        <w:rPr>
+          <w:rFonts w:cstheme="minorHAnsi"/>
+          <w:b/>
+          <w:sz w:val="24"/>
+          <w:szCs w:val="24"/>
+        </w:rPr>
+      </w:pPr>
+    </w:p>
+    <w:p>
+      <w:pPr>
+        <w:spacing w:line="276" w:lineRule="auto"/>
+        <w:rPr>
+          <w:rFonts w:cstheme="minorHAnsi"/>
+          <w:b/>
+          <w:sz w:val="24"/>
+          <w:szCs w:val="24"/>
+        </w:rPr>
+      </w:pPr>
+    </w:p>
+    <w:p>
+      <w:pPr>
+        <w:spacing w:line="276" w:lineRule="auto"/>
+        <w:rPr>
+          <w:rFonts w:cstheme="minorHAnsi"/>
+          <w:b/>
+          <w:sz w:val="24"/>
+          <w:szCs w:val="24"/>
+        </w:rPr>
+      </w:pPr>
+    </w:p>
+    <w:p>
+      <w:pPr>
+        <w:spacing w:line="276" w:lineRule="auto"/>
+        <w:rPr>
+          <w:rFonts w:cstheme="minorHAnsi"/>
+          <w:b/>
+          <w:sz w:val="24"/>
+          <w:szCs w:val="24"/>
+        </w:rPr>
+      </w:pPr>
+    </w:p>
+    <w:p>
+      <w:pPr>
         <w:pStyle w:val="Heading4"/>
         <w:ind w:left="2160" w:firstLine="720"/>
         <w:rPr>
@@ -28821,6 +29799,7 @@
         <w:rPr>
           <w:sz w:val="24"/>
         </w:rPr>
+        <w:lastRenderedPageBreak/>
         <w:t>2.2.2.2 External Output Format:</w:t>
       </w:r>
     </w:p>
@@ -29109,19 +30088,6 @@
     </w:p>
     <w:p>
       <w:pPr>
-        <w:pStyle w:val="Title"/>
-        <w:jc w:val="left"/>
-        <w:rPr>
-          <w:rFonts w:ascii="Times New Roman" w:hAnsi="Times New Roman"/>
-          <w:b/>
-          <w:color w:val="000000"/>
-          <w:sz w:val="24"/>
-          <w:lang w:val="en-US"/>
-        </w:rPr>
-      </w:pPr>
-    </w:p>
-    <w:p>
-      <w:pPr>
         <w:ind w:firstLine="720"/>
         <w:rPr>
           <w:noProof/>
@@ -29130,16 +30096,108 @@
     </w:p>
     <w:p>
       <w:pPr>
+        <w:rPr>
+          <w:noProof/>
+        </w:rPr>
+      </w:pPr>
+    </w:p>
+    <w:p>
+      <w:pPr>
         <w:ind w:firstLine="720"/>
         <w:rPr>
           <w:noProof/>
         </w:rPr>
       </w:pPr>
     </w:p>
+    <w:p/>
     <w:p>
       <w:pPr>
         <w:ind w:firstLine="720"/>
         <w:rPr>
+          <w:rFonts w:cstheme="minorHAnsi"/>
+          <w:sz w:val="24"/>
+          <w:szCs w:val="24"/>
+        </w:rPr>
+      </w:pPr>
+      <w:r>
+        <w:rPr>
+          <w:rFonts w:cstheme="minorHAnsi"/>
+          <w:sz w:val="24"/>
+          <w:szCs w:val="24"/>
+        </w:rPr>
+        <w:t>Outline for</w:t>
+      </w:r>
+      <w:r>
+        <w:rPr>
+          <w:rFonts w:cstheme="minorHAnsi"/>
+          <w:sz w:val="24"/>
+          <w:szCs w:val="24"/>
+        </w:rPr>
+        <w:t xml:space="preserve"> display</w:t>
+      </w:r>
+      <w:r>
+        <w:rPr>
+          <w:rFonts w:cstheme="minorHAnsi"/>
+          <w:sz w:val="24"/>
+          <w:szCs w:val="24"/>
+        </w:rPr>
+        <w:t>ing and printing</w:t>
+      </w:r>
+      <w:r>
+        <w:rPr>
+          <w:rFonts w:cstheme="minorHAnsi"/>
+          <w:sz w:val="24"/>
+          <w:szCs w:val="24"/>
+        </w:rPr>
+        <w:t xml:space="preserve"> reports addressed to a student</w:t>
+      </w:r>
+      <w:r>
+        <w:rPr>
+          <w:rFonts w:cstheme="minorHAnsi"/>
+          <w:sz w:val="24"/>
+          <w:szCs w:val="24"/>
+        </w:rPr>
+        <w:t xml:space="preserve"> regarding issues such as missing classes or assignments,</w:t>
+      </w:r>
+      <w:r>
+        <w:rPr>
+          <w:rFonts w:cstheme="minorHAnsi"/>
+          <w:sz w:val="24"/>
+          <w:szCs w:val="24"/>
+        </w:rPr>
+        <w:t xml:space="preserve"> </w:t>
+      </w:r>
+      <w:r>
+        <w:rPr>
+          <w:rFonts w:cstheme="minorHAnsi"/>
+          <w:sz w:val="24"/>
+          <w:szCs w:val="24"/>
+        </w:rPr>
+        <w:t>is given below:</w:t>
+      </w:r>
+    </w:p>
+    <w:p>
+      <w:pPr>
+        <w:ind w:firstLine="720"/>
+        <w:rPr>
+          <w:rFonts w:cstheme="minorHAnsi"/>
+          <w:sz w:val="24"/>
+          <w:szCs w:val="24"/>
+        </w:rPr>
+      </w:pPr>
+      <w:r>
+        <w:rPr>
+          <w:rFonts w:cstheme="minorHAnsi"/>
+          <w:sz w:val="24"/>
+          <w:szCs w:val="24"/>
+        </w:rPr>
+        <w:t>Example:</w:t>
+      </w:r>
+    </w:p>
+    <w:p>
+      <w:pPr>
+        <w:ind w:firstLine="720"/>
+        <w:rPr>
           <w:noProof/>
         </w:rPr>
       </w:pPr>
@@ -29148,172 +30206,16 @@
       <w:pPr>
         <w:ind w:firstLine="720"/>
         <w:rPr>
+          <w:rFonts w:cstheme="minorHAnsi"/>
+          <w:sz w:val="24"/>
+          <w:szCs w:val="24"/>
+        </w:rPr>
+      </w:pPr>
+      <w:r>
+        <w:rPr>
           <w:noProof/>
         </w:rPr>
-      </w:pPr>
-    </w:p>
-    <w:p>
-      <w:pPr>
-        <w:ind w:firstLine="720"/>
-        <w:rPr>
-          <w:noProof/>
-        </w:rPr>
-      </w:pPr>
-    </w:p>
-    <w:p>
-      <w:pPr>
-        <w:ind w:firstLine="720"/>
-        <w:rPr>
-          <w:noProof/>
-        </w:rPr>
-      </w:pPr>
-    </w:p>
-    <w:p>
-      <w:pPr>
-        <w:ind w:firstLine="720"/>
-        <w:rPr>
-          <w:noProof/>
-        </w:rPr>
-      </w:pPr>
-    </w:p>
-    <w:p>
-      <w:pPr>
-        <w:ind w:firstLine="720"/>
-        <w:rPr>
-          <w:noProof/>
-        </w:rPr>
-      </w:pPr>
-    </w:p>
-    <w:p>
-      <w:pPr>
-        <w:ind w:firstLine="720"/>
-        <w:rPr>
-          <w:noProof/>
-        </w:rPr>
-      </w:pPr>
-    </w:p>
-    <w:p>
-      <w:pPr>
-        <w:rPr>
-          <w:noProof/>
-        </w:rPr>
-      </w:pPr>
-    </w:p>
-    <w:p>
-      <w:pPr>
-        <w:ind w:firstLine="720"/>
-        <w:rPr>
-          <w:noProof/>
-        </w:rPr>
-      </w:pPr>
-    </w:p>
-    <w:p/>
-    <w:p>
-      <w:pPr>
-        <w:ind w:firstLine="720"/>
-        <w:rPr>
-          <w:rFonts w:cstheme="minorHAnsi"/>
-          <w:sz w:val="24"/>
-          <w:szCs w:val="24"/>
-        </w:rPr>
-      </w:pPr>
-      <w:r>
-        <w:rPr>
-          <w:rFonts w:cstheme="minorHAnsi"/>
-          <w:sz w:val="24"/>
-          <w:szCs w:val="24"/>
-        </w:rPr>
         <w:lastRenderedPageBreak/>
-        <w:t>Outline for</w:t>
-      </w:r>
-      <w:r>
-        <w:rPr>
-          <w:rFonts w:cstheme="minorHAnsi"/>
-          <w:sz w:val="24"/>
-          <w:szCs w:val="24"/>
-        </w:rPr>
-        <w:t xml:space="preserve"> display</w:t>
-      </w:r>
-      <w:r>
-        <w:rPr>
-          <w:rFonts w:cstheme="minorHAnsi"/>
-          <w:sz w:val="24"/>
-          <w:szCs w:val="24"/>
-        </w:rPr>
-        <w:t>ing and printing</w:t>
-      </w:r>
-      <w:r>
-        <w:rPr>
-          <w:rFonts w:cstheme="minorHAnsi"/>
-          <w:sz w:val="24"/>
-          <w:szCs w:val="24"/>
-        </w:rPr>
-        <w:t xml:space="preserve"> reports addressed to a student</w:t>
-      </w:r>
-      <w:r>
-        <w:rPr>
-          <w:rFonts w:cstheme="minorHAnsi"/>
-          <w:sz w:val="24"/>
-          <w:szCs w:val="24"/>
-        </w:rPr>
-        <w:t xml:space="preserve"> regarding issues such as missing classes or assignments,</w:t>
-      </w:r>
-      <w:r>
-        <w:rPr>
-          <w:rFonts w:cstheme="minorHAnsi"/>
-          <w:sz w:val="24"/>
-          <w:szCs w:val="24"/>
-        </w:rPr>
-        <w:t xml:space="preserve"> </w:t>
-      </w:r>
-      <w:r>
-        <w:rPr>
-          <w:rFonts w:cstheme="minorHAnsi"/>
-          <w:sz w:val="24"/>
-          <w:szCs w:val="24"/>
-        </w:rPr>
-        <w:t>is given below:</w:t>
-      </w:r>
-    </w:p>
-    <w:p>
-      <w:pPr>
-        <w:ind w:firstLine="720"/>
-        <w:rPr>
-          <w:rFonts w:cstheme="minorHAnsi"/>
-          <w:sz w:val="24"/>
-          <w:szCs w:val="24"/>
-        </w:rPr>
-      </w:pPr>
-      <w:r>
-        <w:rPr>
-          <w:rFonts w:cstheme="minorHAnsi"/>
-          <w:sz w:val="24"/>
-          <w:szCs w:val="24"/>
-        </w:rPr>
-        <w:t>Example:</w:t>
-      </w:r>
-    </w:p>
-    <w:p>
-      <w:pPr>
-        <w:ind w:firstLine="720"/>
-        <w:rPr>
-          <w:noProof/>
-        </w:rPr>
-      </w:pPr>
-    </w:p>
-    <w:p>
-      <w:pPr>
-        <w:ind w:firstLine="720"/>
-        <w:rPr>
-          <w:rFonts w:cstheme="minorHAnsi"/>
-          <w:sz w:val="24"/>
-          <w:szCs w:val="24"/>
-        </w:rPr>
-      </w:pPr>
-      <w:r>
-        <w:rPr>
-          <w:noProof/>
-        </w:rPr>
         <w:drawing>
           <wp:inline distT="0" distB="0" distL="0" distR="0" wp14:anchorId="0529D4C8" wp14:editId="30D4B4A1">
             <wp:extent cx="5869172" cy="5869172"/>
@@ -29371,36 +30273,6 @@
     </w:p>
     <w:p>
       <w:pPr>
-        <w:spacing w:after="160" w:line="256" w:lineRule="auto"/>
-        <w:contextualSpacing/>
-      </w:pPr>
-    </w:p>
-    <w:p>
-      <w:pPr>
-        <w:spacing w:after="160" w:line="256" w:lineRule="auto"/>
-        <w:contextualSpacing/>
-      </w:pPr>
-    </w:p>
-    <w:p>
-      <w:pPr>
-        <w:spacing w:after="160" w:line="256" w:lineRule="auto"/>
-        <w:contextualSpacing/>
-      </w:pPr>
-    </w:p>
-    <w:p>
-      <w:pPr>
-        <w:spacing w:after="160" w:line="256" w:lineRule="auto"/>
-        <w:contextualSpacing/>
-      </w:pPr>
-    </w:p>
-    <w:p>
-      <w:pPr>
-        <w:spacing w:after="160" w:line="256" w:lineRule="auto"/>
-        <w:contextualSpacing/>
-      </w:pPr>
-    </w:p>
-    <w:p>
-      <w:pPr>
         <w:pStyle w:val="Heading3"/>
         <w:ind w:left="2160"/>
         <w:rPr>
@@ -29412,7 +30284,6 @@
         <w:rPr>
           <w:b/>
         </w:rPr>
-        <w:lastRenderedPageBreak/>
         <w:t xml:space="preserve">2.2.3 </w:t>
       </w:r>
       <w:r>
@@ -29466,6 +30337,16 @@
     </w:p>
     <w:p>
       <w:pPr>
+        <w:ind w:left="1440" w:firstLine="720"/>
+        <w:rPr>
+          <w:sz w:val="24"/>
+          <w:szCs w:val="24"/>
+          <w:lang w:val="en-GB"/>
+        </w:rPr>
+      </w:pPr>
+    </w:p>
+    <w:p>
+      <w:pPr>
         <w:pStyle w:val="Heading4"/>
         <w:rPr>
           <w:sz w:val="24"/>
@@ -29477,6 +30358,7 @@
           <w:sz w:val="24"/>
           <w:lang w:val="en-GB"/>
         </w:rPr>
+        <w:lastRenderedPageBreak/>
         <w:t>2.2.3.1 Speed</w:t>
       </w:r>
     </w:p>
@@ -29773,10 +30655,19 @@
       <w:pPr>
         <w:ind w:left="720"/>
         <w:rPr>
-          <w:sz w:val="24"/>
-          <w:szCs w:val="24"/>
-        </w:rPr>
-      </w:pPr>
+          <w:b/>
+          <w:sz w:val="24"/>
+          <w:szCs w:val="24"/>
+        </w:rPr>
+      </w:pPr>
+      <w:r>
+        <w:rPr>
+          <w:b/>
+          <w:sz w:val="24"/>
+          <w:szCs w:val="24"/>
+        </w:rPr>
+        <w:t>Front-end graphics:</w:t>
+      </w:r>
     </w:p>
     <w:p>
       <w:pPr>
@@ -29786,39 +30677,20 @@
           <w:szCs w:val="24"/>
         </w:rPr>
       </w:pPr>
-    </w:p>
-    <w:p>
-      <w:pPr>
-        <w:ind w:left="720"/>
-        <w:rPr>
-          <w:b/>
-          <w:sz w:val="24"/>
-          <w:szCs w:val="24"/>
-        </w:rPr>
-      </w:pPr>
-      <w:r>
-        <w:rPr>
-          <w:b/>
-          <w:sz w:val="24"/>
-          <w:szCs w:val="24"/>
-        </w:rPr>
-        <w:t>Front-end graphics:</w:t>
-      </w:r>
-    </w:p>
-    <w:p>
-      <w:pPr>
-        <w:ind w:left="720"/>
-        <w:rPr>
-          <w:sz w:val="24"/>
-          <w:szCs w:val="24"/>
-        </w:rPr>
-      </w:pPr>
-      <w:r>
-        <w:rPr>
-          <w:sz w:val="24"/>
-          <w:szCs w:val="24"/>
-        </w:rPr>
-        <w:t>There are no limitations posed by the client in terms of color schemes for the site, so we decided to go with light colors for the background and darker colors for the navigation and column names. For buttons, colors like red, green and blue are to be used where red is for deleting data, blue is for editing and so on. Appropriate icons are also to be used so that the site is easy to use from the user's end. The logo of the university is to be presented on all pages of the site, including the login page. The design is to be made responsive so that it is can be displayed and used with ease in different screen sizes.</w:t>
+      <w:r>
+        <w:rPr>
+          <w:sz w:val="24"/>
+          <w:szCs w:val="24"/>
+        </w:rPr>
+        <w:t xml:space="preserve">There are no limitations posed by the client in terms of color schemes for the site, so we decided to go with light colors for the background and darker colors for the navigation and column names. For buttons, colors like red, green and blue are to be used where red is for deleting data, blue is for editing and so on. Appropriate icons are also to be used so that the site is easy to use from the user's end. The logo of the university is to be presented on all pages of the site, including the </w:t>
+      </w:r>
+      <w:r>
+        <w:rPr>
+          <w:sz w:val="24"/>
+          <w:szCs w:val="24"/>
+        </w:rPr>
+        <w:lastRenderedPageBreak/>
+        <w:t>login page. The design is to be made responsive so that it is can be displayed and used with ease in different screen sizes.</w:t>
       </w:r>
     </w:p>
     <w:p>
@@ -30019,36 +30891,6 @@
         </w:rPr>
         <w:t>This shows the breakdown of the total budget in various parts of the development. The budget was not specified, which is why we chose to reserve a total of $20,000 for this project.</w:t>
       </w:r>
-    </w:p>
-    <w:p>
-      <w:pPr>
-        <w:pStyle w:val="ListParagraph"/>
-        <w:ind w:left="2160" w:firstLine="720"/>
-        <w:rPr>
-          <w:sz w:val="24"/>
-          <w:lang w:val="en-GB"/>
-        </w:rPr>
-      </w:pPr>
-    </w:p>
-    <w:p>
-      <w:pPr>
-        <w:pStyle w:val="ListParagraph"/>
-        <w:ind w:left="2160" w:firstLine="720"/>
-        <w:rPr>
-          <w:sz w:val="24"/>
-          <w:lang w:val="en-GB"/>
-        </w:rPr>
-      </w:pPr>
-    </w:p>
-    <w:p>
-      <w:pPr>
-        <w:pStyle w:val="ListParagraph"/>
-        <w:ind w:left="2160" w:firstLine="720"/>
-        <w:rPr>
-          <w:sz w:val="24"/>
-          <w:lang w:val="en-GB"/>
-        </w:rPr>
-      </w:pPr>
     </w:p>
     <w:p>
       <w:pPr>
@@ -30143,7 +30985,6 @@
                 <w:sz w:val="28"/>
                 <w:lang w:val="en-GB"/>
               </w:rPr>
-              <w:lastRenderedPageBreak/>
               <w:t>Project Information</w:t>
             </w:r>
           </w:p>
@@ -30474,6 +31315,7 @@
                 <w:sz w:val="28"/>
                 <w:lang w:val="en-GB"/>
               </w:rPr>
+              <w:lastRenderedPageBreak/>
               <w:t>Project Breakdown:</w:t>
             </w:r>
           </w:p>
@@ -31578,7 +32420,6 @@
                 <w:sz w:val="28"/>
                 <w:lang w:val="en-GB"/>
               </w:rPr>
-              <w:lastRenderedPageBreak/>
               <w:t>Reason</w:t>
             </w:r>
           </w:p>
@@ -31807,6 +32648,7 @@
                 <w:rFonts w:ascii="Times New Roman" w:hAnsi="Times New Roman" w:cs="Times New Roman"/>
                 <w:lang w:val="en-GB"/>
               </w:rPr>
+              <w:lastRenderedPageBreak/>
               <w:t>Other expenses</w:t>
             </w:r>
           </w:p>
@@ -32186,15 +33028,7 @@
           <w:sz w:val="24"/>
           <w:szCs w:val="24"/>
         </w:rPr>
-        <w:t xml:space="preserve"> </w:t>
-      </w:r>
-      <w:r>
-        <w:rPr>
-          <w:sz w:val="24"/>
-          <w:szCs w:val="24"/>
-        </w:rPr>
-        <w:lastRenderedPageBreak/>
-        <w:t xml:space="preserve">method is used for monitoring only the features of the system meant for the end users. </w:t>
+        <w:t xml:space="preserve"> method is used for monitoring only the features of the system meant for the end users. </w:t>
       </w:r>
       <w:r>
         <w:rPr>
@@ -32363,6 +33197,7 @@
       </w:pPr>
       <w:bookmarkStart w:id="19" w:name="_Toc67684330"/>
       <w:r>
+        <w:lastRenderedPageBreak/>
         <w:t>Preliminary Design Stages:</w:t>
       </w:r>
       <w:bookmarkEnd w:id="19"/>
@@ -32581,19 +33416,7 @@
         <w:rPr>
           <w:b/>
         </w:rPr>
-        <w:t xml:space="preserve">BON </w:t>
-      </w:r>
-      <w:r>
-        <w:rPr>
-          <w:b/>
-        </w:rPr>
-        <w:t>Cluster</w:t>
-      </w:r>
-      <w:r>
-        <w:rPr>
-          <w:b/>
-        </w:rPr>
-        <w:t xml:space="preserve"> Chart</w:t>
+        <w:t>BON Cluster Chart</w:t>
       </w:r>
       <w:r>
         <w:rPr>
@@ -32629,19 +33452,7 @@
         <w:rPr>
           <w:b/>
         </w:rPr>
-        <w:t xml:space="preserve">BON </w:t>
-      </w:r>
-      <w:r>
-        <w:rPr>
-          <w:b/>
-        </w:rPr>
-        <w:t>Class</w:t>
-      </w:r>
-      <w:r>
-        <w:rPr>
-          <w:b/>
-        </w:rPr>
-        <w:t xml:space="preserve"> Chart</w:t>
+        <w:t>BON Class Chart</w:t>
       </w:r>
       <w:r>
         <w:rPr>
@@ -32684,10 +33495,7 @@
         <w:t xml:space="preserve"> </w:t>
       </w:r>
       <w:r>
-        <w:t>Dynamic</w:t>
-      </w:r>
-      <w:r>
-        <w:t xml:space="preserve"> System Designs</w:t>
+        <w:t>Dynamic System Designs</w:t>
       </w:r>
       <w:r>
         <w:t>:</w:t>
@@ -32719,34 +33527,20 @@
           <w:b/>
           <w:szCs w:val="24"/>
         </w:rPr>
-        <w:t>Events</w:t>
+        <w:t xml:space="preserve">Events </w:t>
       </w:r>
       <w:r>
         <w:rPr>
           <w:b/>
-          <w:szCs w:val="24"/>
-        </w:rPr>
-        <w:t xml:space="preserve"> </w:t>
+        </w:rPr>
+        <w:t>Chart</w:t>
       </w:r>
       <w:r>
         <w:rPr>
           <w:b/>
-        </w:rPr>
-        <w:t>Chart</w:t>
-      </w:r>
-      <w:r>
-        <w:rPr>
-          <w:b/>
-          <w:szCs w:val="24"/>
-        </w:rPr>
-        <w:t>s</w:t>
-      </w:r>
-      <w:r>
-        <w:rPr>
-          <w:b/>
-          <w:szCs w:val="24"/>
-        </w:rPr>
-        <w:t>:</w:t>
+          <w:szCs w:val="24"/>
+        </w:rPr>
+        <w:t>s:</w:t>
       </w:r>
       <w:bookmarkEnd w:id="29"/>
     </w:p>
@@ -32773,19 +33567,7 @@
         <w:rPr>
           <w:b/>
         </w:rPr>
-        <w:t xml:space="preserve">Object Creation </w:t>
-      </w:r>
-      <w:r>
-        <w:rPr>
-          <w:b/>
-        </w:rPr>
-        <w:t>Chart</w:t>
-      </w:r>
-      <w:r>
-        <w:rPr>
-          <w:b/>
-        </w:rPr>
-        <w:t>s</w:t>
+        <w:t>Object Creation Charts</w:t>
       </w:r>
       <w:r>
         <w:rPr>
@@ -32814,13 +33596,7 @@
         <w:rPr>
           <w:b/>
         </w:rPr>
-        <w:t>System Scenario</w:t>
-      </w:r>
-      <w:r>
-        <w:rPr>
-          <w:b/>
-        </w:rPr>
-        <w:t xml:space="preserve"> Chart</w:t>
+        <w:t>System Scenario Chart</w:t>
       </w:r>
       <w:r>
         <w:rPr>
@@ -32857,7 +33633,6 @@
           <w:b/>
           <w:szCs w:val="24"/>
         </w:rPr>
-        <w:lastRenderedPageBreak/>
         <w:t>Dynamic Diagrams</w:t>
       </w:r>
       <w:r>
@@ -32929,6 +33704,149 @@
           <w:color w:val="000000" w:themeColor="text1"/>
           <w:sz w:val="28"/>
           <w:szCs w:val="28"/>
+        </w:rPr>
+      </w:pPr>
+    </w:p>
+    <w:p>
+      <w:pPr>
+        <w:spacing w:after="160" w:line="256" w:lineRule="auto"/>
+        <w:contextualSpacing/>
+        <w:rPr>
+          <w:b/>
+          <w:sz w:val="24"/>
+          <w:szCs w:val="24"/>
+        </w:rPr>
+      </w:pPr>
+    </w:p>
+    <w:p>
+      <w:pPr>
+        <w:spacing w:after="160" w:line="256" w:lineRule="auto"/>
+        <w:contextualSpacing/>
+        <w:rPr>
+          <w:b/>
+          <w:sz w:val="24"/>
+          <w:szCs w:val="24"/>
+        </w:rPr>
+      </w:pPr>
+    </w:p>
+    <w:p>
+      <w:pPr>
+        <w:spacing w:after="160" w:line="256" w:lineRule="auto"/>
+        <w:contextualSpacing/>
+        <w:rPr>
+          <w:b/>
+          <w:sz w:val="24"/>
+          <w:szCs w:val="24"/>
+        </w:rPr>
+      </w:pPr>
+    </w:p>
+    <w:p>
+      <w:pPr>
+        <w:spacing w:after="160" w:line="256" w:lineRule="auto"/>
+        <w:contextualSpacing/>
+        <w:rPr>
+          <w:b/>
+          <w:sz w:val="24"/>
+          <w:szCs w:val="24"/>
+        </w:rPr>
+      </w:pPr>
+    </w:p>
+    <w:p>
+      <w:pPr>
+        <w:spacing w:after="160" w:line="256" w:lineRule="auto"/>
+        <w:contextualSpacing/>
+        <w:rPr>
+          <w:b/>
+          <w:sz w:val="24"/>
+          <w:szCs w:val="24"/>
+        </w:rPr>
+      </w:pPr>
+    </w:p>
+    <w:p>
+      <w:pPr>
+        <w:spacing w:after="160" w:line="256" w:lineRule="auto"/>
+        <w:contextualSpacing/>
+        <w:rPr>
+          <w:b/>
+          <w:sz w:val="24"/>
+          <w:szCs w:val="24"/>
+        </w:rPr>
+      </w:pPr>
+    </w:p>
+    <w:p>
+      <w:pPr>
+        <w:spacing w:after="160" w:line="256" w:lineRule="auto"/>
+        <w:contextualSpacing/>
+        <w:rPr>
+          <w:b/>
+          <w:sz w:val="24"/>
+          <w:szCs w:val="24"/>
+        </w:rPr>
+      </w:pPr>
+    </w:p>
+    <w:p>
+      <w:pPr>
+        <w:spacing w:after="160" w:line="256" w:lineRule="auto"/>
+        <w:contextualSpacing/>
+        <w:rPr>
+          <w:b/>
+          <w:sz w:val="24"/>
+          <w:szCs w:val="24"/>
+        </w:rPr>
+      </w:pPr>
+    </w:p>
+    <w:p>
+      <w:pPr>
+        <w:spacing w:after="160" w:line="256" w:lineRule="auto"/>
+        <w:contextualSpacing/>
+        <w:rPr>
+          <w:b/>
+          <w:sz w:val="24"/>
+          <w:szCs w:val="24"/>
+        </w:rPr>
+      </w:pPr>
+    </w:p>
+    <w:p>
+      <w:pPr>
+        <w:spacing w:after="160" w:line="256" w:lineRule="auto"/>
+        <w:contextualSpacing/>
+        <w:rPr>
+          <w:b/>
+          <w:sz w:val="24"/>
+          <w:szCs w:val="24"/>
+        </w:rPr>
+      </w:pPr>
+    </w:p>
+    <w:p>
+      <w:pPr>
+        <w:spacing w:after="160" w:line="256" w:lineRule="auto"/>
+        <w:contextualSpacing/>
+        <w:rPr>
+          <w:b/>
+          <w:sz w:val="24"/>
+          <w:szCs w:val="24"/>
+        </w:rPr>
+      </w:pPr>
+    </w:p>
+    <w:p>
+      <w:pPr>
+        <w:spacing w:after="160" w:line="256" w:lineRule="auto"/>
+        <w:contextualSpacing/>
+        <w:rPr>
+          <w:b/>
+          <w:sz w:val="24"/>
+          <w:szCs w:val="24"/>
+        </w:rPr>
+      </w:pPr>
+    </w:p>
+    <w:p>
+      <w:pPr>
+        <w:spacing w:after="160" w:line="256" w:lineRule="auto"/>
+        <w:contextualSpacing/>
+        <w:rPr>
+          <w:b/>
+          <w:sz w:val="24"/>
+          <w:szCs w:val="24"/>
         </w:rPr>
       </w:pPr>
     </w:p>
@@ -45488,33 +46406,18 @@
           <w:p>
             <w:pPr>
               <w:rPr>
-                <w:sz w:val="24"/>
-                <w:szCs w:val="24"/>
-              </w:rPr>
-            </w:pPr>
-            <w:r>
-              <w:rPr>
                 <w:b/>
                 <w:sz w:val="24"/>
                 <w:szCs w:val="24"/>
               </w:rPr>
-              <w:t>assignment</w:t>
-            </w:r>
+            </w:pPr>
             <w:r>
               <w:rPr>
                 <w:b/>
                 <w:sz w:val="24"/>
                 <w:szCs w:val="24"/>
               </w:rPr>
-              <w:t>_</w:t>
-            </w:r>
-            <w:r>
-              <w:rPr>
-                <w:b/>
-                <w:sz w:val="24"/>
-                <w:szCs w:val="24"/>
-              </w:rPr>
-              <w:t>grades</w:t>
+              <w:t>timetables</w:t>
             </w:r>
           </w:p>
         </w:tc>
@@ -45542,6 +46445,13 @@
                 <w:szCs w:val="24"/>
               </w:rPr>
             </w:pPr>
+            <w:r>
+              <w:rPr>
+                <w:sz w:val="24"/>
+                <w:szCs w:val="24"/>
+              </w:rPr>
+              <w:t> </w:t>
+            </w:r>
           </w:p>
         </w:tc>
         <w:tc>
@@ -45568,6 +46478,13 @@
                 <w:szCs w:val="24"/>
               </w:rPr>
             </w:pPr>
+            <w:r>
+              <w:rPr>
+                <w:sz w:val="24"/>
+                <w:szCs w:val="24"/>
+              </w:rPr>
+              <w:t> </w:t>
+            </w:r>
           </w:p>
         </w:tc>
         <w:tc>
@@ -45601,6 +46518,7 @@
               <w:bottom w:val="single" w:sz="8" w:space="0" w:color="A3A3A3"/>
               <w:right w:val="single" w:sz="8" w:space="0" w:color="A3A3A3"/>
             </w:tcBorders>
+            <w:shd w:val="clear" w:color="auto" w:fill="FFFFFF" w:themeFill="background1"/>
             <w:tcMar>
               <w:top w:w="80" w:type="dxa"/>
               <w:left w:w="80" w:type="dxa"/>
@@ -45611,17 +46529,23 @@
           <w:p>
             <w:pPr>
               <w:rPr>
-                <w:b/>
-                <w:sz w:val="24"/>
-                <w:szCs w:val="24"/>
-              </w:rPr>
-            </w:pPr>
-            <w:r>
-              <w:rPr>
-                <w:sz w:val="24"/>
-                <w:szCs w:val="24"/>
-              </w:rPr>
-              <w:t>id</w:t>
+                <w:sz w:val="24"/>
+                <w:szCs w:val="24"/>
+              </w:rPr>
+            </w:pPr>
+            <w:r>
+              <w:rPr>
+                <w:sz w:val="24"/>
+                <w:szCs w:val="24"/>
+              </w:rPr>
+              <w:t>timetable</w:t>
+            </w:r>
+            <w:r>
+              <w:rPr>
+                <w:sz w:val="24"/>
+                <w:szCs w:val="24"/>
+              </w:rPr>
+              <w:t>_id</w:t>
             </w:r>
           </w:p>
         </w:tc>
@@ -45634,6 +46558,7 @@
               <w:bottom w:val="single" w:sz="8" w:space="0" w:color="A3A3A3"/>
               <w:right w:val="single" w:sz="8" w:space="0" w:color="A3A3A3"/>
             </w:tcBorders>
+            <w:shd w:val="clear" w:color="auto" w:fill="FFFFFF" w:themeFill="background1"/>
             <w:tcMar>
               <w:top w:w="80" w:type="dxa"/>
               <w:left w:w="80" w:type="dxa"/>
@@ -45666,6 +46591,7 @@
               <w:bottom w:val="single" w:sz="8" w:space="0" w:color="A3A3A3"/>
               <w:right w:val="single" w:sz="8" w:space="0" w:color="A3A3A3"/>
             </w:tcBorders>
+            <w:shd w:val="clear" w:color="auto" w:fill="FFFFFF" w:themeFill="background1"/>
             <w:tcMar>
               <w:top w:w="80" w:type="dxa"/>
               <w:left w:w="80" w:type="dxa"/>
@@ -45698,20 +46624,21 @@
               <w:bottom w:val="single" w:sz="8" w:space="0" w:color="A3A3A3"/>
               <w:right w:val="single" w:sz="8" w:space="0" w:color="A3A3A3"/>
             </w:tcBorders>
-          </w:tcPr>
-          <w:p>
-            <w:pPr>
-              <w:rPr>
-                <w:sz w:val="24"/>
-                <w:szCs w:val="24"/>
-              </w:rPr>
-            </w:pPr>
-            <w:r>
-              <w:rPr>
-                <w:sz w:val="24"/>
-                <w:szCs w:val="24"/>
-              </w:rPr>
-              <w:t>Auto increment PK for the table</w:t>
+            <w:shd w:val="clear" w:color="auto" w:fill="FFFFFF" w:themeFill="background1"/>
+          </w:tcPr>
+          <w:p>
+            <w:pPr>
+              <w:rPr>
+                <w:sz w:val="24"/>
+                <w:szCs w:val="24"/>
+              </w:rPr>
+            </w:pPr>
+            <w:r>
+              <w:rPr>
+                <w:sz w:val="24"/>
+                <w:szCs w:val="24"/>
+              </w:rPr>
+              <w:t>Refers to the timetable id numbers(Auto-increment)</w:t>
             </w:r>
           </w:p>
         </w:tc>
@@ -45726,6 +46653,7 @@
               <w:bottom w:val="single" w:sz="8" w:space="0" w:color="A3A3A3"/>
               <w:right w:val="single" w:sz="8" w:space="0" w:color="A3A3A3"/>
             </w:tcBorders>
+            <w:shd w:val="clear" w:color="auto" w:fill="FFFFFF" w:themeFill="background1"/>
             <w:tcMar>
               <w:top w:w="80" w:type="dxa"/>
               <w:left w:w="80" w:type="dxa"/>
@@ -45736,17 +46664,11 @@
           <w:p>
             <w:pPr>
               <w:rPr>
-                <w:sz w:val="24"/>
-                <w:szCs w:val="24"/>
-              </w:rPr>
-            </w:pPr>
-            <w:r>
-              <w:rPr>
-                <w:sz w:val="24"/>
-                <w:szCs w:val="24"/>
-              </w:rPr>
-              <w:t>module_id</w:t>
-            </w:r>
+                <w:b/>
+                <w:sz w:val="24"/>
+                <w:szCs w:val="24"/>
+              </w:rPr>
+            </w:pPr>
           </w:p>
         </w:tc>
         <w:tc>
@@ -45758,6 +46680,7 @@
               <w:bottom w:val="single" w:sz="8" w:space="0" w:color="A3A3A3"/>
               <w:right w:val="single" w:sz="8" w:space="0" w:color="A3A3A3"/>
             </w:tcBorders>
+            <w:shd w:val="clear" w:color="auto" w:fill="FFFFFF" w:themeFill="background1"/>
             <w:tcMar>
               <w:top w:w="80" w:type="dxa"/>
               <w:left w:w="80" w:type="dxa"/>
@@ -45772,13 +46695,6 @@
                 <w:szCs w:val="24"/>
               </w:rPr>
             </w:pPr>
-            <w:r>
-              <w:rPr>
-                <w:sz w:val="24"/>
-                <w:szCs w:val="24"/>
-              </w:rPr>
-              <w:t>INT</w:t>
-            </w:r>
           </w:p>
         </w:tc>
         <w:tc>
@@ -45790,6 +46706,7 @@
               <w:bottom w:val="single" w:sz="8" w:space="0" w:color="A3A3A3"/>
               <w:right w:val="single" w:sz="8" w:space="0" w:color="A3A3A3"/>
             </w:tcBorders>
+            <w:shd w:val="clear" w:color="auto" w:fill="FFFFFF" w:themeFill="background1"/>
             <w:tcMar>
               <w:top w:w="80" w:type="dxa"/>
               <w:left w:w="80" w:type="dxa"/>
@@ -45804,13 +46721,6 @@
                 <w:szCs w:val="24"/>
               </w:rPr>
             </w:pPr>
-            <w:r>
-              <w:rPr>
-                <w:sz w:val="24"/>
-                <w:szCs w:val="24"/>
-              </w:rPr>
-              <w:t>FK</w:t>
-            </w:r>
           </w:p>
         </w:tc>
         <w:tc>
@@ -45822,21 +46732,15 @@
               <w:bottom w:val="single" w:sz="8" w:space="0" w:color="A3A3A3"/>
               <w:right w:val="single" w:sz="8" w:space="0" w:color="A3A3A3"/>
             </w:tcBorders>
-          </w:tcPr>
-          <w:p>
-            <w:pPr>
-              <w:rPr>
-                <w:sz w:val="24"/>
-                <w:szCs w:val="24"/>
-              </w:rPr>
-            </w:pPr>
-            <w:r>
-              <w:rPr>
-                <w:sz w:val="24"/>
-                <w:szCs w:val="24"/>
-              </w:rPr>
-              <w:t>Refers to the modules id.</w:t>
-            </w:r>
+            <w:shd w:val="clear" w:color="auto" w:fill="FFFFFF" w:themeFill="background1"/>
+          </w:tcPr>
+          <w:p>
+            <w:pPr>
+              <w:rPr>
+                <w:sz w:val="24"/>
+                <w:szCs w:val="24"/>
+              </w:rPr>
+            </w:pPr>
           </w:p>
         </w:tc>
       </w:tr>
@@ -45850,6 +46754,7 @@
               <w:bottom w:val="single" w:sz="8" w:space="0" w:color="A3A3A3"/>
               <w:right w:val="single" w:sz="8" w:space="0" w:color="A3A3A3"/>
             </w:tcBorders>
+            <w:shd w:val="clear" w:color="auto" w:fill="FFFFFF" w:themeFill="background1"/>
             <w:tcMar>
               <w:top w:w="80" w:type="dxa"/>
               <w:left w:w="80" w:type="dxa"/>
@@ -45860,24 +46765,11 @@
           <w:p>
             <w:pPr>
               <w:rPr>
-                <w:sz w:val="24"/>
-                <w:szCs w:val="24"/>
-              </w:rPr>
-            </w:pPr>
-            <w:r>
-              <w:rPr>
-                <w:sz w:val="24"/>
-                <w:szCs w:val="24"/>
-              </w:rPr>
-              <w:t>report</w:t>
-            </w:r>
-            <w:r>
-              <w:rPr>
-                <w:sz w:val="24"/>
-                <w:szCs w:val="24"/>
-              </w:rPr>
-              <w:t>_id</w:t>
-            </w:r>
+                <w:b/>
+                <w:sz w:val="24"/>
+                <w:szCs w:val="24"/>
+              </w:rPr>
+            </w:pPr>
           </w:p>
         </w:tc>
         <w:tc>
@@ -45889,6 +46781,7 @@
               <w:bottom w:val="single" w:sz="8" w:space="0" w:color="A3A3A3"/>
               <w:right w:val="single" w:sz="8" w:space="0" w:color="A3A3A3"/>
             </w:tcBorders>
+            <w:shd w:val="clear" w:color="auto" w:fill="FFFFFF" w:themeFill="background1"/>
             <w:tcMar>
               <w:top w:w="80" w:type="dxa"/>
               <w:left w:w="80" w:type="dxa"/>
@@ -45903,13 +46796,6 @@
                 <w:szCs w:val="24"/>
               </w:rPr>
             </w:pPr>
-            <w:r>
-              <w:rPr>
-                <w:sz w:val="24"/>
-                <w:szCs w:val="24"/>
-              </w:rPr>
-              <w:t>INT</w:t>
-            </w:r>
           </w:p>
         </w:tc>
         <w:tc>
@@ -45921,6 +46807,7 @@
               <w:bottom w:val="single" w:sz="8" w:space="0" w:color="A3A3A3"/>
               <w:right w:val="single" w:sz="8" w:space="0" w:color="A3A3A3"/>
             </w:tcBorders>
+            <w:shd w:val="clear" w:color="auto" w:fill="FFFFFF" w:themeFill="background1"/>
             <w:tcMar>
               <w:top w:w="80" w:type="dxa"/>
               <w:left w:w="80" w:type="dxa"/>
@@ -45935,13 +46822,6 @@
                 <w:szCs w:val="24"/>
               </w:rPr>
             </w:pPr>
-            <w:r>
-              <w:rPr>
-                <w:sz w:val="24"/>
-                <w:szCs w:val="24"/>
-              </w:rPr>
-              <w:t>FK</w:t>
-            </w:r>
           </w:p>
         </w:tc>
         <w:tc>
@@ -45953,21 +46833,15 @@
               <w:bottom w:val="single" w:sz="8" w:space="0" w:color="A3A3A3"/>
               <w:right w:val="single" w:sz="8" w:space="0" w:color="A3A3A3"/>
             </w:tcBorders>
-          </w:tcPr>
-          <w:p>
-            <w:pPr>
-              <w:rPr>
-                <w:sz w:val="24"/>
-                <w:szCs w:val="24"/>
-              </w:rPr>
-            </w:pPr>
-            <w:r>
-              <w:rPr>
-                <w:sz w:val="24"/>
-                <w:szCs w:val="24"/>
-              </w:rPr>
-              <w:t>Refers to the reports for respective modules id.</w:t>
-            </w:r>
+            <w:shd w:val="clear" w:color="auto" w:fill="FFFFFF" w:themeFill="background1"/>
+          </w:tcPr>
+          <w:p>
+            <w:pPr>
+              <w:rPr>
+                <w:sz w:val="24"/>
+                <w:szCs w:val="24"/>
+              </w:rPr>
+            </w:pPr>
           </w:p>
         </w:tc>
       </w:tr>
@@ -45995,13 +46869,6 @@
                 <w:szCs w:val="24"/>
               </w:rPr>
             </w:pPr>
-            <w:r>
-              <w:rPr>
-                <w:sz w:val="24"/>
-                <w:szCs w:val="24"/>
-              </w:rPr>
-              <w:t>grade</w:t>
-            </w:r>
           </w:p>
         </w:tc>
         <w:tc>
@@ -46027,13 +46894,6 @@
                 <w:szCs w:val="24"/>
               </w:rPr>
             </w:pPr>
-            <w:r>
-              <w:rPr>
-                <w:sz w:val="24"/>
-                <w:szCs w:val="24"/>
-              </w:rPr>
-              <w:t>VARCHAR</w:t>
-            </w:r>
           </w:p>
         </w:tc>
         <w:tc>
@@ -46078,364 +46938,6 @@
                 <w:szCs w:val="24"/>
               </w:rPr>
             </w:pPr>
-            <w:r>
-              <w:rPr>
-                <w:sz w:val="24"/>
-                <w:szCs w:val="24"/>
-              </w:rPr>
-              <w:t>Grade received on the submitted assignment</w:t>
-            </w:r>
-          </w:p>
-        </w:tc>
-      </w:tr>
-      <w:tr>
-        <w:tc>
-          <w:tcPr>
-            <w:tcW w:w="2150" w:type="dxa"/>
-            <w:tcBorders>
-              <w:top w:val="single" w:sz="8" w:space="0" w:color="A3A3A3"/>
-              <w:left w:val="single" w:sz="8" w:space="0" w:color="A3A3A3"/>
-              <w:bottom w:val="single" w:sz="8" w:space="0" w:color="A3A3A3"/>
-              <w:right w:val="single" w:sz="8" w:space="0" w:color="A3A3A3"/>
-            </w:tcBorders>
-            <w:tcMar>
-              <w:top w:w="80" w:type="dxa"/>
-              <w:left w:w="80" w:type="dxa"/>
-              <w:bottom w:w="80" w:type="dxa"/>
-              <w:right w:w="80" w:type="dxa"/>
-            </w:tcMar>
-          </w:tcPr>
-          <w:p>
-            <w:pPr>
-              <w:rPr>
-                <w:sz w:val="24"/>
-                <w:szCs w:val="24"/>
-              </w:rPr>
-            </w:pPr>
-            <w:r>
-              <w:rPr>
-                <w:sz w:val="24"/>
-                <w:szCs w:val="24"/>
-              </w:rPr>
-              <w:t>feedback</w:t>
-            </w:r>
-          </w:p>
-        </w:tc>
-        <w:tc>
-          <w:tcPr>
-            <w:tcW w:w="2063" w:type="dxa"/>
-            <w:tcBorders>
-              <w:top w:val="single" w:sz="8" w:space="0" w:color="A3A3A3"/>
-              <w:left w:val="single" w:sz="8" w:space="0" w:color="A3A3A3"/>
-              <w:bottom w:val="single" w:sz="8" w:space="0" w:color="A3A3A3"/>
-              <w:right w:val="single" w:sz="8" w:space="0" w:color="A3A3A3"/>
-            </w:tcBorders>
-            <w:tcMar>
-              <w:top w:w="80" w:type="dxa"/>
-              <w:left w:w="80" w:type="dxa"/>
-              <w:bottom w:w="80" w:type="dxa"/>
-              <w:right w:w="80" w:type="dxa"/>
-            </w:tcMar>
-          </w:tcPr>
-          <w:p>
-            <w:pPr>
-              <w:rPr>
-                <w:sz w:val="24"/>
-                <w:szCs w:val="24"/>
-              </w:rPr>
-            </w:pPr>
-            <w:r>
-              <w:rPr>
-                <w:sz w:val="24"/>
-                <w:szCs w:val="24"/>
-              </w:rPr>
-              <w:t>TEXT</w:t>
-            </w:r>
-          </w:p>
-        </w:tc>
-        <w:tc>
-          <w:tcPr>
-            <w:tcW w:w="1897" w:type="dxa"/>
-            <w:tcBorders>
-              <w:top w:val="single" w:sz="8" w:space="0" w:color="A3A3A3"/>
-              <w:left w:val="single" w:sz="8" w:space="0" w:color="A3A3A3"/>
-              <w:bottom w:val="single" w:sz="8" w:space="0" w:color="A3A3A3"/>
-              <w:right w:val="single" w:sz="8" w:space="0" w:color="A3A3A3"/>
-            </w:tcBorders>
-            <w:tcMar>
-              <w:top w:w="80" w:type="dxa"/>
-              <w:left w:w="80" w:type="dxa"/>
-              <w:bottom w:w="80" w:type="dxa"/>
-              <w:right w:w="80" w:type="dxa"/>
-            </w:tcMar>
-          </w:tcPr>
-          <w:p>
-            <w:pPr>
-              <w:rPr>
-                <w:sz w:val="24"/>
-                <w:szCs w:val="24"/>
-              </w:rPr>
-            </w:pPr>
-          </w:p>
-        </w:tc>
-        <w:tc>
-          <w:tcPr>
-            <w:tcW w:w="2880" w:type="dxa"/>
-            <w:tcBorders>
-              <w:top w:val="single" w:sz="8" w:space="0" w:color="A3A3A3"/>
-              <w:left w:val="single" w:sz="8" w:space="0" w:color="A3A3A3"/>
-              <w:bottom w:val="single" w:sz="8" w:space="0" w:color="A3A3A3"/>
-              <w:right w:val="single" w:sz="8" w:space="0" w:color="A3A3A3"/>
-            </w:tcBorders>
-          </w:tcPr>
-          <w:p>
-            <w:pPr>
-              <w:rPr>
-                <w:sz w:val="24"/>
-                <w:szCs w:val="24"/>
-              </w:rPr>
-            </w:pPr>
-            <w:r>
-              <w:rPr>
-                <w:sz w:val="24"/>
-                <w:szCs w:val="24"/>
-              </w:rPr>
-              <w:t>Feedback from the teacher on the submitted assignment</w:t>
-            </w:r>
-          </w:p>
-        </w:tc>
-      </w:tr>
-      <w:tr>
-        <w:tc>
-          <w:tcPr>
-            <w:tcW w:w="2150" w:type="dxa"/>
-            <w:tcBorders>
-              <w:top w:val="single" w:sz="8" w:space="0" w:color="A3A3A3"/>
-              <w:left w:val="single" w:sz="8" w:space="0" w:color="A3A3A3"/>
-              <w:bottom w:val="single" w:sz="8" w:space="0" w:color="A3A3A3"/>
-              <w:right w:val="single" w:sz="8" w:space="0" w:color="A3A3A3"/>
-            </w:tcBorders>
-            <w:tcMar>
-              <w:top w:w="80" w:type="dxa"/>
-              <w:left w:w="80" w:type="dxa"/>
-              <w:bottom w:w="80" w:type="dxa"/>
-              <w:right w:w="80" w:type="dxa"/>
-            </w:tcMar>
-          </w:tcPr>
-          <w:p>
-            <w:pPr>
-              <w:rPr>
-                <w:sz w:val="24"/>
-                <w:szCs w:val="24"/>
-              </w:rPr>
-            </w:pPr>
-            <w:r>
-              <w:rPr>
-                <w:sz w:val="24"/>
-                <w:szCs w:val="24"/>
-              </w:rPr>
-              <w:t>created_at</w:t>
-            </w:r>
-          </w:p>
-        </w:tc>
-        <w:tc>
-          <w:tcPr>
-            <w:tcW w:w="2063" w:type="dxa"/>
-            <w:tcBorders>
-              <w:top w:val="single" w:sz="8" w:space="0" w:color="A3A3A3"/>
-              <w:left w:val="single" w:sz="8" w:space="0" w:color="A3A3A3"/>
-              <w:bottom w:val="single" w:sz="8" w:space="0" w:color="A3A3A3"/>
-              <w:right w:val="single" w:sz="8" w:space="0" w:color="A3A3A3"/>
-            </w:tcBorders>
-            <w:tcMar>
-              <w:top w:w="80" w:type="dxa"/>
-              <w:left w:w="80" w:type="dxa"/>
-              <w:bottom w:w="80" w:type="dxa"/>
-              <w:right w:w="80" w:type="dxa"/>
-            </w:tcMar>
-          </w:tcPr>
-          <w:p>
-            <w:pPr>
-              <w:rPr>
-                <w:sz w:val="24"/>
-                <w:szCs w:val="24"/>
-              </w:rPr>
-            </w:pPr>
-            <w:r>
-              <w:rPr>
-                <w:sz w:val="24"/>
-                <w:szCs w:val="24"/>
-              </w:rPr>
-              <w:t>TIMESTAMP</w:t>
-            </w:r>
-          </w:p>
-        </w:tc>
-        <w:tc>
-          <w:tcPr>
-            <w:tcW w:w="1897" w:type="dxa"/>
-            <w:tcBorders>
-              <w:top w:val="single" w:sz="8" w:space="0" w:color="A3A3A3"/>
-              <w:left w:val="single" w:sz="8" w:space="0" w:color="A3A3A3"/>
-              <w:bottom w:val="single" w:sz="8" w:space="0" w:color="A3A3A3"/>
-              <w:right w:val="single" w:sz="8" w:space="0" w:color="A3A3A3"/>
-            </w:tcBorders>
-            <w:tcMar>
-              <w:top w:w="80" w:type="dxa"/>
-              <w:left w:w="80" w:type="dxa"/>
-              <w:bottom w:w="80" w:type="dxa"/>
-              <w:right w:w="80" w:type="dxa"/>
-            </w:tcMar>
-          </w:tcPr>
-          <w:p>
-            <w:pPr>
-              <w:rPr>
-                <w:sz w:val="24"/>
-                <w:szCs w:val="24"/>
-              </w:rPr>
-            </w:pPr>
-          </w:p>
-        </w:tc>
-        <w:tc>
-          <w:tcPr>
-            <w:tcW w:w="2880" w:type="dxa"/>
-            <w:tcBorders>
-              <w:top w:val="single" w:sz="8" w:space="0" w:color="A3A3A3"/>
-              <w:left w:val="single" w:sz="8" w:space="0" w:color="A3A3A3"/>
-              <w:bottom w:val="single" w:sz="8" w:space="0" w:color="A3A3A3"/>
-              <w:right w:val="single" w:sz="8" w:space="0" w:color="A3A3A3"/>
-            </w:tcBorders>
-          </w:tcPr>
-          <w:p>
-            <w:pPr>
-              <w:rPr>
-                <w:sz w:val="24"/>
-                <w:szCs w:val="24"/>
-              </w:rPr>
-            </w:pPr>
-            <w:r>
-              <w:rPr>
-                <w:sz w:val="24"/>
-                <w:szCs w:val="24"/>
-              </w:rPr>
-              <w:t>Timestamp of record creation</w:t>
-            </w:r>
-          </w:p>
-        </w:tc>
-      </w:tr>
-      <w:tr>
-        <w:tc>
-          <w:tcPr>
-            <w:tcW w:w="2150" w:type="dxa"/>
-            <w:tcBorders>
-              <w:top w:val="single" w:sz="8" w:space="0" w:color="A3A3A3"/>
-              <w:left w:val="single" w:sz="8" w:space="0" w:color="A3A3A3"/>
-              <w:bottom w:val="single" w:sz="8" w:space="0" w:color="A3A3A3"/>
-              <w:right w:val="single" w:sz="8" w:space="0" w:color="A3A3A3"/>
-            </w:tcBorders>
-            <w:tcMar>
-              <w:top w:w="80" w:type="dxa"/>
-              <w:left w:w="80" w:type="dxa"/>
-              <w:bottom w:w="80" w:type="dxa"/>
-              <w:right w:w="80" w:type="dxa"/>
-            </w:tcMar>
-          </w:tcPr>
-          <w:p>
-            <w:pPr>
-              <w:rPr>
-                <w:sz w:val="24"/>
-                <w:szCs w:val="24"/>
-              </w:rPr>
-            </w:pPr>
-            <w:r>
-              <w:rPr>
-                <w:sz w:val="24"/>
-                <w:szCs w:val="24"/>
-              </w:rPr>
-              <w:t>updated_at</w:t>
-            </w:r>
-          </w:p>
-        </w:tc>
-        <w:tc>
-          <w:tcPr>
-            <w:tcW w:w="2063" w:type="dxa"/>
-            <w:tcBorders>
-              <w:top w:val="single" w:sz="8" w:space="0" w:color="A3A3A3"/>
-              <w:left w:val="single" w:sz="8" w:space="0" w:color="A3A3A3"/>
-              <w:bottom w:val="single" w:sz="8" w:space="0" w:color="A3A3A3"/>
-              <w:right w:val="single" w:sz="8" w:space="0" w:color="A3A3A3"/>
-            </w:tcBorders>
-            <w:tcMar>
-              <w:top w:w="80" w:type="dxa"/>
-              <w:left w:w="80" w:type="dxa"/>
-              <w:bottom w:w="80" w:type="dxa"/>
-              <w:right w:w="80" w:type="dxa"/>
-            </w:tcMar>
-          </w:tcPr>
-          <w:p>
-            <w:pPr>
-              <w:rPr>
-                <w:sz w:val="24"/>
-                <w:szCs w:val="24"/>
-              </w:rPr>
-            </w:pPr>
-            <w:r>
-              <w:rPr>
-                <w:sz w:val="24"/>
-                <w:szCs w:val="24"/>
-              </w:rPr>
-              <w:t>TIMESTAMP</w:t>
-            </w:r>
-          </w:p>
-        </w:tc>
-        <w:tc>
-          <w:tcPr>
-            <w:tcW w:w="1897" w:type="dxa"/>
-            <w:tcBorders>
-              <w:top w:val="single" w:sz="8" w:space="0" w:color="A3A3A3"/>
-              <w:left w:val="single" w:sz="8" w:space="0" w:color="A3A3A3"/>
-              <w:bottom w:val="single" w:sz="8" w:space="0" w:color="A3A3A3"/>
-              <w:right w:val="single" w:sz="8" w:space="0" w:color="A3A3A3"/>
-            </w:tcBorders>
-            <w:tcMar>
-              <w:top w:w="80" w:type="dxa"/>
-              <w:left w:w="80" w:type="dxa"/>
-              <w:bottom w:w="80" w:type="dxa"/>
-              <w:right w:w="80" w:type="dxa"/>
-            </w:tcMar>
-          </w:tcPr>
-          <w:p>
-            <w:pPr>
-              <w:rPr>
-                <w:sz w:val="24"/>
-                <w:szCs w:val="24"/>
-              </w:rPr>
-            </w:pPr>
-          </w:p>
-        </w:tc>
-        <w:tc>
-          <w:tcPr>
-            <w:tcW w:w="2880" w:type="dxa"/>
-            <w:tcBorders>
-              <w:top w:val="single" w:sz="8" w:space="0" w:color="A3A3A3"/>
-              <w:left w:val="single" w:sz="8" w:space="0" w:color="A3A3A3"/>
-              <w:bottom w:val="single" w:sz="8" w:space="0" w:color="A3A3A3"/>
-              <w:right w:val="single" w:sz="8" w:space="0" w:color="A3A3A3"/>
-            </w:tcBorders>
-          </w:tcPr>
-          <w:p>
-            <w:pPr>
-              <w:rPr>
-                <w:sz w:val="24"/>
-                <w:szCs w:val="24"/>
-              </w:rPr>
-            </w:pPr>
-            <w:r>
-              <w:rPr>
-                <w:sz w:val="24"/>
-                <w:szCs w:val="24"/>
-              </w:rPr>
-              <w:t>Timestamp of record update</w:t>
-            </w:r>
           </w:p>
         </w:tc>
       </w:tr>
@@ -46470,7 +46972,23 @@
                 <w:sz w:val="24"/>
                 <w:szCs w:val="24"/>
               </w:rPr>
-              <w:t>course_modules</w:t>
+              <w:t>assignment</w:t>
+            </w:r>
+            <w:r>
+              <w:rPr>
+                <w:b/>
+                <w:sz w:val="24"/>
+                <w:szCs w:val="24"/>
+              </w:rPr>
+              <w:t>_</w:t>
+            </w:r>
+            <w:r>
+              <w:rPr>
+                <w:b/>
+                <w:sz w:val="24"/>
+                <w:szCs w:val="24"/>
+              </w:rPr>
+              <w:t>grades</w:t>
             </w:r>
           </w:p>
         </w:tc>
@@ -46498,13 +47016,6 @@
                 <w:szCs w:val="24"/>
               </w:rPr>
             </w:pPr>
-            <w:r>
-              <w:rPr>
-                <w:sz w:val="24"/>
-                <w:szCs w:val="24"/>
-              </w:rPr>
-              <w:t> </w:t>
-            </w:r>
           </w:p>
         </w:tc>
         <w:tc>
@@ -46531,13 +47042,6 @@
                 <w:szCs w:val="24"/>
               </w:rPr>
             </w:pPr>
-            <w:r>
-              <w:rPr>
-                <w:sz w:val="24"/>
-                <w:szCs w:val="24"/>
-              </w:rPr>
-              <w:t> </w:t>
-            </w:r>
           </w:p>
         </w:tc>
         <w:tc>
@@ -46715,7 +47219,7 @@
                 <w:sz w:val="24"/>
                 <w:szCs w:val="24"/>
               </w:rPr>
-              <w:t xml:space="preserve">course_id </w:t>
+              <w:t>module_id</w:t>
             </w:r>
           </w:p>
         </w:tc>
@@ -46747,13 +47251,6 @@
                 <w:sz w:val="24"/>
                 <w:szCs w:val="24"/>
               </w:rPr>
-              <w:t> </w:t>
-            </w:r>
-            <w:r>
-              <w:rPr>
-                <w:sz w:val="24"/>
-                <w:szCs w:val="24"/>
-              </w:rPr>
               <w:t>INT</w:t>
             </w:r>
           </w:p>
@@ -46812,16 +47309,8 @@
                 <w:sz w:val="24"/>
                 <w:szCs w:val="24"/>
               </w:rPr>
-              <w:t>Refers to the course id.</w:t>
-            </w:r>
-          </w:p>
-          <w:p>
-            <w:pPr>
-              <w:rPr>
-                <w:sz w:val="24"/>
-                <w:szCs w:val="24"/>
-              </w:rPr>
-            </w:pPr>
+              <w:t>Refers to the modules id.</w:t>
+            </w:r>
           </w:p>
         </w:tc>
       </w:tr>
@@ -46854,7 +47343,14 @@
                 <w:sz w:val="24"/>
                 <w:szCs w:val="24"/>
               </w:rPr>
-              <w:t xml:space="preserve">module_id </w:t>
+              <w:t>report</w:t>
+            </w:r>
+            <w:r>
+              <w:rPr>
+                <w:sz w:val="24"/>
+                <w:szCs w:val="24"/>
+              </w:rPr>
+              <w:t>_id</w:t>
             </w:r>
           </w:p>
         </w:tc>
@@ -46886,13 +47382,6 @@
                 <w:sz w:val="24"/>
                 <w:szCs w:val="24"/>
               </w:rPr>
-              <w:t xml:space="preserve"> </w:t>
-            </w:r>
-            <w:r>
-              <w:rPr>
-                <w:sz w:val="24"/>
-                <w:szCs w:val="24"/>
-              </w:rPr>
               <w:t>INT</w:t>
             </w:r>
           </w:p>
@@ -46951,16 +47440,242 @@
                 <w:sz w:val="24"/>
                 <w:szCs w:val="24"/>
               </w:rPr>
-              <w:t>Refers to the module id present in respective course id.</w:t>
-            </w:r>
-          </w:p>
-          <w:p>
-            <w:pPr>
-              <w:rPr>
-                <w:sz w:val="24"/>
-                <w:szCs w:val="24"/>
-              </w:rPr>
-            </w:pPr>
+              <w:t>Refers to the reports for respective modules id.</w:t>
+            </w:r>
+          </w:p>
+        </w:tc>
+      </w:tr>
+      <w:tr>
+        <w:tc>
+          <w:tcPr>
+            <w:tcW w:w="2150" w:type="dxa"/>
+            <w:tcBorders>
+              <w:top w:val="single" w:sz="8" w:space="0" w:color="A3A3A3"/>
+              <w:left w:val="single" w:sz="8" w:space="0" w:color="A3A3A3"/>
+              <w:bottom w:val="single" w:sz="8" w:space="0" w:color="A3A3A3"/>
+              <w:right w:val="single" w:sz="8" w:space="0" w:color="A3A3A3"/>
+            </w:tcBorders>
+            <w:tcMar>
+              <w:top w:w="80" w:type="dxa"/>
+              <w:left w:w="80" w:type="dxa"/>
+              <w:bottom w:w="80" w:type="dxa"/>
+              <w:right w:w="80" w:type="dxa"/>
+            </w:tcMar>
+          </w:tcPr>
+          <w:p>
+            <w:pPr>
+              <w:rPr>
+                <w:sz w:val="24"/>
+                <w:szCs w:val="24"/>
+              </w:rPr>
+            </w:pPr>
+            <w:r>
+              <w:rPr>
+                <w:sz w:val="24"/>
+                <w:szCs w:val="24"/>
+              </w:rPr>
+              <w:t>grade</w:t>
+            </w:r>
+          </w:p>
+        </w:tc>
+        <w:tc>
+          <w:tcPr>
+            <w:tcW w:w="2063" w:type="dxa"/>
+            <w:tcBorders>
+              <w:top w:val="single" w:sz="8" w:space="0" w:color="A3A3A3"/>
+              <w:left w:val="single" w:sz="8" w:space="0" w:color="A3A3A3"/>
+              <w:bottom w:val="single" w:sz="8" w:space="0" w:color="A3A3A3"/>
+              <w:right w:val="single" w:sz="8" w:space="0" w:color="A3A3A3"/>
+            </w:tcBorders>
+            <w:tcMar>
+              <w:top w:w="80" w:type="dxa"/>
+              <w:left w:w="80" w:type="dxa"/>
+              <w:bottom w:w="80" w:type="dxa"/>
+              <w:right w:w="80" w:type="dxa"/>
+            </w:tcMar>
+          </w:tcPr>
+          <w:p>
+            <w:pPr>
+              <w:rPr>
+                <w:sz w:val="24"/>
+                <w:szCs w:val="24"/>
+              </w:rPr>
+            </w:pPr>
+            <w:r>
+              <w:rPr>
+                <w:sz w:val="24"/>
+                <w:szCs w:val="24"/>
+              </w:rPr>
+              <w:t>VARCHAR</w:t>
+            </w:r>
+          </w:p>
+        </w:tc>
+        <w:tc>
+          <w:tcPr>
+            <w:tcW w:w="1897" w:type="dxa"/>
+            <w:tcBorders>
+              <w:top w:val="single" w:sz="8" w:space="0" w:color="A3A3A3"/>
+              <w:left w:val="single" w:sz="8" w:space="0" w:color="A3A3A3"/>
+              <w:bottom w:val="single" w:sz="8" w:space="0" w:color="A3A3A3"/>
+              <w:right w:val="single" w:sz="8" w:space="0" w:color="A3A3A3"/>
+            </w:tcBorders>
+            <w:tcMar>
+              <w:top w:w="80" w:type="dxa"/>
+              <w:left w:w="80" w:type="dxa"/>
+              <w:bottom w:w="80" w:type="dxa"/>
+              <w:right w:w="80" w:type="dxa"/>
+            </w:tcMar>
+          </w:tcPr>
+          <w:p>
+            <w:pPr>
+              <w:rPr>
+                <w:sz w:val="24"/>
+                <w:szCs w:val="24"/>
+              </w:rPr>
+            </w:pPr>
+          </w:p>
+        </w:tc>
+        <w:tc>
+          <w:tcPr>
+            <w:tcW w:w="2880" w:type="dxa"/>
+            <w:tcBorders>
+              <w:top w:val="single" w:sz="8" w:space="0" w:color="A3A3A3"/>
+              <w:left w:val="single" w:sz="8" w:space="0" w:color="A3A3A3"/>
+              <w:bottom w:val="single" w:sz="8" w:space="0" w:color="A3A3A3"/>
+              <w:right w:val="single" w:sz="8" w:space="0" w:color="A3A3A3"/>
+            </w:tcBorders>
+          </w:tcPr>
+          <w:p>
+            <w:pPr>
+              <w:rPr>
+                <w:sz w:val="24"/>
+                <w:szCs w:val="24"/>
+              </w:rPr>
+            </w:pPr>
+            <w:r>
+              <w:rPr>
+                <w:sz w:val="24"/>
+                <w:szCs w:val="24"/>
+              </w:rPr>
+              <w:t>Grade received on the submitted assignment</w:t>
+            </w:r>
+          </w:p>
+        </w:tc>
+      </w:tr>
+      <w:tr>
+        <w:tc>
+          <w:tcPr>
+            <w:tcW w:w="2150" w:type="dxa"/>
+            <w:tcBorders>
+              <w:top w:val="single" w:sz="8" w:space="0" w:color="A3A3A3"/>
+              <w:left w:val="single" w:sz="8" w:space="0" w:color="A3A3A3"/>
+              <w:bottom w:val="single" w:sz="8" w:space="0" w:color="A3A3A3"/>
+              <w:right w:val="single" w:sz="8" w:space="0" w:color="A3A3A3"/>
+            </w:tcBorders>
+            <w:tcMar>
+              <w:top w:w="80" w:type="dxa"/>
+              <w:left w:w="80" w:type="dxa"/>
+              <w:bottom w:w="80" w:type="dxa"/>
+              <w:right w:w="80" w:type="dxa"/>
+            </w:tcMar>
+          </w:tcPr>
+          <w:p>
+            <w:pPr>
+              <w:rPr>
+                <w:sz w:val="24"/>
+                <w:szCs w:val="24"/>
+              </w:rPr>
+            </w:pPr>
+            <w:r>
+              <w:rPr>
+                <w:sz w:val="24"/>
+                <w:szCs w:val="24"/>
+              </w:rPr>
+              <w:t>feedback</w:t>
+            </w:r>
+          </w:p>
+        </w:tc>
+        <w:tc>
+          <w:tcPr>
+            <w:tcW w:w="2063" w:type="dxa"/>
+            <w:tcBorders>
+              <w:top w:val="single" w:sz="8" w:space="0" w:color="A3A3A3"/>
+              <w:left w:val="single" w:sz="8" w:space="0" w:color="A3A3A3"/>
+              <w:bottom w:val="single" w:sz="8" w:space="0" w:color="A3A3A3"/>
+              <w:right w:val="single" w:sz="8" w:space="0" w:color="A3A3A3"/>
+            </w:tcBorders>
+            <w:tcMar>
+              <w:top w:w="80" w:type="dxa"/>
+              <w:left w:w="80" w:type="dxa"/>
+              <w:bottom w:w="80" w:type="dxa"/>
+              <w:right w:w="80" w:type="dxa"/>
+            </w:tcMar>
+          </w:tcPr>
+          <w:p>
+            <w:pPr>
+              <w:rPr>
+                <w:sz w:val="24"/>
+                <w:szCs w:val="24"/>
+              </w:rPr>
+            </w:pPr>
+            <w:r>
+              <w:rPr>
+                <w:sz w:val="24"/>
+                <w:szCs w:val="24"/>
+              </w:rPr>
+              <w:t>TEXT</w:t>
+            </w:r>
+          </w:p>
+        </w:tc>
+        <w:tc>
+          <w:tcPr>
+            <w:tcW w:w="1897" w:type="dxa"/>
+            <w:tcBorders>
+              <w:top w:val="single" w:sz="8" w:space="0" w:color="A3A3A3"/>
+              <w:left w:val="single" w:sz="8" w:space="0" w:color="A3A3A3"/>
+              <w:bottom w:val="single" w:sz="8" w:space="0" w:color="A3A3A3"/>
+              <w:right w:val="single" w:sz="8" w:space="0" w:color="A3A3A3"/>
+            </w:tcBorders>
+            <w:tcMar>
+              <w:top w:w="80" w:type="dxa"/>
+              <w:left w:w="80" w:type="dxa"/>
+              <w:bottom w:w="80" w:type="dxa"/>
+              <w:right w:w="80" w:type="dxa"/>
+            </w:tcMar>
+          </w:tcPr>
+          <w:p>
+            <w:pPr>
+              <w:rPr>
+                <w:sz w:val="24"/>
+                <w:szCs w:val="24"/>
+              </w:rPr>
+            </w:pPr>
+          </w:p>
+        </w:tc>
+        <w:tc>
+          <w:tcPr>
+            <w:tcW w:w="2880" w:type="dxa"/>
+            <w:tcBorders>
+              <w:top w:val="single" w:sz="8" w:space="0" w:color="A3A3A3"/>
+              <w:left w:val="single" w:sz="8" w:space="0" w:color="A3A3A3"/>
+              <w:bottom w:val="single" w:sz="8" w:space="0" w:color="A3A3A3"/>
+              <w:right w:val="single" w:sz="8" w:space="0" w:color="A3A3A3"/>
+            </w:tcBorders>
+          </w:tcPr>
+          <w:p>
+            <w:pPr>
+              <w:rPr>
+                <w:sz w:val="24"/>
+                <w:szCs w:val="24"/>
+              </w:rPr>
+            </w:pPr>
+            <w:r>
+              <w:rPr>
+                <w:sz w:val="24"/>
+                <w:szCs w:val="24"/>
+              </w:rPr>
+              <w:t>Feedback from the teacher on the submitted assignment</w:t>
+            </w:r>
           </w:p>
         </w:tc>
       </w:tr>
@@ -47219,19 +47934,17 @@
           <w:p>
             <w:pPr>
               <w:rPr>
+                <w:sz w:val="24"/>
+                <w:szCs w:val="24"/>
+              </w:rPr>
+            </w:pPr>
+            <w:r>
+              <w:rPr>
                 <w:b/>
                 <w:sz w:val="24"/>
                 <w:szCs w:val="24"/>
               </w:rPr>
-            </w:pPr>
-            <w:r>
-              <w:rPr>
-                <w:b/>
-                <w:sz w:val="24"/>
-                <w:szCs w:val="24"/>
-              </w:rPr>
-              <w:lastRenderedPageBreak/>
-              <w:t>users</w:t>
+              <w:t>course_modules</w:t>
             </w:r>
           </w:p>
         </w:tc>
@@ -47259,6 +47972,13 @@
                 <w:szCs w:val="24"/>
               </w:rPr>
             </w:pPr>
+            <w:r>
+              <w:rPr>
+                <w:sz w:val="24"/>
+                <w:szCs w:val="24"/>
+              </w:rPr>
+              <w:t> </w:t>
+            </w:r>
           </w:p>
         </w:tc>
         <w:tc>
@@ -47285,6 +48005,13 @@
                 <w:szCs w:val="24"/>
               </w:rPr>
             </w:pPr>
+            <w:r>
+              <w:rPr>
+                <w:sz w:val="24"/>
+                <w:szCs w:val="24"/>
+              </w:rPr>
+              <w:t> </w:t>
+            </w:r>
           </w:p>
         </w:tc>
         <w:tc>
@@ -47328,6 +48055,7 @@
           <w:p>
             <w:pPr>
               <w:rPr>
+                <w:b/>
                 <w:sz w:val="24"/>
                 <w:szCs w:val="24"/>
               </w:rPr>
@@ -47427,7 +48155,7 @@
                 <w:sz w:val="24"/>
                 <w:szCs w:val="24"/>
               </w:rPr>
-              <w:t>User id of user</w:t>
+              <w:t>Auto increment PK for the table</w:t>
             </w:r>
           </w:p>
         </w:tc>
@@ -47461,7 +48189,7 @@
                 <w:sz w:val="24"/>
                 <w:szCs w:val="24"/>
               </w:rPr>
-              <w:t>name</w:t>
+              <w:t xml:space="preserve">course_id </w:t>
             </w:r>
           </w:p>
         </w:tc>
@@ -47493,7 +48221,14 @@
                 <w:sz w:val="24"/>
                 <w:szCs w:val="24"/>
               </w:rPr>
-              <w:t>STRING</w:t>
+              <w:t> </w:t>
+            </w:r>
+            <w:r>
+              <w:rPr>
+                <w:sz w:val="24"/>
+                <w:szCs w:val="24"/>
+              </w:rPr>
+              <w:t>INT</w:t>
             </w:r>
           </w:p>
         </w:tc>
@@ -47520,6 +48255,13 @@
                 <w:szCs w:val="24"/>
               </w:rPr>
             </w:pPr>
+            <w:r>
+              <w:rPr>
+                <w:sz w:val="24"/>
+                <w:szCs w:val="24"/>
+              </w:rPr>
+              <w:t>FK</w:t>
+            </w:r>
           </w:p>
         </w:tc>
         <w:tc>
@@ -47544,8 +48286,16 @@
                 <w:sz w:val="24"/>
                 <w:szCs w:val="24"/>
               </w:rPr>
-              <w:t>Name of the user</w:t>
-            </w:r>
+              <w:t>Refers to the course id.</w:t>
+            </w:r>
+          </w:p>
+          <w:p>
+            <w:pPr>
+              <w:rPr>
+                <w:sz w:val="24"/>
+                <w:szCs w:val="24"/>
+              </w:rPr>
+            </w:pPr>
           </w:p>
         </w:tc>
       </w:tr>
@@ -47578,7 +48328,8 @@
                 <w:sz w:val="24"/>
                 <w:szCs w:val="24"/>
               </w:rPr>
-              <w:t>email</w:t>
+              <w:lastRenderedPageBreak/>
+              <w:t xml:space="preserve">module_id </w:t>
             </w:r>
           </w:p>
         </w:tc>
@@ -47610,7 +48361,14 @@
                 <w:sz w:val="24"/>
                 <w:szCs w:val="24"/>
               </w:rPr>
-              <w:t>STRING</w:t>
+              <w:t xml:space="preserve"> </w:t>
+            </w:r>
+            <w:r>
+              <w:rPr>
+                <w:sz w:val="24"/>
+                <w:szCs w:val="24"/>
+              </w:rPr>
+              <w:t>INT</w:t>
             </w:r>
           </w:p>
         </w:tc>
@@ -47637,6 +48395,13 @@
                 <w:szCs w:val="24"/>
               </w:rPr>
             </w:pPr>
+            <w:r>
+              <w:rPr>
+                <w:sz w:val="24"/>
+                <w:szCs w:val="24"/>
+              </w:rPr>
+              <w:t>FK</w:t>
+            </w:r>
           </w:p>
         </w:tc>
         <w:tc>
@@ -47661,242 +48426,16 @@
                 <w:sz w:val="24"/>
                 <w:szCs w:val="24"/>
               </w:rPr>
-              <w:t>Email address of the user</w:t>
-            </w:r>
-          </w:p>
-        </w:tc>
-      </w:tr>
-      <w:tr>
-        <w:tc>
-          <w:tcPr>
-            <w:tcW w:w="2150" w:type="dxa"/>
-            <w:tcBorders>
-              <w:top w:val="single" w:sz="8" w:space="0" w:color="A3A3A3"/>
-              <w:left w:val="single" w:sz="8" w:space="0" w:color="A3A3A3"/>
-              <w:bottom w:val="single" w:sz="8" w:space="0" w:color="A3A3A3"/>
-              <w:right w:val="single" w:sz="8" w:space="0" w:color="A3A3A3"/>
-            </w:tcBorders>
-            <w:tcMar>
-              <w:top w:w="80" w:type="dxa"/>
-              <w:left w:w="80" w:type="dxa"/>
-              <w:bottom w:w="80" w:type="dxa"/>
-              <w:right w:w="80" w:type="dxa"/>
-            </w:tcMar>
-          </w:tcPr>
-          <w:p>
-            <w:pPr>
-              <w:rPr>
-                <w:sz w:val="24"/>
-                <w:szCs w:val="24"/>
-              </w:rPr>
-            </w:pPr>
-            <w:r>
-              <w:rPr>
-                <w:sz w:val="24"/>
-                <w:szCs w:val="24"/>
-              </w:rPr>
-              <w:t>password</w:t>
-            </w:r>
-          </w:p>
-        </w:tc>
-        <w:tc>
-          <w:tcPr>
-            <w:tcW w:w="2063" w:type="dxa"/>
-            <w:tcBorders>
-              <w:top w:val="single" w:sz="8" w:space="0" w:color="A3A3A3"/>
-              <w:left w:val="single" w:sz="8" w:space="0" w:color="A3A3A3"/>
-              <w:bottom w:val="single" w:sz="8" w:space="0" w:color="A3A3A3"/>
-              <w:right w:val="single" w:sz="8" w:space="0" w:color="A3A3A3"/>
-            </w:tcBorders>
-            <w:tcMar>
-              <w:top w:w="80" w:type="dxa"/>
-              <w:left w:w="80" w:type="dxa"/>
-              <w:bottom w:w="80" w:type="dxa"/>
-              <w:right w:w="80" w:type="dxa"/>
-            </w:tcMar>
-          </w:tcPr>
-          <w:p>
-            <w:pPr>
-              <w:rPr>
-                <w:sz w:val="24"/>
-                <w:szCs w:val="24"/>
-              </w:rPr>
-            </w:pPr>
-            <w:r>
-              <w:rPr>
-                <w:sz w:val="24"/>
-                <w:szCs w:val="24"/>
-              </w:rPr>
-              <w:t>STRING</w:t>
-            </w:r>
-          </w:p>
-        </w:tc>
-        <w:tc>
-          <w:tcPr>
-            <w:tcW w:w="1897" w:type="dxa"/>
-            <w:tcBorders>
-              <w:top w:val="single" w:sz="8" w:space="0" w:color="A3A3A3"/>
-              <w:left w:val="single" w:sz="8" w:space="0" w:color="A3A3A3"/>
-              <w:bottom w:val="single" w:sz="8" w:space="0" w:color="A3A3A3"/>
-              <w:right w:val="single" w:sz="8" w:space="0" w:color="A3A3A3"/>
-            </w:tcBorders>
-            <w:tcMar>
-              <w:top w:w="80" w:type="dxa"/>
-              <w:left w:w="80" w:type="dxa"/>
-              <w:bottom w:w="80" w:type="dxa"/>
-              <w:right w:w="80" w:type="dxa"/>
-            </w:tcMar>
-          </w:tcPr>
-          <w:p>
-            <w:pPr>
-              <w:rPr>
-                <w:sz w:val="24"/>
-                <w:szCs w:val="24"/>
-              </w:rPr>
-            </w:pPr>
-          </w:p>
-        </w:tc>
-        <w:tc>
-          <w:tcPr>
-            <w:tcW w:w="2880" w:type="dxa"/>
-            <w:tcBorders>
-              <w:top w:val="single" w:sz="8" w:space="0" w:color="A3A3A3"/>
-              <w:left w:val="single" w:sz="8" w:space="0" w:color="A3A3A3"/>
-              <w:bottom w:val="single" w:sz="8" w:space="0" w:color="A3A3A3"/>
-              <w:right w:val="single" w:sz="8" w:space="0" w:color="A3A3A3"/>
-            </w:tcBorders>
-          </w:tcPr>
-          <w:p>
-            <w:pPr>
-              <w:rPr>
-                <w:sz w:val="24"/>
-                <w:szCs w:val="24"/>
-              </w:rPr>
-            </w:pPr>
-            <w:r>
-              <w:rPr>
-                <w:sz w:val="24"/>
-                <w:szCs w:val="24"/>
-              </w:rPr>
-              <w:t>Email address of the user</w:t>
-            </w:r>
-          </w:p>
-        </w:tc>
-      </w:tr>
-      <w:tr>
-        <w:tc>
-          <w:tcPr>
-            <w:tcW w:w="2150" w:type="dxa"/>
-            <w:tcBorders>
-              <w:top w:val="single" w:sz="8" w:space="0" w:color="A3A3A3"/>
-              <w:left w:val="single" w:sz="8" w:space="0" w:color="A3A3A3"/>
-              <w:bottom w:val="single" w:sz="8" w:space="0" w:color="A3A3A3"/>
-              <w:right w:val="single" w:sz="8" w:space="0" w:color="A3A3A3"/>
-            </w:tcBorders>
-            <w:tcMar>
-              <w:top w:w="80" w:type="dxa"/>
-              <w:left w:w="80" w:type="dxa"/>
-              <w:bottom w:w="80" w:type="dxa"/>
-              <w:right w:w="80" w:type="dxa"/>
-            </w:tcMar>
-          </w:tcPr>
-          <w:p>
-            <w:pPr>
-              <w:rPr>
-                <w:sz w:val="24"/>
-                <w:szCs w:val="24"/>
-              </w:rPr>
-            </w:pPr>
-            <w:r>
-              <w:rPr>
-                <w:sz w:val="24"/>
-                <w:szCs w:val="24"/>
-              </w:rPr>
-              <w:t>role_id</w:t>
-            </w:r>
-          </w:p>
-        </w:tc>
-        <w:tc>
-          <w:tcPr>
-            <w:tcW w:w="2063" w:type="dxa"/>
-            <w:tcBorders>
-              <w:top w:val="single" w:sz="8" w:space="0" w:color="A3A3A3"/>
-              <w:left w:val="single" w:sz="8" w:space="0" w:color="A3A3A3"/>
-              <w:bottom w:val="single" w:sz="8" w:space="0" w:color="A3A3A3"/>
-              <w:right w:val="single" w:sz="8" w:space="0" w:color="A3A3A3"/>
-            </w:tcBorders>
-            <w:tcMar>
-              <w:top w:w="80" w:type="dxa"/>
-              <w:left w:w="80" w:type="dxa"/>
-              <w:bottom w:w="80" w:type="dxa"/>
-              <w:right w:w="80" w:type="dxa"/>
-            </w:tcMar>
-          </w:tcPr>
-          <w:p>
-            <w:pPr>
-              <w:rPr>
-                <w:sz w:val="24"/>
-                <w:szCs w:val="24"/>
-              </w:rPr>
-            </w:pPr>
-            <w:r>
-              <w:rPr>
-                <w:sz w:val="24"/>
-                <w:szCs w:val="24"/>
-              </w:rPr>
-              <w:t>BIGINT</w:t>
-            </w:r>
-          </w:p>
-        </w:tc>
-        <w:tc>
-          <w:tcPr>
-            <w:tcW w:w="1897" w:type="dxa"/>
-            <w:tcBorders>
-              <w:top w:val="single" w:sz="8" w:space="0" w:color="A3A3A3"/>
-              <w:left w:val="single" w:sz="8" w:space="0" w:color="A3A3A3"/>
-              <w:bottom w:val="single" w:sz="8" w:space="0" w:color="A3A3A3"/>
-              <w:right w:val="single" w:sz="8" w:space="0" w:color="A3A3A3"/>
-            </w:tcBorders>
-            <w:tcMar>
-              <w:top w:w="80" w:type="dxa"/>
-              <w:left w:w="80" w:type="dxa"/>
-              <w:bottom w:w="80" w:type="dxa"/>
-              <w:right w:w="80" w:type="dxa"/>
-            </w:tcMar>
-          </w:tcPr>
-          <w:p>
-            <w:pPr>
-              <w:rPr>
-                <w:sz w:val="24"/>
-                <w:szCs w:val="24"/>
-              </w:rPr>
-            </w:pPr>
-          </w:p>
-        </w:tc>
-        <w:tc>
-          <w:tcPr>
-            <w:tcW w:w="2880" w:type="dxa"/>
-            <w:tcBorders>
-              <w:top w:val="single" w:sz="8" w:space="0" w:color="A3A3A3"/>
-              <w:left w:val="single" w:sz="8" w:space="0" w:color="A3A3A3"/>
-              <w:bottom w:val="single" w:sz="8" w:space="0" w:color="A3A3A3"/>
-              <w:right w:val="single" w:sz="8" w:space="0" w:color="A3A3A3"/>
-            </w:tcBorders>
-          </w:tcPr>
-          <w:p>
-            <w:pPr>
-              <w:rPr>
-                <w:sz w:val="24"/>
-                <w:szCs w:val="24"/>
-              </w:rPr>
-            </w:pPr>
-            <w:r>
-              <w:rPr>
-                <w:sz w:val="24"/>
-                <w:szCs w:val="24"/>
-              </w:rPr>
-              <w:t>Role id according to admin, staff or student</w:t>
-            </w:r>
+              <w:t>Refers to the module id present in respective course id.</w:t>
+            </w:r>
+          </w:p>
+          <w:p>
+            <w:pPr>
+              <w:rPr>
+                <w:sz w:val="24"/>
+                <w:szCs w:val="24"/>
+              </w:rPr>
+            </w:pPr>
           </w:p>
         </w:tc>
       </w:tr>
@@ -48166,7 +48705,7 @@
                 <w:sz w:val="24"/>
                 <w:szCs w:val="24"/>
               </w:rPr>
-              <w:t>roles</w:t>
+              <w:t>users</w:t>
             </w:r>
           </w:p>
         </w:tc>
@@ -48362,7 +48901,7 @@
                 <w:sz w:val="24"/>
                 <w:szCs w:val="24"/>
               </w:rPr>
-              <w:t>Role id of user role</w:t>
+              <w:t>User id of user</w:t>
             </w:r>
           </w:p>
         </w:tc>
@@ -48396,7 +48935,7 @@
                 <w:sz w:val="24"/>
                 <w:szCs w:val="24"/>
               </w:rPr>
-              <w:t>title</w:t>
+              <w:t>name</w:t>
             </w:r>
           </w:p>
         </w:tc>
@@ -48480,6 +49019,357 @@
                 <w:szCs w:val="24"/>
               </w:rPr>
               <w:t>Name of the user</w:t>
+            </w:r>
+          </w:p>
+        </w:tc>
+      </w:tr>
+      <w:tr>
+        <w:tc>
+          <w:tcPr>
+            <w:tcW w:w="2150" w:type="dxa"/>
+            <w:tcBorders>
+              <w:top w:val="single" w:sz="8" w:space="0" w:color="A3A3A3"/>
+              <w:left w:val="single" w:sz="8" w:space="0" w:color="A3A3A3"/>
+              <w:bottom w:val="single" w:sz="8" w:space="0" w:color="A3A3A3"/>
+              <w:right w:val="single" w:sz="8" w:space="0" w:color="A3A3A3"/>
+            </w:tcBorders>
+            <w:tcMar>
+              <w:top w:w="80" w:type="dxa"/>
+              <w:left w:w="80" w:type="dxa"/>
+              <w:bottom w:w="80" w:type="dxa"/>
+              <w:right w:w="80" w:type="dxa"/>
+            </w:tcMar>
+          </w:tcPr>
+          <w:p>
+            <w:pPr>
+              <w:rPr>
+                <w:sz w:val="24"/>
+                <w:szCs w:val="24"/>
+              </w:rPr>
+            </w:pPr>
+            <w:r>
+              <w:rPr>
+                <w:sz w:val="24"/>
+                <w:szCs w:val="24"/>
+              </w:rPr>
+              <w:t>email</w:t>
+            </w:r>
+          </w:p>
+        </w:tc>
+        <w:tc>
+          <w:tcPr>
+            <w:tcW w:w="2063" w:type="dxa"/>
+            <w:tcBorders>
+              <w:top w:val="single" w:sz="8" w:space="0" w:color="A3A3A3"/>
+              <w:left w:val="single" w:sz="8" w:space="0" w:color="A3A3A3"/>
+              <w:bottom w:val="single" w:sz="8" w:space="0" w:color="A3A3A3"/>
+              <w:right w:val="single" w:sz="8" w:space="0" w:color="A3A3A3"/>
+            </w:tcBorders>
+            <w:tcMar>
+              <w:top w:w="80" w:type="dxa"/>
+              <w:left w:w="80" w:type="dxa"/>
+              <w:bottom w:w="80" w:type="dxa"/>
+              <w:right w:w="80" w:type="dxa"/>
+            </w:tcMar>
+          </w:tcPr>
+          <w:p>
+            <w:pPr>
+              <w:rPr>
+                <w:sz w:val="24"/>
+                <w:szCs w:val="24"/>
+              </w:rPr>
+            </w:pPr>
+            <w:r>
+              <w:rPr>
+                <w:sz w:val="24"/>
+                <w:szCs w:val="24"/>
+              </w:rPr>
+              <w:t>STRING</w:t>
+            </w:r>
+          </w:p>
+        </w:tc>
+        <w:tc>
+          <w:tcPr>
+            <w:tcW w:w="1897" w:type="dxa"/>
+            <w:tcBorders>
+              <w:top w:val="single" w:sz="8" w:space="0" w:color="A3A3A3"/>
+              <w:left w:val="single" w:sz="8" w:space="0" w:color="A3A3A3"/>
+              <w:bottom w:val="single" w:sz="8" w:space="0" w:color="A3A3A3"/>
+              <w:right w:val="single" w:sz="8" w:space="0" w:color="A3A3A3"/>
+            </w:tcBorders>
+            <w:tcMar>
+              <w:top w:w="80" w:type="dxa"/>
+              <w:left w:w="80" w:type="dxa"/>
+              <w:bottom w:w="80" w:type="dxa"/>
+              <w:right w:w="80" w:type="dxa"/>
+            </w:tcMar>
+          </w:tcPr>
+          <w:p>
+            <w:pPr>
+              <w:rPr>
+                <w:sz w:val="24"/>
+                <w:szCs w:val="24"/>
+              </w:rPr>
+            </w:pPr>
+          </w:p>
+        </w:tc>
+        <w:tc>
+          <w:tcPr>
+            <w:tcW w:w="2880" w:type="dxa"/>
+            <w:tcBorders>
+              <w:top w:val="single" w:sz="8" w:space="0" w:color="A3A3A3"/>
+              <w:left w:val="single" w:sz="8" w:space="0" w:color="A3A3A3"/>
+              <w:bottom w:val="single" w:sz="8" w:space="0" w:color="A3A3A3"/>
+              <w:right w:val="single" w:sz="8" w:space="0" w:color="A3A3A3"/>
+            </w:tcBorders>
+          </w:tcPr>
+          <w:p>
+            <w:pPr>
+              <w:rPr>
+                <w:sz w:val="24"/>
+                <w:szCs w:val="24"/>
+              </w:rPr>
+            </w:pPr>
+            <w:r>
+              <w:rPr>
+                <w:sz w:val="24"/>
+                <w:szCs w:val="24"/>
+              </w:rPr>
+              <w:t>Email address of the user</w:t>
+            </w:r>
+          </w:p>
+        </w:tc>
+      </w:tr>
+      <w:tr>
+        <w:tc>
+          <w:tcPr>
+            <w:tcW w:w="2150" w:type="dxa"/>
+            <w:tcBorders>
+              <w:top w:val="single" w:sz="8" w:space="0" w:color="A3A3A3"/>
+              <w:left w:val="single" w:sz="8" w:space="0" w:color="A3A3A3"/>
+              <w:bottom w:val="single" w:sz="8" w:space="0" w:color="A3A3A3"/>
+              <w:right w:val="single" w:sz="8" w:space="0" w:color="A3A3A3"/>
+            </w:tcBorders>
+            <w:tcMar>
+              <w:top w:w="80" w:type="dxa"/>
+              <w:left w:w="80" w:type="dxa"/>
+              <w:bottom w:w="80" w:type="dxa"/>
+              <w:right w:w="80" w:type="dxa"/>
+            </w:tcMar>
+          </w:tcPr>
+          <w:p>
+            <w:pPr>
+              <w:rPr>
+                <w:sz w:val="24"/>
+                <w:szCs w:val="24"/>
+              </w:rPr>
+            </w:pPr>
+            <w:r>
+              <w:rPr>
+                <w:sz w:val="24"/>
+                <w:szCs w:val="24"/>
+              </w:rPr>
+              <w:t>password</w:t>
+            </w:r>
+          </w:p>
+        </w:tc>
+        <w:tc>
+          <w:tcPr>
+            <w:tcW w:w="2063" w:type="dxa"/>
+            <w:tcBorders>
+              <w:top w:val="single" w:sz="8" w:space="0" w:color="A3A3A3"/>
+              <w:left w:val="single" w:sz="8" w:space="0" w:color="A3A3A3"/>
+              <w:bottom w:val="single" w:sz="8" w:space="0" w:color="A3A3A3"/>
+              <w:right w:val="single" w:sz="8" w:space="0" w:color="A3A3A3"/>
+            </w:tcBorders>
+            <w:tcMar>
+              <w:top w:w="80" w:type="dxa"/>
+              <w:left w:w="80" w:type="dxa"/>
+              <w:bottom w:w="80" w:type="dxa"/>
+              <w:right w:w="80" w:type="dxa"/>
+            </w:tcMar>
+          </w:tcPr>
+          <w:p>
+            <w:pPr>
+              <w:rPr>
+                <w:sz w:val="24"/>
+                <w:szCs w:val="24"/>
+              </w:rPr>
+            </w:pPr>
+            <w:r>
+              <w:rPr>
+                <w:sz w:val="24"/>
+                <w:szCs w:val="24"/>
+              </w:rPr>
+              <w:t>STRING</w:t>
+            </w:r>
+          </w:p>
+        </w:tc>
+        <w:tc>
+          <w:tcPr>
+            <w:tcW w:w="1897" w:type="dxa"/>
+            <w:tcBorders>
+              <w:top w:val="single" w:sz="8" w:space="0" w:color="A3A3A3"/>
+              <w:left w:val="single" w:sz="8" w:space="0" w:color="A3A3A3"/>
+              <w:bottom w:val="single" w:sz="8" w:space="0" w:color="A3A3A3"/>
+              <w:right w:val="single" w:sz="8" w:space="0" w:color="A3A3A3"/>
+            </w:tcBorders>
+            <w:tcMar>
+              <w:top w:w="80" w:type="dxa"/>
+              <w:left w:w="80" w:type="dxa"/>
+              <w:bottom w:w="80" w:type="dxa"/>
+              <w:right w:w="80" w:type="dxa"/>
+            </w:tcMar>
+          </w:tcPr>
+          <w:p>
+            <w:pPr>
+              <w:rPr>
+                <w:sz w:val="24"/>
+                <w:szCs w:val="24"/>
+              </w:rPr>
+            </w:pPr>
+          </w:p>
+        </w:tc>
+        <w:tc>
+          <w:tcPr>
+            <w:tcW w:w="2880" w:type="dxa"/>
+            <w:tcBorders>
+              <w:top w:val="single" w:sz="8" w:space="0" w:color="A3A3A3"/>
+              <w:left w:val="single" w:sz="8" w:space="0" w:color="A3A3A3"/>
+              <w:bottom w:val="single" w:sz="8" w:space="0" w:color="A3A3A3"/>
+              <w:right w:val="single" w:sz="8" w:space="0" w:color="A3A3A3"/>
+            </w:tcBorders>
+          </w:tcPr>
+          <w:p>
+            <w:pPr>
+              <w:rPr>
+                <w:sz w:val="24"/>
+                <w:szCs w:val="24"/>
+              </w:rPr>
+            </w:pPr>
+            <w:r>
+              <w:rPr>
+                <w:sz w:val="24"/>
+                <w:szCs w:val="24"/>
+              </w:rPr>
+              <w:t>Email address of the user</w:t>
+            </w:r>
+          </w:p>
+        </w:tc>
+      </w:tr>
+      <w:tr>
+        <w:tc>
+          <w:tcPr>
+            <w:tcW w:w="2150" w:type="dxa"/>
+            <w:tcBorders>
+              <w:top w:val="single" w:sz="8" w:space="0" w:color="A3A3A3"/>
+              <w:left w:val="single" w:sz="8" w:space="0" w:color="A3A3A3"/>
+              <w:bottom w:val="single" w:sz="8" w:space="0" w:color="A3A3A3"/>
+              <w:right w:val="single" w:sz="8" w:space="0" w:color="A3A3A3"/>
+            </w:tcBorders>
+            <w:tcMar>
+              <w:top w:w="80" w:type="dxa"/>
+              <w:left w:w="80" w:type="dxa"/>
+              <w:bottom w:w="80" w:type="dxa"/>
+              <w:right w:w="80" w:type="dxa"/>
+            </w:tcMar>
+          </w:tcPr>
+          <w:p>
+            <w:pPr>
+              <w:rPr>
+                <w:sz w:val="24"/>
+                <w:szCs w:val="24"/>
+              </w:rPr>
+            </w:pPr>
+            <w:r>
+              <w:rPr>
+                <w:sz w:val="24"/>
+                <w:szCs w:val="24"/>
+              </w:rPr>
+              <w:t>role_id</w:t>
+            </w:r>
+          </w:p>
+        </w:tc>
+        <w:tc>
+          <w:tcPr>
+            <w:tcW w:w="2063" w:type="dxa"/>
+            <w:tcBorders>
+              <w:top w:val="single" w:sz="8" w:space="0" w:color="A3A3A3"/>
+              <w:left w:val="single" w:sz="8" w:space="0" w:color="A3A3A3"/>
+              <w:bottom w:val="single" w:sz="8" w:space="0" w:color="A3A3A3"/>
+              <w:right w:val="single" w:sz="8" w:space="0" w:color="A3A3A3"/>
+            </w:tcBorders>
+            <w:tcMar>
+              <w:top w:w="80" w:type="dxa"/>
+              <w:left w:w="80" w:type="dxa"/>
+              <w:bottom w:w="80" w:type="dxa"/>
+              <w:right w:w="80" w:type="dxa"/>
+            </w:tcMar>
+          </w:tcPr>
+          <w:p>
+            <w:pPr>
+              <w:rPr>
+                <w:sz w:val="24"/>
+                <w:szCs w:val="24"/>
+              </w:rPr>
+            </w:pPr>
+            <w:r>
+              <w:rPr>
+                <w:sz w:val="24"/>
+                <w:szCs w:val="24"/>
+              </w:rPr>
+              <w:t>BIGINT</w:t>
+            </w:r>
+          </w:p>
+        </w:tc>
+        <w:tc>
+          <w:tcPr>
+            <w:tcW w:w="1897" w:type="dxa"/>
+            <w:tcBorders>
+              <w:top w:val="single" w:sz="8" w:space="0" w:color="A3A3A3"/>
+              <w:left w:val="single" w:sz="8" w:space="0" w:color="A3A3A3"/>
+              <w:bottom w:val="single" w:sz="8" w:space="0" w:color="A3A3A3"/>
+              <w:right w:val="single" w:sz="8" w:space="0" w:color="A3A3A3"/>
+            </w:tcBorders>
+            <w:tcMar>
+              <w:top w:w="80" w:type="dxa"/>
+              <w:left w:w="80" w:type="dxa"/>
+              <w:bottom w:w="80" w:type="dxa"/>
+              <w:right w:w="80" w:type="dxa"/>
+            </w:tcMar>
+          </w:tcPr>
+          <w:p>
+            <w:pPr>
+              <w:rPr>
+                <w:sz w:val="24"/>
+                <w:szCs w:val="24"/>
+              </w:rPr>
+            </w:pPr>
+          </w:p>
+        </w:tc>
+        <w:tc>
+          <w:tcPr>
+            <w:tcW w:w="2880" w:type="dxa"/>
+            <w:tcBorders>
+              <w:top w:val="single" w:sz="8" w:space="0" w:color="A3A3A3"/>
+              <w:left w:val="single" w:sz="8" w:space="0" w:color="A3A3A3"/>
+              <w:bottom w:val="single" w:sz="8" w:space="0" w:color="A3A3A3"/>
+              <w:right w:val="single" w:sz="8" w:space="0" w:color="A3A3A3"/>
+            </w:tcBorders>
+          </w:tcPr>
+          <w:p>
+            <w:pPr>
+              <w:rPr>
+                <w:sz w:val="24"/>
+                <w:szCs w:val="24"/>
+              </w:rPr>
+            </w:pPr>
+            <w:r>
+              <w:rPr>
+                <w:sz w:val="24"/>
+                <w:szCs w:val="24"/>
+              </w:rPr>
+              <w:t>Role id according to admin, staff or student</w:t>
             </w:r>
           </w:p>
         </w:tc>
@@ -48739,17 +49629,18 @@
           <w:p>
             <w:pPr>
               <w:rPr>
-                <w:sz w:val="24"/>
-                <w:szCs w:val="24"/>
-              </w:rPr>
-            </w:pPr>
-            <w:r>
-              <w:rPr>
                 <w:b/>
                 <w:sz w:val="24"/>
                 <w:szCs w:val="24"/>
               </w:rPr>
-              <w:t>attendance_reports</w:t>
+            </w:pPr>
+            <w:r>
+              <w:rPr>
+                <w:b/>
+                <w:sz w:val="24"/>
+                <w:szCs w:val="24"/>
+              </w:rPr>
+              <w:t>roles</w:t>
             </w:r>
           </w:p>
         </w:tc>
@@ -48846,7 +49737,6 @@
           <w:p>
             <w:pPr>
               <w:rPr>
-                <w:b/>
                 <w:sz w:val="24"/>
                 <w:szCs w:val="24"/>
               </w:rPr>
@@ -48946,7 +49836,7 @@
                 <w:sz w:val="24"/>
                 <w:szCs w:val="24"/>
               </w:rPr>
-              <w:t>Auto increment PK for the table</w:t>
+              <w:t>Role id of user role</w:t>
             </w:r>
           </w:p>
         </w:tc>
@@ -48970,20 +49860,17 @@
           </w:tcPr>
           <w:p>
             <w:pPr>
-              <w:tabs>
-                <w:tab w:val="center" w:pos="995"/>
-              </w:tabs>
-              <w:rPr>
-                <w:sz w:val="24"/>
-                <w:szCs w:val="24"/>
-              </w:rPr>
-            </w:pPr>
-            <w:r>
-              <w:rPr>
-                <w:sz w:val="24"/>
-                <w:szCs w:val="24"/>
-              </w:rPr>
-              <w:t>student_id</w:t>
+              <w:rPr>
+                <w:sz w:val="24"/>
+                <w:szCs w:val="24"/>
+              </w:rPr>
+            </w:pPr>
+            <w:r>
+              <w:rPr>
+                <w:sz w:val="24"/>
+                <w:szCs w:val="24"/>
+              </w:rPr>
+              <w:t>title</w:t>
             </w:r>
           </w:p>
         </w:tc>
@@ -49015,7 +49902,7 @@
                 <w:sz w:val="24"/>
                 <w:szCs w:val="24"/>
               </w:rPr>
-              <w:t>BIGINT</w:t>
+              <w:t>STRING</w:t>
             </w:r>
           </w:p>
         </w:tc>
@@ -49042,13 +49929,6 @@
                 <w:szCs w:val="24"/>
               </w:rPr>
             </w:pPr>
-            <w:r>
-              <w:rPr>
-                <w:sz w:val="24"/>
-                <w:szCs w:val="24"/>
-              </w:rPr>
-              <w:t>FK</w:t>
-            </w:r>
           </w:p>
         </w:tc>
         <w:tc>
@@ -49073,7 +49953,7 @@
                 <w:sz w:val="24"/>
                 <w:szCs w:val="24"/>
               </w:rPr>
-              <w:t>Student id for attendance</w:t>
+              <w:t>Name of the user</w:t>
             </w:r>
           </w:p>
         </w:tc>
@@ -49097,20 +49977,17 @@
           </w:tcPr>
           <w:p>
             <w:pPr>
-              <w:tabs>
-                <w:tab w:val="center" w:pos="995"/>
-              </w:tabs>
-              <w:rPr>
-                <w:sz w:val="24"/>
-                <w:szCs w:val="24"/>
-              </w:rPr>
-            </w:pPr>
-            <w:r>
-              <w:rPr>
-                <w:sz w:val="24"/>
-                <w:szCs w:val="24"/>
-              </w:rPr>
-              <w:t>module_id</w:t>
+              <w:rPr>
+                <w:sz w:val="24"/>
+                <w:szCs w:val="24"/>
+              </w:rPr>
+            </w:pPr>
+            <w:r>
+              <w:rPr>
+                <w:sz w:val="24"/>
+                <w:szCs w:val="24"/>
+              </w:rPr>
+              <w:t>created_at</w:t>
             </w:r>
           </w:p>
         </w:tc>
@@ -49142,7 +50019,7 @@
                 <w:sz w:val="24"/>
                 <w:szCs w:val="24"/>
               </w:rPr>
-              <w:t>BIGINT</w:t>
+              <w:t>TIMESTAMP</w:t>
             </w:r>
           </w:p>
         </w:tc>
@@ -49169,13 +50046,6 @@
                 <w:szCs w:val="24"/>
               </w:rPr>
             </w:pPr>
-            <w:r>
-              <w:rPr>
-                <w:sz w:val="24"/>
-                <w:szCs w:val="24"/>
-              </w:rPr>
-              <w:t>FK</w:t>
-            </w:r>
           </w:p>
         </w:tc>
         <w:tc>
@@ -49200,7 +50070,7 @@
                 <w:sz w:val="24"/>
                 <w:szCs w:val="24"/>
               </w:rPr>
-              <w:t>Respective modules for which attendance is taken</w:t>
+              <w:t>Timestamp of record creation</w:t>
             </w:r>
           </w:p>
         </w:tc>
@@ -49234,7 +50104,7 @@
                 <w:sz w:val="24"/>
                 <w:szCs w:val="24"/>
               </w:rPr>
-              <w:t>created_at</w:t>
+              <w:t>updated_at</w:t>
             </w:r>
           </w:p>
         </w:tc>
@@ -49317,7 +50187,7 @@
                 <w:sz w:val="24"/>
                 <w:szCs w:val="24"/>
               </w:rPr>
-              <w:t>Timestamp of record creation</w:t>
+              <w:t>Timestamp of record update</w:t>
             </w:r>
           </w:p>
         </w:tc>
@@ -49332,6 +50202,7 @@
               <w:bottom w:val="single" w:sz="8" w:space="0" w:color="A3A3A3"/>
               <w:right w:val="single" w:sz="8" w:space="0" w:color="A3A3A3"/>
             </w:tcBorders>
+            <w:shd w:val="clear" w:color="auto" w:fill="D9D9D9" w:themeFill="background1" w:themeFillShade="D9"/>
             <w:tcMar>
               <w:top w:w="80" w:type="dxa"/>
               <w:left w:w="80" w:type="dxa"/>
@@ -49348,10 +50219,11 @@
             </w:pPr>
             <w:r>
               <w:rPr>
-                <w:sz w:val="24"/>
-                <w:szCs w:val="24"/>
-              </w:rPr>
-              <w:t>updated_at</w:t>
+                <w:b/>
+                <w:sz w:val="24"/>
+                <w:szCs w:val="24"/>
+              </w:rPr>
+              <w:t>attendance_reports</w:t>
             </w:r>
           </w:p>
         </w:tc>
@@ -49364,6 +50236,7 @@
               <w:bottom w:val="single" w:sz="8" w:space="0" w:color="A3A3A3"/>
               <w:right w:val="single" w:sz="8" w:space="0" w:color="A3A3A3"/>
             </w:tcBorders>
+            <w:shd w:val="clear" w:color="auto" w:fill="D9D9D9" w:themeFill="background1" w:themeFillShade="D9"/>
             <w:tcMar>
               <w:top w:w="80" w:type="dxa"/>
               <w:left w:w="80" w:type="dxa"/>
@@ -49378,13 +50251,6 @@
                 <w:szCs w:val="24"/>
               </w:rPr>
             </w:pPr>
-            <w:r>
-              <w:rPr>
-                <w:sz w:val="24"/>
-                <w:szCs w:val="24"/>
-              </w:rPr>
-              <w:t>TIMESTAMP</w:t>
-            </w:r>
           </w:p>
         </w:tc>
         <w:tc>
@@ -49396,6 +50262,7 @@
               <w:bottom w:val="single" w:sz="8" w:space="0" w:color="A3A3A3"/>
               <w:right w:val="single" w:sz="8" w:space="0" w:color="A3A3A3"/>
             </w:tcBorders>
+            <w:shd w:val="clear" w:color="auto" w:fill="D9D9D9" w:themeFill="background1" w:themeFillShade="D9"/>
             <w:tcMar>
               <w:top w:w="80" w:type="dxa"/>
               <w:left w:w="80" w:type="dxa"/>
@@ -49421,6 +50288,613 @@
               <w:bottom w:val="single" w:sz="8" w:space="0" w:color="A3A3A3"/>
               <w:right w:val="single" w:sz="8" w:space="0" w:color="A3A3A3"/>
             </w:tcBorders>
+            <w:shd w:val="clear" w:color="auto" w:fill="D9D9D9" w:themeFill="background1" w:themeFillShade="D9"/>
+          </w:tcPr>
+          <w:p>
+            <w:pPr>
+              <w:rPr>
+                <w:sz w:val="24"/>
+                <w:szCs w:val="24"/>
+              </w:rPr>
+            </w:pPr>
+          </w:p>
+        </w:tc>
+      </w:tr>
+      <w:tr>
+        <w:tc>
+          <w:tcPr>
+            <w:tcW w:w="2150" w:type="dxa"/>
+            <w:tcBorders>
+              <w:top w:val="single" w:sz="8" w:space="0" w:color="A3A3A3"/>
+              <w:left w:val="single" w:sz="8" w:space="0" w:color="A3A3A3"/>
+              <w:bottom w:val="single" w:sz="8" w:space="0" w:color="A3A3A3"/>
+              <w:right w:val="single" w:sz="8" w:space="0" w:color="A3A3A3"/>
+            </w:tcBorders>
+            <w:tcMar>
+              <w:top w:w="80" w:type="dxa"/>
+              <w:left w:w="80" w:type="dxa"/>
+              <w:bottom w:w="80" w:type="dxa"/>
+              <w:right w:w="80" w:type="dxa"/>
+            </w:tcMar>
+          </w:tcPr>
+          <w:p>
+            <w:pPr>
+              <w:rPr>
+                <w:b/>
+                <w:sz w:val="24"/>
+                <w:szCs w:val="24"/>
+              </w:rPr>
+            </w:pPr>
+            <w:r>
+              <w:rPr>
+                <w:sz w:val="24"/>
+                <w:szCs w:val="24"/>
+              </w:rPr>
+              <w:t>id</w:t>
+            </w:r>
+          </w:p>
+        </w:tc>
+        <w:tc>
+          <w:tcPr>
+            <w:tcW w:w="2063" w:type="dxa"/>
+            <w:tcBorders>
+              <w:top w:val="single" w:sz="8" w:space="0" w:color="A3A3A3"/>
+              <w:left w:val="single" w:sz="8" w:space="0" w:color="A3A3A3"/>
+              <w:bottom w:val="single" w:sz="8" w:space="0" w:color="A3A3A3"/>
+              <w:right w:val="single" w:sz="8" w:space="0" w:color="A3A3A3"/>
+            </w:tcBorders>
+            <w:tcMar>
+              <w:top w:w="80" w:type="dxa"/>
+              <w:left w:w="80" w:type="dxa"/>
+              <w:bottom w:w="80" w:type="dxa"/>
+              <w:right w:w="80" w:type="dxa"/>
+            </w:tcMar>
+          </w:tcPr>
+          <w:p>
+            <w:pPr>
+              <w:rPr>
+                <w:sz w:val="24"/>
+                <w:szCs w:val="24"/>
+              </w:rPr>
+            </w:pPr>
+            <w:r>
+              <w:rPr>
+                <w:sz w:val="24"/>
+                <w:szCs w:val="24"/>
+              </w:rPr>
+              <w:t>BIGINT</w:t>
+            </w:r>
+          </w:p>
+        </w:tc>
+        <w:tc>
+          <w:tcPr>
+            <w:tcW w:w="1897" w:type="dxa"/>
+            <w:tcBorders>
+              <w:top w:val="single" w:sz="8" w:space="0" w:color="A3A3A3"/>
+              <w:left w:val="single" w:sz="8" w:space="0" w:color="A3A3A3"/>
+              <w:bottom w:val="single" w:sz="8" w:space="0" w:color="A3A3A3"/>
+              <w:right w:val="single" w:sz="8" w:space="0" w:color="A3A3A3"/>
+            </w:tcBorders>
+            <w:tcMar>
+              <w:top w:w="80" w:type="dxa"/>
+              <w:left w:w="80" w:type="dxa"/>
+              <w:bottom w:w="80" w:type="dxa"/>
+              <w:right w:w="80" w:type="dxa"/>
+            </w:tcMar>
+          </w:tcPr>
+          <w:p>
+            <w:pPr>
+              <w:rPr>
+                <w:sz w:val="24"/>
+                <w:szCs w:val="24"/>
+              </w:rPr>
+            </w:pPr>
+            <w:r>
+              <w:rPr>
+                <w:sz w:val="24"/>
+                <w:szCs w:val="24"/>
+              </w:rPr>
+              <w:t>PK</w:t>
+            </w:r>
+          </w:p>
+        </w:tc>
+        <w:tc>
+          <w:tcPr>
+            <w:tcW w:w="2880" w:type="dxa"/>
+            <w:tcBorders>
+              <w:top w:val="single" w:sz="8" w:space="0" w:color="A3A3A3"/>
+              <w:left w:val="single" w:sz="8" w:space="0" w:color="A3A3A3"/>
+              <w:bottom w:val="single" w:sz="8" w:space="0" w:color="A3A3A3"/>
+              <w:right w:val="single" w:sz="8" w:space="0" w:color="A3A3A3"/>
+            </w:tcBorders>
+          </w:tcPr>
+          <w:p>
+            <w:pPr>
+              <w:rPr>
+                <w:sz w:val="24"/>
+                <w:szCs w:val="24"/>
+              </w:rPr>
+            </w:pPr>
+            <w:r>
+              <w:rPr>
+                <w:sz w:val="24"/>
+                <w:szCs w:val="24"/>
+              </w:rPr>
+              <w:t>Auto increment PK for the table</w:t>
+            </w:r>
+          </w:p>
+        </w:tc>
+      </w:tr>
+      <w:tr>
+        <w:tc>
+          <w:tcPr>
+            <w:tcW w:w="2150" w:type="dxa"/>
+            <w:tcBorders>
+              <w:top w:val="single" w:sz="8" w:space="0" w:color="A3A3A3"/>
+              <w:left w:val="single" w:sz="8" w:space="0" w:color="A3A3A3"/>
+              <w:bottom w:val="single" w:sz="8" w:space="0" w:color="A3A3A3"/>
+              <w:right w:val="single" w:sz="8" w:space="0" w:color="A3A3A3"/>
+            </w:tcBorders>
+            <w:tcMar>
+              <w:top w:w="80" w:type="dxa"/>
+              <w:left w:w="80" w:type="dxa"/>
+              <w:bottom w:w="80" w:type="dxa"/>
+              <w:right w:w="80" w:type="dxa"/>
+            </w:tcMar>
+          </w:tcPr>
+          <w:p>
+            <w:pPr>
+              <w:tabs>
+                <w:tab w:val="center" w:pos="995"/>
+              </w:tabs>
+              <w:rPr>
+                <w:sz w:val="24"/>
+                <w:szCs w:val="24"/>
+              </w:rPr>
+            </w:pPr>
+            <w:r>
+              <w:rPr>
+                <w:sz w:val="24"/>
+                <w:szCs w:val="24"/>
+              </w:rPr>
+              <w:t>student_id</w:t>
+            </w:r>
+          </w:p>
+        </w:tc>
+        <w:tc>
+          <w:tcPr>
+            <w:tcW w:w="2063" w:type="dxa"/>
+            <w:tcBorders>
+              <w:top w:val="single" w:sz="8" w:space="0" w:color="A3A3A3"/>
+              <w:left w:val="single" w:sz="8" w:space="0" w:color="A3A3A3"/>
+              <w:bottom w:val="single" w:sz="8" w:space="0" w:color="A3A3A3"/>
+              <w:right w:val="single" w:sz="8" w:space="0" w:color="A3A3A3"/>
+            </w:tcBorders>
+            <w:tcMar>
+              <w:top w:w="80" w:type="dxa"/>
+              <w:left w:w="80" w:type="dxa"/>
+              <w:bottom w:w="80" w:type="dxa"/>
+              <w:right w:w="80" w:type="dxa"/>
+            </w:tcMar>
+          </w:tcPr>
+          <w:p>
+            <w:pPr>
+              <w:rPr>
+                <w:sz w:val="24"/>
+                <w:szCs w:val="24"/>
+              </w:rPr>
+            </w:pPr>
+            <w:r>
+              <w:rPr>
+                <w:sz w:val="24"/>
+                <w:szCs w:val="24"/>
+              </w:rPr>
+              <w:t>BIGINT</w:t>
+            </w:r>
+          </w:p>
+        </w:tc>
+        <w:tc>
+          <w:tcPr>
+            <w:tcW w:w="1897" w:type="dxa"/>
+            <w:tcBorders>
+              <w:top w:val="single" w:sz="8" w:space="0" w:color="A3A3A3"/>
+              <w:left w:val="single" w:sz="8" w:space="0" w:color="A3A3A3"/>
+              <w:bottom w:val="single" w:sz="8" w:space="0" w:color="A3A3A3"/>
+              <w:right w:val="single" w:sz="8" w:space="0" w:color="A3A3A3"/>
+            </w:tcBorders>
+            <w:tcMar>
+              <w:top w:w="80" w:type="dxa"/>
+              <w:left w:w="80" w:type="dxa"/>
+              <w:bottom w:w="80" w:type="dxa"/>
+              <w:right w:w="80" w:type="dxa"/>
+            </w:tcMar>
+          </w:tcPr>
+          <w:p>
+            <w:pPr>
+              <w:rPr>
+                <w:sz w:val="24"/>
+                <w:szCs w:val="24"/>
+              </w:rPr>
+            </w:pPr>
+            <w:r>
+              <w:rPr>
+                <w:sz w:val="24"/>
+                <w:szCs w:val="24"/>
+              </w:rPr>
+              <w:t>FK</w:t>
+            </w:r>
+          </w:p>
+        </w:tc>
+        <w:tc>
+          <w:tcPr>
+            <w:tcW w:w="2880" w:type="dxa"/>
+            <w:tcBorders>
+              <w:top w:val="single" w:sz="8" w:space="0" w:color="A3A3A3"/>
+              <w:left w:val="single" w:sz="8" w:space="0" w:color="A3A3A3"/>
+              <w:bottom w:val="single" w:sz="8" w:space="0" w:color="A3A3A3"/>
+              <w:right w:val="single" w:sz="8" w:space="0" w:color="A3A3A3"/>
+            </w:tcBorders>
+          </w:tcPr>
+          <w:p>
+            <w:pPr>
+              <w:rPr>
+                <w:sz w:val="24"/>
+                <w:szCs w:val="24"/>
+              </w:rPr>
+            </w:pPr>
+            <w:r>
+              <w:rPr>
+                <w:sz w:val="24"/>
+                <w:szCs w:val="24"/>
+              </w:rPr>
+              <w:t>Student id for attendance</w:t>
+            </w:r>
+          </w:p>
+        </w:tc>
+      </w:tr>
+      <w:tr>
+        <w:tc>
+          <w:tcPr>
+            <w:tcW w:w="2150" w:type="dxa"/>
+            <w:tcBorders>
+              <w:top w:val="single" w:sz="8" w:space="0" w:color="A3A3A3"/>
+              <w:left w:val="single" w:sz="8" w:space="0" w:color="A3A3A3"/>
+              <w:bottom w:val="single" w:sz="8" w:space="0" w:color="A3A3A3"/>
+              <w:right w:val="single" w:sz="8" w:space="0" w:color="A3A3A3"/>
+            </w:tcBorders>
+            <w:tcMar>
+              <w:top w:w="80" w:type="dxa"/>
+              <w:left w:w="80" w:type="dxa"/>
+              <w:bottom w:w="80" w:type="dxa"/>
+              <w:right w:w="80" w:type="dxa"/>
+            </w:tcMar>
+          </w:tcPr>
+          <w:p>
+            <w:pPr>
+              <w:tabs>
+                <w:tab w:val="center" w:pos="995"/>
+              </w:tabs>
+              <w:rPr>
+                <w:sz w:val="24"/>
+                <w:szCs w:val="24"/>
+              </w:rPr>
+            </w:pPr>
+            <w:r>
+              <w:rPr>
+                <w:sz w:val="24"/>
+                <w:szCs w:val="24"/>
+              </w:rPr>
+              <w:t>module_id</w:t>
+            </w:r>
+          </w:p>
+        </w:tc>
+        <w:tc>
+          <w:tcPr>
+            <w:tcW w:w="2063" w:type="dxa"/>
+            <w:tcBorders>
+              <w:top w:val="single" w:sz="8" w:space="0" w:color="A3A3A3"/>
+              <w:left w:val="single" w:sz="8" w:space="0" w:color="A3A3A3"/>
+              <w:bottom w:val="single" w:sz="8" w:space="0" w:color="A3A3A3"/>
+              <w:right w:val="single" w:sz="8" w:space="0" w:color="A3A3A3"/>
+            </w:tcBorders>
+            <w:tcMar>
+              <w:top w:w="80" w:type="dxa"/>
+              <w:left w:w="80" w:type="dxa"/>
+              <w:bottom w:w="80" w:type="dxa"/>
+              <w:right w:w="80" w:type="dxa"/>
+            </w:tcMar>
+          </w:tcPr>
+          <w:p>
+            <w:pPr>
+              <w:rPr>
+                <w:sz w:val="24"/>
+                <w:szCs w:val="24"/>
+              </w:rPr>
+            </w:pPr>
+            <w:r>
+              <w:rPr>
+                <w:sz w:val="24"/>
+                <w:szCs w:val="24"/>
+              </w:rPr>
+              <w:t>BIGINT</w:t>
+            </w:r>
+          </w:p>
+        </w:tc>
+        <w:tc>
+          <w:tcPr>
+            <w:tcW w:w="1897" w:type="dxa"/>
+            <w:tcBorders>
+              <w:top w:val="single" w:sz="8" w:space="0" w:color="A3A3A3"/>
+              <w:left w:val="single" w:sz="8" w:space="0" w:color="A3A3A3"/>
+              <w:bottom w:val="single" w:sz="8" w:space="0" w:color="A3A3A3"/>
+              <w:right w:val="single" w:sz="8" w:space="0" w:color="A3A3A3"/>
+            </w:tcBorders>
+            <w:tcMar>
+              <w:top w:w="80" w:type="dxa"/>
+              <w:left w:w="80" w:type="dxa"/>
+              <w:bottom w:w="80" w:type="dxa"/>
+              <w:right w:w="80" w:type="dxa"/>
+            </w:tcMar>
+          </w:tcPr>
+          <w:p>
+            <w:pPr>
+              <w:rPr>
+                <w:sz w:val="24"/>
+                <w:szCs w:val="24"/>
+              </w:rPr>
+            </w:pPr>
+            <w:r>
+              <w:rPr>
+                <w:sz w:val="24"/>
+                <w:szCs w:val="24"/>
+              </w:rPr>
+              <w:t>FK</w:t>
+            </w:r>
+          </w:p>
+        </w:tc>
+        <w:tc>
+          <w:tcPr>
+            <w:tcW w:w="2880" w:type="dxa"/>
+            <w:tcBorders>
+              <w:top w:val="single" w:sz="8" w:space="0" w:color="A3A3A3"/>
+              <w:left w:val="single" w:sz="8" w:space="0" w:color="A3A3A3"/>
+              <w:bottom w:val="single" w:sz="8" w:space="0" w:color="A3A3A3"/>
+              <w:right w:val="single" w:sz="8" w:space="0" w:color="A3A3A3"/>
+            </w:tcBorders>
+          </w:tcPr>
+          <w:p>
+            <w:pPr>
+              <w:rPr>
+                <w:sz w:val="24"/>
+                <w:szCs w:val="24"/>
+              </w:rPr>
+            </w:pPr>
+            <w:r>
+              <w:rPr>
+                <w:sz w:val="24"/>
+                <w:szCs w:val="24"/>
+              </w:rPr>
+              <w:t>Respective modules for which attendance is taken</w:t>
+            </w:r>
+          </w:p>
+        </w:tc>
+      </w:tr>
+      <w:tr>
+        <w:tc>
+          <w:tcPr>
+            <w:tcW w:w="2150" w:type="dxa"/>
+            <w:tcBorders>
+              <w:top w:val="single" w:sz="8" w:space="0" w:color="A3A3A3"/>
+              <w:left w:val="single" w:sz="8" w:space="0" w:color="A3A3A3"/>
+              <w:bottom w:val="single" w:sz="8" w:space="0" w:color="A3A3A3"/>
+              <w:right w:val="single" w:sz="8" w:space="0" w:color="A3A3A3"/>
+            </w:tcBorders>
+            <w:tcMar>
+              <w:top w:w="80" w:type="dxa"/>
+              <w:left w:w="80" w:type="dxa"/>
+              <w:bottom w:w="80" w:type="dxa"/>
+              <w:right w:w="80" w:type="dxa"/>
+            </w:tcMar>
+          </w:tcPr>
+          <w:p>
+            <w:pPr>
+              <w:rPr>
+                <w:sz w:val="24"/>
+                <w:szCs w:val="24"/>
+              </w:rPr>
+            </w:pPr>
+            <w:r>
+              <w:rPr>
+                <w:sz w:val="24"/>
+                <w:szCs w:val="24"/>
+              </w:rPr>
+              <w:t>created_at</w:t>
+            </w:r>
+          </w:p>
+        </w:tc>
+        <w:tc>
+          <w:tcPr>
+            <w:tcW w:w="2063" w:type="dxa"/>
+            <w:tcBorders>
+              <w:top w:val="single" w:sz="8" w:space="0" w:color="A3A3A3"/>
+              <w:left w:val="single" w:sz="8" w:space="0" w:color="A3A3A3"/>
+              <w:bottom w:val="single" w:sz="8" w:space="0" w:color="A3A3A3"/>
+              <w:right w:val="single" w:sz="8" w:space="0" w:color="A3A3A3"/>
+            </w:tcBorders>
+            <w:tcMar>
+              <w:top w:w="80" w:type="dxa"/>
+              <w:left w:w="80" w:type="dxa"/>
+              <w:bottom w:w="80" w:type="dxa"/>
+              <w:right w:w="80" w:type="dxa"/>
+            </w:tcMar>
+          </w:tcPr>
+          <w:p>
+            <w:pPr>
+              <w:rPr>
+                <w:sz w:val="24"/>
+                <w:szCs w:val="24"/>
+              </w:rPr>
+            </w:pPr>
+            <w:r>
+              <w:rPr>
+                <w:sz w:val="24"/>
+                <w:szCs w:val="24"/>
+              </w:rPr>
+              <w:t>TIMESTAMP</w:t>
+            </w:r>
+          </w:p>
+        </w:tc>
+        <w:tc>
+          <w:tcPr>
+            <w:tcW w:w="1897" w:type="dxa"/>
+            <w:tcBorders>
+              <w:top w:val="single" w:sz="8" w:space="0" w:color="A3A3A3"/>
+              <w:left w:val="single" w:sz="8" w:space="0" w:color="A3A3A3"/>
+              <w:bottom w:val="single" w:sz="8" w:space="0" w:color="A3A3A3"/>
+              <w:right w:val="single" w:sz="8" w:space="0" w:color="A3A3A3"/>
+            </w:tcBorders>
+            <w:tcMar>
+              <w:top w:w="80" w:type="dxa"/>
+              <w:left w:w="80" w:type="dxa"/>
+              <w:bottom w:w="80" w:type="dxa"/>
+              <w:right w:w="80" w:type="dxa"/>
+            </w:tcMar>
+          </w:tcPr>
+          <w:p>
+            <w:pPr>
+              <w:rPr>
+                <w:sz w:val="24"/>
+                <w:szCs w:val="24"/>
+              </w:rPr>
+            </w:pPr>
+          </w:p>
+        </w:tc>
+        <w:tc>
+          <w:tcPr>
+            <w:tcW w:w="2880" w:type="dxa"/>
+            <w:tcBorders>
+              <w:top w:val="single" w:sz="8" w:space="0" w:color="A3A3A3"/>
+              <w:left w:val="single" w:sz="8" w:space="0" w:color="A3A3A3"/>
+              <w:bottom w:val="single" w:sz="8" w:space="0" w:color="A3A3A3"/>
+              <w:right w:val="single" w:sz="8" w:space="0" w:color="A3A3A3"/>
+            </w:tcBorders>
+          </w:tcPr>
+          <w:p>
+            <w:pPr>
+              <w:rPr>
+                <w:sz w:val="24"/>
+                <w:szCs w:val="24"/>
+              </w:rPr>
+            </w:pPr>
+            <w:r>
+              <w:rPr>
+                <w:sz w:val="24"/>
+                <w:szCs w:val="24"/>
+              </w:rPr>
+              <w:t>Timestamp of record creation</w:t>
+            </w:r>
+          </w:p>
+        </w:tc>
+      </w:tr>
+      <w:tr>
+        <w:tc>
+          <w:tcPr>
+            <w:tcW w:w="2150" w:type="dxa"/>
+            <w:tcBorders>
+              <w:top w:val="single" w:sz="8" w:space="0" w:color="A3A3A3"/>
+              <w:left w:val="single" w:sz="8" w:space="0" w:color="A3A3A3"/>
+              <w:bottom w:val="single" w:sz="8" w:space="0" w:color="A3A3A3"/>
+              <w:right w:val="single" w:sz="8" w:space="0" w:color="A3A3A3"/>
+            </w:tcBorders>
+            <w:tcMar>
+              <w:top w:w="80" w:type="dxa"/>
+              <w:left w:w="80" w:type="dxa"/>
+              <w:bottom w:w="80" w:type="dxa"/>
+              <w:right w:w="80" w:type="dxa"/>
+            </w:tcMar>
+          </w:tcPr>
+          <w:p>
+            <w:pPr>
+              <w:rPr>
+                <w:sz w:val="24"/>
+                <w:szCs w:val="24"/>
+              </w:rPr>
+            </w:pPr>
+            <w:r>
+              <w:rPr>
+                <w:sz w:val="24"/>
+                <w:szCs w:val="24"/>
+              </w:rPr>
+              <w:t>updated_at</w:t>
+            </w:r>
+          </w:p>
+        </w:tc>
+        <w:tc>
+          <w:tcPr>
+            <w:tcW w:w="2063" w:type="dxa"/>
+            <w:tcBorders>
+              <w:top w:val="single" w:sz="8" w:space="0" w:color="A3A3A3"/>
+              <w:left w:val="single" w:sz="8" w:space="0" w:color="A3A3A3"/>
+              <w:bottom w:val="single" w:sz="8" w:space="0" w:color="A3A3A3"/>
+              <w:right w:val="single" w:sz="8" w:space="0" w:color="A3A3A3"/>
+            </w:tcBorders>
+            <w:tcMar>
+              <w:top w:w="80" w:type="dxa"/>
+              <w:left w:w="80" w:type="dxa"/>
+              <w:bottom w:w="80" w:type="dxa"/>
+              <w:right w:w="80" w:type="dxa"/>
+            </w:tcMar>
+          </w:tcPr>
+          <w:p>
+            <w:pPr>
+              <w:rPr>
+                <w:sz w:val="24"/>
+                <w:szCs w:val="24"/>
+              </w:rPr>
+            </w:pPr>
+            <w:r>
+              <w:rPr>
+                <w:sz w:val="24"/>
+                <w:szCs w:val="24"/>
+              </w:rPr>
+              <w:t>TIMESTAMP</w:t>
+            </w:r>
+          </w:p>
+        </w:tc>
+        <w:tc>
+          <w:tcPr>
+            <w:tcW w:w="1897" w:type="dxa"/>
+            <w:tcBorders>
+              <w:top w:val="single" w:sz="8" w:space="0" w:color="A3A3A3"/>
+              <w:left w:val="single" w:sz="8" w:space="0" w:color="A3A3A3"/>
+              <w:bottom w:val="single" w:sz="8" w:space="0" w:color="A3A3A3"/>
+              <w:right w:val="single" w:sz="8" w:space="0" w:color="A3A3A3"/>
+            </w:tcBorders>
+            <w:tcMar>
+              <w:top w:w="80" w:type="dxa"/>
+              <w:left w:w="80" w:type="dxa"/>
+              <w:bottom w:w="80" w:type="dxa"/>
+              <w:right w:w="80" w:type="dxa"/>
+            </w:tcMar>
+          </w:tcPr>
+          <w:p>
+            <w:pPr>
+              <w:rPr>
+                <w:sz w:val="24"/>
+                <w:szCs w:val="24"/>
+              </w:rPr>
+            </w:pPr>
+          </w:p>
+        </w:tc>
+        <w:tc>
+          <w:tcPr>
+            <w:tcW w:w="2880" w:type="dxa"/>
+            <w:tcBorders>
+              <w:top w:val="single" w:sz="8" w:space="0" w:color="A3A3A3"/>
+              <w:left w:val="single" w:sz="8" w:space="0" w:color="A3A3A3"/>
+              <w:bottom w:val="single" w:sz="8" w:space="0" w:color="A3A3A3"/>
+              <w:right w:val="single" w:sz="8" w:space="0" w:color="A3A3A3"/>
+            </w:tcBorders>
           </w:tcPr>
           <w:p>
             <w:pPr>
@@ -49440,83 +50914,6 @@
         </w:tc>
       </w:tr>
     </w:tbl>
-    <w:p>
-      <w:pPr>
-        <w:spacing w:after="160" w:line="256" w:lineRule="auto"/>
-        <w:contextualSpacing/>
-        <w:rPr>
-          <w:b/>
-          <w:sz w:val="24"/>
-          <w:szCs w:val="24"/>
-        </w:rPr>
-      </w:pPr>
-    </w:p>
-    <w:p>
-      <w:pPr>
-        <w:spacing w:after="160" w:line="256" w:lineRule="auto"/>
-        <w:contextualSpacing/>
-        <w:rPr>
-          <w:b/>
-          <w:sz w:val="24"/>
-          <w:szCs w:val="24"/>
-        </w:rPr>
-      </w:pPr>
-    </w:p>
-    <w:p>
-      <w:pPr>
-        <w:spacing w:after="160" w:line="256" w:lineRule="auto"/>
-        <w:contextualSpacing/>
-        <w:rPr>
-          <w:b/>
-          <w:sz w:val="24"/>
-          <w:szCs w:val="24"/>
-        </w:rPr>
-      </w:pPr>
-    </w:p>
-    <w:p>
-      <w:pPr>
-        <w:spacing w:after="160" w:line="256" w:lineRule="auto"/>
-        <w:contextualSpacing/>
-        <w:rPr>
-          <w:b/>
-          <w:sz w:val="24"/>
-          <w:szCs w:val="24"/>
-        </w:rPr>
-      </w:pPr>
-    </w:p>
-    <w:p>
-      <w:pPr>
-        <w:spacing w:after="160" w:line="256" w:lineRule="auto"/>
-        <w:contextualSpacing/>
-        <w:rPr>
-          <w:b/>
-          <w:sz w:val="24"/>
-          <w:szCs w:val="24"/>
-        </w:rPr>
-      </w:pPr>
-    </w:p>
-    <w:p>
-      <w:pPr>
-        <w:spacing w:after="160" w:line="256" w:lineRule="auto"/>
-        <w:contextualSpacing/>
-        <w:rPr>
-          <w:b/>
-          <w:sz w:val="24"/>
-          <w:szCs w:val="24"/>
-        </w:rPr>
-      </w:pPr>
-    </w:p>
-    <w:p>
-      <w:pPr>
-        <w:spacing w:after="160" w:line="256" w:lineRule="auto"/>
-        <w:contextualSpacing/>
-        <w:rPr>
-          <w:b/>
-          <w:sz w:val="24"/>
-          <w:szCs w:val="24"/>
-        </w:rPr>
-      </w:pPr>
-    </w:p>
     <w:p>
       <w:pPr>
         <w:spacing w:after="160" w:line="256" w:lineRule="auto"/>
@@ -50460,8 +51857,8 @@
         </w:rPr>
         <w:drawing>
           <wp:inline distT="0" distB="0" distL="0" distR="0" wp14:anchorId="5D5FF29F" wp14:editId="44EBA77C">
-            <wp:extent cx="5024755" cy="3573158"/>
-            <wp:effectExtent l="0" t="0" r="4445" b="8255"/>
+            <wp:extent cx="5039664" cy="3583761"/>
+            <wp:effectExtent l="0" t="0" r="8890" b="0"/>
             <wp:docPr id="22" name="Picture 22"/>
             <wp:cNvGraphicFramePr>
               <a:graphicFrameLocks xmlns:a="http://schemas.openxmlformats.org/drawingml/2006/main" noChangeAspect="1"/>
@@ -50488,7 +51885,7 @@
                   <pic:spPr>
                     <a:xfrm>
                       <a:off x="0" y="0"/>
-                      <a:ext cx="5039666" cy="3583761"/>
+                      <a:ext cx="5039664" cy="3583761"/>
                     </a:xfrm>
                     <a:prstGeom prst="rect">
                       <a:avLst/>
@@ -50583,7 +51980,7 @@
         </w:rPr>
         <w:drawing>
           <wp:inline distT="0" distB="0" distL="0" distR="0" wp14:anchorId="1F852534" wp14:editId="51F0F79C">
-            <wp:extent cx="5025224" cy="3573493"/>
+            <wp:extent cx="5025224" cy="3573492"/>
             <wp:effectExtent l="0" t="0" r="4445" b="8255"/>
             <wp:docPr id="1" name="Picture 1"/>
             <wp:cNvGraphicFramePr>
@@ -50611,7 +52008,7 @@
                   <pic:spPr>
                     <a:xfrm>
                       <a:off x="0" y="0"/>
-                      <a:ext cx="5046015" cy="3588277"/>
+                      <a:ext cx="5025224" cy="3573492"/>
                     </a:xfrm>
                     <a:prstGeom prst="rect">
                       <a:avLst/>
@@ -50684,7 +52081,7 @@
         <w:lastRenderedPageBreak/>
         <w:drawing>
           <wp:inline distT="0" distB="0" distL="0" distR="0" wp14:anchorId="2457EC99" wp14:editId="5C1C63A6">
-            <wp:extent cx="5089321" cy="3619073"/>
+            <wp:extent cx="5089321" cy="3619072"/>
             <wp:effectExtent l="0" t="0" r="0" b="635"/>
             <wp:docPr id="27" name="Picture 27"/>
             <wp:cNvGraphicFramePr>
@@ -50712,7 +52109,7 @@
                   <pic:spPr>
                     <a:xfrm>
                       <a:off x="0" y="0"/>
-                      <a:ext cx="5089321" cy="3619073"/>
+                      <a:ext cx="5089321" cy="3619072"/>
                     </a:xfrm>
                     <a:prstGeom prst="rect">
                       <a:avLst/>
@@ -50786,8 +52183,8 @@
         </w:rPr>
         <w:drawing>
           <wp:inline distT="0" distB="0" distL="0" distR="0" wp14:anchorId="4827CEBD" wp14:editId="3A331708">
-            <wp:extent cx="5351228" cy="3805317"/>
-            <wp:effectExtent l="0" t="0" r="1905" b="5080"/>
+            <wp:extent cx="5394304" cy="3835950"/>
+            <wp:effectExtent l="0" t="0" r="0" b="0"/>
             <wp:docPr id="26" name="Picture 26"/>
             <wp:cNvGraphicFramePr>
               <a:graphicFrameLocks xmlns:a="http://schemas.openxmlformats.org/drawingml/2006/main" noChangeAspect="1"/>
@@ -50814,7 +52211,7 @@
                   <pic:spPr>
                     <a:xfrm>
                       <a:off x="0" y="0"/>
-                      <a:ext cx="5394306" cy="3835950"/>
+                      <a:ext cx="5394304" cy="3835950"/>
                     </a:xfrm>
                     <a:prstGeom prst="rect">
                       <a:avLst/>
@@ -50887,8 +52284,8 @@
         <w:lastRenderedPageBreak/>
         <w:drawing>
           <wp:inline distT="0" distB="0" distL="0" distR="0" wp14:anchorId="550756BC" wp14:editId="1597596B">
-            <wp:extent cx="5333586" cy="3792772"/>
-            <wp:effectExtent l="0" t="0" r="635" b="0"/>
+            <wp:extent cx="5339243" cy="3796794"/>
+            <wp:effectExtent l="0" t="0" r="0" b="0"/>
             <wp:docPr id="10" name="Picture 10"/>
             <wp:cNvGraphicFramePr>
               <a:graphicFrameLocks xmlns:a="http://schemas.openxmlformats.org/drawingml/2006/main" noChangeAspect="1"/>
@@ -50915,7 +52312,7 @@
                   <pic:spPr>
                     <a:xfrm>
                       <a:off x="0" y="0"/>
-                      <a:ext cx="5339243" cy="3796795"/>
+                      <a:ext cx="5339243" cy="3796794"/>
                     </a:xfrm>
                     <a:prstGeom prst="rect">
                       <a:avLst/>
@@ -50973,8 +52370,8 @@
         </w:rPr>
         <w:drawing>
           <wp:inline distT="0" distB="0" distL="0" distR="0" wp14:anchorId="6A4E1FA8" wp14:editId="52215C4D">
-            <wp:extent cx="5441674" cy="3869635"/>
-            <wp:effectExtent l="0" t="0" r="6985" b="0"/>
+            <wp:extent cx="5451501" cy="3876622"/>
+            <wp:effectExtent l="0" t="0" r="0" b="0"/>
             <wp:docPr id="11" name="Picture 11"/>
             <wp:cNvGraphicFramePr>
               <a:graphicFrameLocks xmlns:a="http://schemas.openxmlformats.org/drawingml/2006/main" noChangeAspect="1"/>
@@ -51001,7 +52398,7 @@
                   <pic:spPr>
                     <a:xfrm>
                       <a:off x="0" y="0"/>
-                      <a:ext cx="5451501" cy="3876623"/>
+                      <a:ext cx="5451501" cy="3876622"/>
                     </a:xfrm>
                     <a:prstGeom prst="rect">
                       <a:avLst/>
@@ -51074,7 +52471,7 @@
         </w:rPr>
         <w:drawing>
           <wp:inline distT="0" distB="0" distL="0" distR="0" wp14:anchorId="64DEE1DE" wp14:editId="558BF111">
-            <wp:extent cx="5298556" cy="3767861"/>
+            <wp:extent cx="5298554" cy="3767861"/>
             <wp:effectExtent l="0" t="0" r="0" b="4445"/>
             <wp:docPr id="25" name="Picture 25"/>
             <wp:cNvGraphicFramePr>
@@ -51102,7 +52499,7 @@
                   <pic:spPr>
                     <a:xfrm>
                       <a:off x="0" y="0"/>
-                      <a:ext cx="5298556" cy="3767861"/>
+                      <a:ext cx="5298554" cy="3767861"/>
                     </a:xfrm>
                     <a:prstGeom prst="rect">
                       <a:avLst/>
@@ -51174,7 +52571,7 @@
         </w:rPr>
         <w:drawing>
           <wp:inline distT="0" distB="0" distL="0" distR="0" wp14:anchorId="74ABF6D5" wp14:editId="04294B89">
-            <wp:extent cx="5202168" cy="3699319"/>
+            <wp:extent cx="5190517" cy="3699319"/>
             <wp:effectExtent l="0" t="0" r="0" b="0"/>
             <wp:docPr id="24" name="Picture 24"/>
             <wp:cNvGraphicFramePr>
@@ -51202,7 +52599,7 @@
                   <pic:spPr>
                     <a:xfrm>
                       <a:off x="0" y="0"/>
-                      <a:ext cx="5202168" cy="3699319"/>
+                      <a:ext cx="5190517" cy="3699319"/>
                     </a:xfrm>
                     <a:prstGeom prst="rect">
                       <a:avLst/>
@@ -51272,8 +52669,8 @@
         <w:lastRenderedPageBreak/>
         <w:drawing>
           <wp:inline distT="0" distB="0" distL="0" distR="0" wp14:anchorId="3F436783" wp14:editId="17E6F4E5">
-            <wp:extent cx="5263763" cy="3743120"/>
-            <wp:effectExtent l="0" t="0" r="0" b="0"/>
+            <wp:extent cx="5272873" cy="3749599"/>
+            <wp:effectExtent l="0" t="0" r="4445" b="3810"/>
             <wp:docPr id="12" name="Picture 12"/>
             <wp:cNvGraphicFramePr>
               <a:graphicFrameLocks xmlns:a="http://schemas.openxmlformats.org/drawingml/2006/main" noChangeAspect="1"/>
@@ -51300,7 +52697,7 @@
                   <pic:spPr>
                     <a:xfrm>
                       <a:off x="0" y="0"/>
-                      <a:ext cx="5272874" cy="3749599"/>
+                      <a:ext cx="5272873" cy="3749599"/>
                     </a:xfrm>
                     <a:prstGeom prst="rect">
                       <a:avLst/>
@@ -51362,8 +52759,8 @@
         </w:rPr>
         <w:drawing>
           <wp:inline distT="0" distB="0" distL="0" distR="0" wp14:anchorId="124DA2AD" wp14:editId="47668424">
-            <wp:extent cx="5319422" cy="3782700"/>
-            <wp:effectExtent l="0" t="0" r="0" b="8255"/>
+            <wp:extent cx="5327036" cy="3788115"/>
+            <wp:effectExtent l="0" t="0" r="6985" b="3175"/>
             <wp:docPr id="13" name="Picture 13"/>
             <wp:cNvGraphicFramePr>
               <a:graphicFrameLocks xmlns:a="http://schemas.openxmlformats.org/drawingml/2006/main" noChangeAspect="1"/>
@@ -51390,7 +52787,7 @@
                   <pic:spPr>
                     <a:xfrm>
                       <a:off x="0" y="0"/>
-                      <a:ext cx="5327037" cy="3788115"/>
+                      <a:ext cx="5327036" cy="3788115"/>
                     </a:xfrm>
                     <a:prstGeom prst="rect">
                       <a:avLst/>
@@ -51469,8 +52866,8 @@
         </w:rPr>
         <w:drawing>
           <wp:inline distT="0" distB="0" distL="0" distR="0" wp14:anchorId="42E822E2" wp14:editId="5E8F0EB8">
-            <wp:extent cx="5080883" cy="3613072"/>
-            <wp:effectExtent l="0" t="0" r="5715" b="6985"/>
+            <wp:extent cx="5108433" cy="3632664"/>
+            <wp:effectExtent l="0" t="0" r="0" b="6350"/>
             <wp:docPr id="14" name="Picture 14"/>
             <wp:cNvGraphicFramePr>
               <a:graphicFrameLocks xmlns:a="http://schemas.openxmlformats.org/drawingml/2006/main" noChangeAspect="1"/>
@@ -51497,7 +52894,7 @@
                   <pic:spPr>
                     <a:xfrm>
                       <a:off x="0" y="0"/>
-                      <a:ext cx="5108434" cy="3632664"/>
+                      <a:ext cx="5108433" cy="3632664"/>
                     </a:xfrm>
                     <a:prstGeom prst="rect">
                       <a:avLst/>
@@ -51564,8 +52961,8 @@
         </w:rPr>
         <w:drawing>
           <wp:inline distT="0" distB="0" distL="0" distR="0" wp14:anchorId="313481C9" wp14:editId="4663C6CC">
-            <wp:extent cx="5104737" cy="3630035"/>
-            <wp:effectExtent l="0" t="0" r="1270" b="8890"/>
+            <wp:extent cx="5109198" cy="3633208"/>
+            <wp:effectExtent l="0" t="0" r="0" b="5715"/>
             <wp:docPr id="17" name="Picture 17"/>
             <wp:cNvGraphicFramePr>
               <a:graphicFrameLocks xmlns:a="http://schemas.openxmlformats.org/drawingml/2006/main" noChangeAspect="1"/>
@@ -51592,7 +52989,7 @@
                   <pic:spPr>
                     <a:xfrm>
                       <a:off x="0" y="0"/>
-                      <a:ext cx="5109199" cy="3633208"/>
+                      <a:ext cx="5109198" cy="3633208"/>
                     </a:xfrm>
                     <a:prstGeom prst="rect">
                       <a:avLst/>
@@ -51658,8 +53055,8 @@
         <w:lastRenderedPageBreak/>
         <w:drawing>
           <wp:inline distT="0" distB="0" distL="0" distR="0" wp14:anchorId="7CCE6496" wp14:editId="14F5BE96">
-            <wp:extent cx="5414838" cy="3850553"/>
-            <wp:effectExtent l="0" t="0" r="0" b="0"/>
+            <wp:extent cx="5437745" cy="3866840"/>
+            <wp:effectExtent l="0" t="0" r="0" b="635"/>
             <wp:docPr id="15" name="Picture 15"/>
             <wp:cNvGraphicFramePr>
               <a:graphicFrameLocks xmlns:a="http://schemas.openxmlformats.org/drawingml/2006/main" noChangeAspect="1"/>
@@ -51686,7 +53083,7 @@
                   <pic:spPr>
                     <a:xfrm>
                       <a:off x="0" y="0"/>
-                      <a:ext cx="5437745" cy="3866842"/>
+                      <a:ext cx="5437745" cy="3866840"/>
                     </a:xfrm>
                     <a:prstGeom prst="rect">
                       <a:avLst/>
@@ -51751,8 +53148,8 @@
         </w:rPr>
         <w:drawing>
           <wp:inline distT="0" distB="0" distL="0" distR="0" wp14:anchorId="329D5024" wp14:editId="58185223">
-            <wp:extent cx="5486400" cy="3901440"/>
-            <wp:effectExtent l="0" t="0" r="0" b="3810"/>
+            <wp:extent cx="5486400" cy="3901439"/>
+            <wp:effectExtent l="0" t="0" r="0" b="4445"/>
             <wp:docPr id="21" name="Picture 21"/>
             <wp:cNvGraphicFramePr>
               <a:graphicFrameLocks xmlns:a="http://schemas.openxmlformats.org/drawingml/2006/main" noChangeAspect="1"/>
@@ -51779,7 +53176,7 @@
                   <pic:spPr>
                     <a:xfrm>
                       <a:off x="0" y="0"/>
-                      <a:ext cx="5486400" cy="3901440"/>
+                      <a:ext cx="5486400" cy="3901439"/>
                     </a:xfrm>
                     <a:prstGeom prst="rect">
                       <a:avLst/>
@@ -51846,8 +53243,8 @@
         </w:rPr>
         <w:drawing>
           <wp:inline distT="0" distB="0" distL="0" distR="0" wp14:anchorId="3813F97C" wp14:editId="7156CBAE">
-            <wp:extent cx="5486400" cy="3901440"/>
-            <wp:effectExtent l="0" t="0" r="0" b="3810"/>
+            <wp:extent cx="5486400" cy="3901439"/>
+            <wp:effectExtent l="0" t="0" r="0" b="4445"/>
             <wp:docPr id="16" name="Picture 16"/>
             <wp:cNvGraphicFramePr>
               <a:graphicFrameLocks xmlns:a="http://schemas.openxmlformats.org/drawingml/2006/main" noChangeAspect="1"/>
@@ -51874,7 +53271,7 @@
                   <pic:spPr>
                     <a:xfrm>
                       <a:off x="0" y="0"/>
-                      <a:ext cx="5486400" cy="3901440"/>
+                      <a:ext cx="5486400" cy="3901439"/>
                     </a:xfrm>
                     <a:prstGeom prst="rect">
                       <a:avLst/>
@@ -52101,8 +53498,8 @@
         </w:rPr>
         <w:drawing>
           <wp:inline distT="0" distB="0" distL="0" distR="0" wp14:anchorId="29D0D6E9" wp14:editId="4BD1767F">
-            <wp:extent cx="5072932" cy="3607418"/>
-            <wp:effectExtent l="0" t="0" r="0" b="0"/>
+            <wp:extent cx="4945711" cy="3516950"/>
+            <wp:effectExtent l="0" t="0" r="7620" b="7620"/>
             <wp:docPr id="29" name="Picture 29"/>
             <wp:cNvGraphicFramePr>
               <a:graphicFrameLocks xmlns:a="http://schemas.openxmlformats.org/drawingml/2006/main" noChangeAspect="1"/>
@@ -52129,7 +53526,7 @@
                   <pic:spPr>
                     <a:xfrm>
                       <a:off x="0" y="0"/>
-                      <a:ext cx="5100112" cy="3626746"/>
+                      <a:ext cx="4949905" cy="3519932"/>
                     </a:xfrm>
                     <a:prstGeom prst="rect">
                       <a:avLst/>
@@ -52225,8 +53622,8 @@
         </w:rPr>
         <w:drawing>
           <wp:inline distT="0" distB="0" distL="0" distR="0" wp14:anchorId="3DBBB569" wp14:editId="652B5DBA">
-            <wp:extent cx="5192202" cy="3692232"/>
-            <wp:effectExtent l="0" t="0" r="8890" b="3810"/>
+            <wp:extent cx="5206034" cy="3702069"/>
+            <wp:effectExtent l="0" t="0" r="0" b="0"/>
             <wp:docPr id="28" name="Picture 28"/>
             <wp:cNvGraphicFramePr>
               <a:graphicFrameLocks xmlns:a="http://schemas.openxmlformats.org/drawingml/2006/main" noChangeAspect="1"/>
@@ -52253,7 +53650,7 @@
                   <pic:spPr>
                     <a:xfrm>
                       <a:off x="0" y="0"/>
-                      <a:ext cx="5206035" cy="3702069"/>
+                      <a:ext cx="5206034" cy="3702069"/>
                     </a:xfrm>
                     <a:prstGeom prst="rect">
                       <a:avLst/>
@@ -52343,8 +53740,8 @@
         <w:lastRenderedPageBreak/>
         <w:drawing>
           <wp:inline distT="0" distB="0" distL="0" distR="0" wp14:anchorId="4BB78794" wp14:editId="5AD91EE4">
-            <wp:extent cx="5486400" cy="3901440"/>
-            <wp:effectExtent l="0" t="0" r="0" b="3810"/>
+            <wp:extent cx="5486400" cy="3901439"/>
+            <wp:effectExtent l="0" t="0" r="0" b="4445"/>
             <wp:docPr id="31" name="Picture 31"/>
             <wp:cNvGraphicFramePr>
               <a:graphicFrameLocks xmlns:a="http://schemas.openxmlformats.org/drawingml/2006/main" noChangeAspect="1"/>
@@ -52371,7 +53768,7 @@
                   <pic:spPr>
                     <a:xfrm>
                       <a:off x="0" y="0"/>
-                      <a:ext cx="5486400" cy="3901440"/>
+                      <a:ext cx="5486400" cy="3901439"/>
                     </a:xfrm>
                     <a:prstGeom prst="rect">
                       <a:avLst/>
@@ -52446,7 +53843,7 @@
         </w:rPr>
         <w:drawing>
           <wp:inline distT="0" distB="0" distL="0" distR="0" wp14:anchorId="568300C5" wp14:editId="7AC16DA3">
-            <wp:extent cx="5414838" cy="3850551"/>
+            <wp:extent cx="5418863" cy="3853414"/>
             <wp:effectExtent l="0" t="0" r="0" b="0"/>
             <wp:docPr id="32" name="Picture 32"/>
             <wp:cNvGraphicFramePr>
@@ -52474,7 +53871,7 @@
                   <pic:spPr>
                     <a:xfrm>
                       <a:off x="0" y="0"/>
-                      <a:ext cx="5418865" cy="3853414"/>
+                      <a:ext cx="5418863" cy="3853414"/>
                     </a:xfrm>
                     <a:prstGeom prst="rect">
                       <a:avLst/>
@@ -52550,8 +53947,8 @@
         <w:lastRenderedPageBreak/>
         <w:drawing>
           <wp:inline distT="0" distB="0" distL="0" distR="0" wp14:anchorId="699811E1" wp14:editId="09F2D4C2">
-            <wp:extent cx="5221771" cy="3713259"/>
-            <wp:effectExtent l="0" t="0" r="0" b="1905"/>
+            <wp:extent cx="5229312" cy="3718621"/>
+            <wp:effectExtent l="0" t="0" r="9525" b="0"/>
             <wp:docPr id="33" name="Picture 33"/>
             <wp:cNvGraphicFramePr>
               <a:graphicFrameLocks xmlns:a="http://schemas.openxmlformats.org/drawingml/2006/main" noChangeAspect="1"/>
@@ -52578,7 +53975,7 @@
                   <pic:spPr>
                     <a:xfrm>
                       <a:off x="0" y="0"/>
-                      <a:ext cx="5229312" cy="3718622"/>
+                      <a:ext cx="5229312" cy="3718621"/>
                     </a:xfrm>
                     <a:prstGeom prst="rect">
                       <a:avLst/>
@@ -52662,8 +54059,8 @@
         </w:rPr>
         <w:drawing>
           <wp:inline distT="0" distB="0" distL="0" distR="0" wp14:anchorId="43D8DF28" wp14:editId="71F5E2B6">
-            <wp:extent cx="5311471" cy="3777045"/>
-            <wp:effectExtent l="0" t="0" r="3810" b="0"/>
+            <wp:extent cx="5318683" cy="3782175"/>
+            <wp:effectExtent l="0" t="0" r="0" b="8890"/>
             <wp:docPr id="34" name="Picture 34"/>
             <wp:cNvGraphicFramePr>
               <a:graphicFrameLocks xmlns:a="http://schemas.openxmlformats.org/drawingml/2006/main" noChangeAspect="1"/>
@@ -52690,7 +54087,7 @@
                   <pic:spPr>
                     <a:xfrm>
                       <a:off x="0" y="0"/>
-                      <a:ext cx="5318684" cy="3782175"/>
+                      <a:ext cx="5318683" cy="3782175"/>
                     </a:xfrm>
                     <a:prstGeom prst="rect">
                       <a:avLst/>
@@ -52766,8 +54163,8 @@
         <w:lastRenderedPageBreak/>
         <w:drawing>
           <wp:inline distT="0" distB="0" distL="0" distR="0" wp14:anchorId="01075084" wp14:editId="10A876C0">
-            <wp:extent cx="5486400" cy="3901440"/>
-            <wp:effectExtent l="0" t="0" r="0" b="3810"/>
+            <wp:extent cx="5486400" cy="3901439"/>
+            <wp:effectExtent l="0" t="0" r="0" b="4445"/>
             <wp:docPr id="35" name="Picture 35"/>
             <wp:cNvGraphicFramePr>
               <a:graphicFrameLocks xmlns:a="http://schemas.openxmlformats.org/drawingml/2006/main" noChangeAspect="1"/>
@@ -52794,7 +54191,7 @@
                   <pic:spPr>
                     <a:xfrm>
                       <a:off x="0" y="0"/>
-                      <a:ext cx="5486400" cy="3901440"/>
+                      <a:ext cx="5486400" cy="3901439"/>
                     </a:xfrm>
                     <a:prstGeom prst="rect">
                       <a:avLst/>
@@ -55175,8 +56572,6 @@
         </w:rPr>
         <w:t>al</w:t>
       </w:r>
-      <w:bookmarkStart w:id="56" w:name="_GoBack"/>
-      <w:bookmarkEnd w:id="56"/>
       <w:r>
         <w:rPr>
           <w:sz w:val="24"/>
@@ -55229,7 +56624,7 @@
           <w:szCs w:val="28"/>
         </w:rPr>
       </w:pPr>
-      <w:bookmarkStart w:id="57" w:name="_Toc67684367"/>
+      <w:bookmarkStart w:id="56" w:name="_Toc67684367"/>
       <w:r>
         <w:rPr>
           <w:color w:val="000000" w:themeColor="text1"/>
@@ -55262,21 +56657,21 @@
         </w:rPr>
         <w:t>:</w:t>
       </w:r>
-      <w:bookmarkEnd w:id="57"/>
+      <w:bookmarkEnd w:id="56"/>
     </w:p>
     <w:p>
       <w:pPr>
         <w:pStyle w:val="Heading2"/>
         <w:ind w:left="1440"/>
       </w:pPr>
-      <w:bookmarkStart w:id="58" w:name="_Toc67684368"/>
+      <w:bookmarkStart w:id="57" w:name="_Toc67684368"/>
       <w:r>
         <w:t>9.1 Project Gantt Chart/WBDS/Activity List</w:t>
       </w:r>
       <w:r>
         <w:t>:</w:t>
       </w:r>
-      <w:bookmarkEnd w:id="58"/>
+      <w:bookmarkEnd w:id="57"/>
     </w:p>
     <w:p>
       <w:pPr>
@@ -55290,14 +56685,14 @@
         <w:pStyle w:val="Heading2"/>
         <w:ind w:left="1440"/>
       </w:pPr>
-      <w:bookmarkStart w:id="59" w:name="_Toc67684369"/>
+      <w:bookmarkStart w:id="58" w:name="_Toc67684369"/>
       <w:r>
         <w:t>9.2 Project Meeting Minutes</w:t>
       </w:r>
       <w:r>
         <w:t>:</w:t>
       </w:r>
-      <w:bookmarkEnd w:id="59"/>
+      <w:bookmarkEnd w:id="58"/>
     </w:p>
     <w:p>
       <w:pPr>
@@ -55311,14 +56706,14 @@
         <w:pStyle w:val="Heading2"/>
         <w:ind w:left="1440"/>
       </w:pPr>
-      <w:bookmarkStart w:id="60" w:name="_Toc67684370"/>
+      <w:bookmarkStart w:id="59" w:name="_Toc67684370"/>
       <w:r>
         <w:t>9.3 Project Quality Plan / Strategy</w:t>
       </w:r>
       <w:r>
         <w:t>:</w:t>
       </w:r>
-      <w:bookmarkEnd w:id="60"/>
+      <w:bookmarkEnd w:id="59"/>
     </w:p>
     <w:p>
       <w:pPr>
@@ -55332,14 +56727,14 @@
         <w:pStyle w:val="Heading2"/>
         <w:ind w:left="1440"/>
       </w:pPr>
-      <w:bookmarkStart w:id="61" w:name="_Toc67684371"/>
+      <w:bookmarkStart w:id="60" w:name="_Toc67684371"/>
       <w:r>
         <w:t>9.4 Project Work Log</w:t>
       </w:r>
       <w:r>
         <w:t>:</w:t>
       </w:r>
-      <w:bookmarkEnd w:id="61"/>
+      <w:bookmarkEnd w:id="60"/>
     </w:p>
     <w:p>
       <w:pPr>
@@ -55364,7 +56759,7 @@
           <w:szCs w:val="28"/>
         </w:rPr>
       </w:pPr>
-      <w:bookmarkStart w:id="62" w:name="_Toc67684372"/>
+      <w:bookmarkStart w:id="61" w:name="_Toc67684372"/>
       <w:r>
         <w:rPr>
           <w:color w:val="000000" w:themeColor="text1"/>
@@ -55381,23 +56776,25 @@
         </w:rPr>
         <w:t>:</w:t>
       </w:r>
+      <w:bookmarkEnd w:id="61"/>
+    </w:p>
+    <w:p>
+      <w:pPr>
+        <w:rPr>
+          <w:lang w:val="en-GB"/>
+        </w:rPr>
+      </w:pPr>
+    </w:p>
+    <w:p>
+      <w:pPr>
+        <w:rPr>
+          <w:b/>
+          <w:sz w:val="24"/>
+          <w:szCs w:val="24"/>
+        </w:rPr>
+      </w:pPr>
+      <w:bookmarkStart w:id="62" w:name="_GoBack"/>
       <w:bookmarkEnd w:id="62"/>
-    </w:p>
-    <w:p>
-      <w:pPr>
-        <w:rPr>
-          <w:lang w:val="en-GB"/>
-        </w:rPr>
-      </w:pPr>
-    </w:p>
-    <w:p>
-      <w:pPr>
-        <w:rPr>
-          <w:b/>
-          <w:sz w:val="24"/>
-          <w:szCs w:val="24"/>
-        </w:rPr>
-      </w:pPr>
     </w:p>
     <w:p>
       <w:pPr>
@@ -60418,7 +61815,7 @@
   <w:style w:type="paragraph" w:default="1" w:styleId="Normal">
     <w:name w:val="Normal"/>
     <w:qFormat/>
-    <w:rsid w:val="008249AD"/>
+    <w:rsid w:val="00E8208D"/>
   </w:style>
   <w:style w:type="paragraph" w:styleId="Heading1">
     <w:name w:val="heading 1"/>
@@ -61170,7 +62567,7 @@
 </file>
 
 <file path=customXml/itemProps1.xml><?xml version="1.0" encoding="utf-8"?>
-<ds:datastoreItem xmlns:ds="http://schemas.openxmlformats.org/officeDocument/2006/customXml" ds:itemID="{32F74044-1A61-4BA5-8D20-8AF7873DD150}">
+<ds:datastoreItem xmlns:ds="http://schemas.openxmlformats.org/officeDocument/2006/customXml" ds:itemID="{6BFC52C3-6831-4B63-84F8-AEA213B10428}">
   <ds:schemaRefs>
     <ds:schemaRef ds:uri="http://schemas.openxmlformats.org/officeDocument/2006/bibliography"/>
   </ds:schemaRefs>
